--- a/User Stories(2).docx
+++ b/User Stories(2).docx
@@ -2514,35 +2514,15 @@
           <w:szCs w:val="32"/>
         </w:rPr>
       </w:pPr>
-    </w:p>
-    <w:p>
-      <w:pPr>
-        <w:rPr>
-          <w:b/>
-          <w:bCs/>
-          <w:sz w:val="32"/>
-          <w:szCs w:val="32"/>
-        </w:rPr>
-      </w:pPr>
-    </w:p>
-    <w:p>
-      <w:pPr>
-        <w:rPr>
-          <w:b/>
-          <w:bCs/>
-          <w:sz w:val="32"/>
-          <w:szCs w:val="32"/>
-        </w:rPr>
-      </w:pPr>
       <w:r>
         <w:rPr>
           <w:noProof/>
         </w:rPr>
         <w:drawing>
-          <wp:inline distT="0" distB="0" distL="0" distR="0" wp14:anchorId="74C5DEF4" wp14:editId="1999BCCA">
-            <wp:extent cx="4328160" cy="3372666"/>
-            <wp:effectExtent l="0" t="0" r="0" b="0"/>
-            <wp:docPr id="1" name="Immagine 1"/>
+          <wp:inline distT="0" distB="0" distL="0" distR="0" wp14:anchorId="4C712D77" wp14:editId="2CEA17A8">
+            <wp:extent cx="4892040" cy="4168140"/>
+            <wp:effectExtent l="0" t="0" r="3810" b="3810"/>
+            <wp:docPr id="2" name="Immagine 2"/>
             <wp:cNvGraphicFramePr>
               <a:graphicFrameLocks xmlns:a="http://schemas.openxmlformats.org/drawingml/2006/main" noChangeAspect="1"/>
             </wp:cNvGraphicFramePr>
@@ -2571,7 +2551,7 @@
                   <pic:spPr bwMode="auto">
                     <a:xfrm>
                       <a:off x="0" y="0"/>
-                      <a:ext cx="4360668" cy="3397997"/>
+                      <a:ext cx="4892040" cy="4168140"/>
                     </a:xfrm>
                     <a:prstGeom prst="rect">
                       <a:avLst/>
@@ -2597,27 +2577,16 @@
           <w:szCs w:val="32"/>
         </w:rPr>
       </w:pPr>
-    </w:p>
-    <w:p>
-      <w:pPr>
-        <w:pStyle w:val="Paragrafoelenco"/>
-      </w:pPr>
-    </w:p>
-    <w:p>
-      <w:pPr>
-        <w:pStyle w:val="Paragrafoelenco"/>
-      </w:pPr>
-    </w:p>
-    <w:p>
       <w:r>
         <w:rPr>
           <w:noProof/>
         </w:rPr>
+        <w:lastRenderedPageBreak/>
         <w:drawing>
-          <wp:inline distT="0" distB="0" distL="0" distR="0" wp14:anchorId="4B8DD411" wp14:editId="52AEFB68">
-            <wp:extent cx="4572000" cy="3448733"/>
-            <wp:effectExtent l="0" t="0" r="0" b="0"/>
-            <wp:docPr id="4" name="Immagine 4"/>
+          <wp:inline distT="0" distB="0" distL="0" distR="0" wp14:anchorId="0FDEC21B" wp14:editId="10DC0108">
+            <wp:extent cx="4823460" cy="4091940"/>
+            <wp:effectExtent l="0" t="0" r="0" b="3810"/>
+            <wp:docPr id="36" name="Immagine 36"/>
             <wp:cNvGraphicFramePr>
               <a:graphicFrameLocks xmlns:a="http://schemas.openxmlformats.org/drawingml/2006/main" noChangeAspect="1"/>
             </wp:cNvGraphicFramePr>
@@ -2625,7 +2594,7 @@
               <a:graphicData uri="http://schemas.openxmlformats.org/drawingml/2006/picture">
                 <pic:pic xmlns:pic="http://schemas.openxmlformats.org/drawingml/2006/picture">
                   <pic:nvPicPr>
-                    <pic:cNvPr id="0" name="Picture 7"/>
+                    <pic:cNvPr id="0" name="Picture 33"/>
                     <pic:cNvPicPr>
                       <a:picLocks noChangeAspect="1" noChangeArrowheads="1"/>
                     </pic:cNvPicPr>
@@ -2646,7 +2615,7 @@
                   <pic:spPr bwMode="auto">
                     <a:xfrm>
                       <a:off x="0" y="0"/>
-                      <a:ext cx="4582514" cy="3456664"/>
+                      <a:ext cx="4823460" cy="4091940"/>
                     </a:xfrm>
                     <a:prstGeom prst="rect">
                       <a:avLst/>
@@ -2662,15 +2631,49 @@
           </wp:inline>
         </w:drawing>
       </w:r>
+    </w:p>
+    <w:p>
+      <w:pPr>
+        <w:rPr>
+          <w:b/>
+          <w:bCs/>
+          <w:sz w:val="32"/>
+          <w:szCs w:val="32"/>
+        </w:rPr>
+      </w:pPr>
+    </w:p>
+    <w:p>
+      <w:pPr>
+        <w:rPr>
+          <w:b/>
+          <w:bCs/>
+          <w:sz w:val="32"/>
+          <w:szCs w:val="32"/>
+        </w:rPr>
+      </w:pPr>
+    </w:p>
+    <w:p>
+      <w:pPr>
+        <w:pStyle w:val="Paragrafoelenco"/>
+      </w:pPr>
+    </w:p>
+    <w:p>
+      <w:pPr>
+        <w:pStyle w:val="Paragrafoelenco"/>
+      </w:pPr>
+    </w:p>
+    <w:p/>
+    <w:p>
       <w:r>
         <w:rPr>
           <w:noProof/>
         </w:rPr>
+        <w:lastRenderedPageBreak/>
         <w:drawing>
-          <wp:inline distT="0" distB="0" distL="0" distR="0" wp14:anchorId="0F3F7D8A" wp14:editId="741EE6FA">
-            <wp:extent cx="5615940" cy="4130040"/>
-            <wp:effectExtent l="0" t="0" r="3810" b="3810"/>
-            <wp:docPr id="5" name="Immagine 5"/>
+          <wp:inline distT="0" distB="0" distL="0" distR="0" wp14:anchorId="512E947F" wp14:editId="754FDE78">
+            <wp:extent cx="4701540" cy="3928203"/>
+            <wp:effectExtent l="0" t="0" r="3810" b="0"/>
+            <wp:docPr id="21" name="Immagine 21"/>
             <wp:cNvGraphicFramePr>
               <a:graphicFrameLocks xmlns:a="http://schemas.openxmlformats.org/drawingml/2006/main" noChangeAspect="1"/>
             </wp:cNvGraphicFramePr>
@@ -2678,7 +2681,7 @@
               <a:graphicData uri="http://schemas.openxmlformats.org/drawingml/2006/picture">
                 <pic:pic xmlns:pic="http://schemas.openxmlformats.org/drawingml/2006/picture">
                   <pic:nvPicPr>
-                    <pic:cNvPr id="0" name="Picture 9"/>
+                    <pic:cNvPr id="0" name="Picture 3"/>
                     <pic:cNvPicPr>
                       <a:picLocks noChangeAspect="1" noChangeArrowheads="1"/>
                     </pic:cNvPicPr>
@@ -2699,7 +2702,7 @@
                   <pic:spPr bwMode="auto">
                     <a:xfrm>
                       <a:off x="0" y="0"/>
-                      <a:ext cx="5615940" cy="4130040"/>
+                      <a:ext cx="4717734" cy="3941733"/>
                     </a:xfrm>
                     <a:prstGeom prst="rect">
                       <a:avLst/>
@@ -2715,16 +2718,17 @@
           </wp:inline>
         </w:drawing>
       </w:r>
+    </w:p>
+    <w:p>
       <w:r>
         <w:rPr>
           <w:noProof/>
         </w:rPr>
-        <w:lastRenderedPageBreak/>
         <w:drawing>
-          <wp:inline distT="0" distB="0" distL="0" distR="0" wp14:anchorId="38E2F04F" wp14:editId="2F59FAD6">
-            <wp:extent cx="4666089" cy="3169920"/>
-            <wp:effectExtent l="0" t="0" r="1270" b="0"/>
-            <wp:docPr id="3" name="Immagine 3"/>
+          <wp:inline distT="0" distB="0" distL="0" distR="0" wp14:anchorId="5B4341DF" wp14:editId="3249BA6B">
+            <wp:extent cx="4823460" cy="4160520"/>
+            <wp:effectExtent l="0" t="0" r="0" b="0"/>
+            <wp:docPr id="23" name="Immagine 23"/>
             <wp:cNvGraphicFramePr>
               <a:graphicFrameLocks xmlns:a="http://schemas.openxmlformats.org/drawingml/2006/main" noChangeAspect="1"/>
             </wp:cNvGraphicFramePr>
@@ -2732,7 +2736,7 @@
               <a:graphicData uri="http://schemas.openxmlformats.org/drawingml/2006/picture">
                 <pic:pic xmlns:pic="http://schemas.openxmlformats.org/drawingml/2006/picture">
                   <pic:nvPicPr>
-                    <pic:cNvPr id="0" name="Picture 5"/>
+                    <pic:cNvPr id="0" name="Picture 7"/>
                     <pic:cNvPicPr>
                       <a:picLocks noChangeAspect="1" noChangeArrowheads="1"/>
                     </pic:cNvPicPr>
@@ -2753,7 +2757,7 @@
                   <pic:spPr bwMode="auto">
                     <a:xfrm>
                       <a:off x="0" y="0"/>
-                      <a:ext cx="4698199" cy="3191734"/>
+                      <a:ext cx="4823460" cy="4160520"/>
                     </a:xfrm>
                     <a:prstGeom prst="rect">
                       <a:avLst/>
@@ -2769,15 +2773,18 @@
           </wp:inline>
         </w:drawing>
       </w:r>
+    </w:p>
+    <w:p>
       <w:r>
         <w:rPr>
           <w:noProof/>
         </w:rPr>
+        <w:lastRenderedPageBreak/>
         <w:drawing>
-          <wp:inline distT="0" distB="0" distL="0" distR="0" wp14:anchorId="53EECE92" wp14:editId="0AEF0157">
-            <wp:extent cx="4319016" cy="3322320"/>
-            <wp:effectExtent l="0" t="0" r="5715" b="0"/>
-            <wp:docPr id="6" name="Immagine 6"/>
+          <wp:inline distT="0" distB="0" distL="0" distR="0" wp14:anchorId="654E958F" wp14:editId="6B49F17E">
+            <wp:extent cx="4853940" cy="4130040"/>
+            <wp:effectExtent l="0" t="0" r="3810" b="3810"/>
+            <wp:docPr id="24" name="Immagine 24"/>
             <wp:cNvGraphicFramePr>
               <a:graphicFrameLocks xmlns:a="http://schemas.openxmlformats.org/drawingml/2006/main" noChangeAspect="1"/>
             </wp:cNvGraphicFramePr>
@@ -2785,7 +2792,7 @@
               <a:graphicData uri="http://schemas.openxmlformats.org/drawingml/2006/picture">
                 <pic:pic xmlns:pic="http://schemas.openxmlformats.org/drawingml/2006/picture">
                   <pic:nvPicPr>
-                    <pic:cNvPr id="0" name="Picture 11"/>
+                    <pic:cNvPr id="0" name="Picture 9"/>
                     <pic:cNvPicPr>
                       <a:picLocks noChangeAspect="1" noChangeArrowheads="1"/>
                     </pic:cNvPicPr>
@@ -2806,7 +2813,7 @@
                   <pic:spPr bwMode="auto">
                     <a:xfrm>
                       <a:off x="0" y="0"/>
-                      <a:ext cx="4333786" cy="3333682"/>
+                      <a:ext cx="4853940" cy="4130040"/>
                     </a:xfrm>
                     <a:prstGeom prst="rect">
                       <a:avLst/>
@@ -2823,17 +2830,18 @@
         </w:drawing>
       </w:r>
     </w:p>
+    <w:p/>
+    <w:p/>
     <w:p>
       <w:r>
         <w:rPr>
           <w:noProof/>
         </w:rPr>
-        <w:lastRenderedPageBreak/>
         <w:drawing>
-          <wp:inline distT="0" distB="0" distL="0" distR="0" wp14:anchorId="641D73EC" wp14:editId="40B6A2B9">
-            <wp:extent cx="4321081" cy="3116580"/>
-            <wp:effectExtent l="0" t="0" r="3810" b="7620"/>
-            <wp:docPr id="7" name="Immagine 7"/>
+          <wp:inline distT="0" distB="0" distL="0" distR="0" wp14:anchorId="6B4FFD6E" wp14:editId="76BA6430">
+            <wp:extent cx="4785360" cy="4091940"/>
+            <wp:effectExtent l="0" t="0" r="0" b="3810"/>
+            <wp:docPr id="25" name="Immagine 25"/>
             <wp:cNvGraphicFramePr>
               <a:graphicFrameLocks xmlns:a="http://schemas.openxmlformats.org/drawingml/2006/main" noChangeAspect="1"/>
             </wp:cNvGraphicFramePr>
@@ -2841,7 +2849,7 @@
               <a:graphicData uri="http://schemas.openxmlformats.org/drawingml/2006/picture">
                 <pic:pic xmlns:pic="http://schemas.openxmlformats.org/drawingml/2006/picture">
                   <pic:nvPicPr>
-                    <pic:cNvPr id="0" name="Picture 13"/>
+                    <pic:cNvPr id="0" name="Picture 11"/>
                     <pic:cNvPicPr>
                       <a:picLocks noChangeAspect="1" noChangeArrowheads="1"/>
                     </pic:cNvPicPr>
@@ -2862,7 +2870,7 @@
                   <pic:spPr bwMode="auto">
                     <a:xfrm>
                       <a:off x="0" y="0"/>
-                      <a:ext cx="4339871" cy="3130133"/>
+                      <a:ext cx="4785360" cy="4091940"/>
                     </a:xfrm>
                     <a:prstGeom prst="rect">
                       <a:avLst/>
@@ -2884,11 +2892,12 @@
         <w:rPr>
           <w:noProof/>
         </w:rPr>
+        <w:lastRenderedPageBreak/>
         <w:drawing>
-          <wp:inline distT="0" distB="0" distL="0" distR="0" wp14:anchorId="787A5E29" wp14:editId="7F0427EE">
-            <wp:extent cx="4141890" cy="3124200"/>
+          <wp:inline distT="0" distB="0" distL="0" distR="0" wp14:anchorId="2C74C51A" wp14:editId="4AECB938">
+            <wp:extent cx="4838700" cy="4122420"/>
             <wp:effectExtent l="0" t="0" r="0" b="0"/>
-            <wp:docPr id="8" name="Immagine 8"/>
+            <wp:docPr id="26" name="Immagine 26"/>
             <wp:cNvGraphicFramePr>
               <a:graphicFrameLocks xmlns:a="http://schemas.openxmlformats.org/drawingml/2006/main" noChangeAspect="1"/>
             </wp:cNvGraphicFramePr>
@@ -2896,7 +2905,7 @@
               <a:graphicData uri="http://schemas.openxmlformats.org/drawingml/2006/picture">
                 <pic:pic xmlns:pic="http://schemas.openxmlformats.org/drawingml/2006/picture">
                   <pic:nvPicPr>
-                    <pic:cNvPr id="0" name="Picture 15"/>
+                    <pic:cNvPr id="0" name="Picture 13"/>
                     <pic:cNvPicPr>
                       <a:picLocks noChangeAspect="1" noChangeArrowheads="1"/>
                     </pic:cNvPicPr>
@@ -2917,7 +2926,7 @@
                   <pic:spPr bwMode="auto">
                     <a:xfrm>
                       <a:off x="0" y="0"/>
-                      <a:ext cx="4152580" cy="3132263"/>
+                      <a:ext cx="4838700" cy="4122420"/>
                     </a:xfrm>
                     <a:prstGeom prst="rect">
                       <a:avLst/>
@@ -2940,10 +2949,10 @@
           <w:noProof/>
         </w:rPr>
         <w:drawing>
-          <wp:inline distT="0" distB="0" distL="0" distR="0" wp14:anchorId="0F9A49CD" wp14:editId="458C0BD3">
-            <wp:extent cx="3459480" cy="2545483"/>
-            <wp:effectExtent l="0" t="0" r="7620" b="7620"/>
-            <wp:docPr id="9" name="Immagine 9"/>
+          <wp:inline distT="0" distB="0" distL="0" distR="0" wp14:anchorId="14E01324" wp14:editId="6CCB827E">
+            <wp:extent cx="4853940" cy="4091940"/>
+            <wp:effectExtent l="0" t="0" r="3810" b="3810"/>
+            <wp:docPr id="27" name="Immagine 27"/>
             <wp:cNvGraphicFramePr>
               <a:graphicFrameLocks xmlns:a="http://schemas.openxmlformats.org/drawingml/2006/main" noChangeAspect="1"/>
             </wp:cNvGraphicFramePr>
@@ -2951,7 +2960,7 @@
               <a:graphicData uri="http://schemas.openxmlformats.org/drawingml/2006/picture">
                 <pic:pic xmlns:pic="http://schemas.openxmlformats.org/drawingml/2006/picture">
                   <pic:nvPicPr>
-                    <pic:cNvPr id="0" name="Picture 17"/>
+                    <pic:cNvPr id="0" name="Picture 15"/>
                     <pic:cNvPicPr>
                       <a:picLocks noChangeAspect="1" noChangeArrowheads="1"/>
                     </pic:cNvPicPr>
@@ -2972,7 +2981,7 @@
                   <pic:spPr bwMode="auto">
                     <a:xfrm>
                       <a:off x="0" y="0"/>
-                      <a:ext cx="3484307" cy="2563751"/>
+                      <a:ext cx="4853940" cy="4091940"/>
                     </a:xfrm>
                     <a:prstGeom prst="rect">
                       <a:avLst/>
@@ -2996,10 +3005,10 @@
         </w:rPr>
         <w:lastRenderedPageBreak/>
         <w:drawing>
-          <wp:inline distT="0" distB="0" distL="0" distR="0" wp14:anchorId="1BCE7045" wp14:editId="40B7A6EF">
-            <wp:extent cx="3811922" cy="2887980"/>
-            <wp:effectExtent l="0" t="0" r="0" b="7620"/>
-            <wp:docPr id="10" name="Immagine 10"/>
+          <wp:inline distT="0" distB="0" distL="0" distR="0" wp14:anchorId="2C612A3F" wp14:editId="145B9EDD">
+            <wp:extent cx="4975860" cy="4091940"/>
+            <wp:effectExtent l="0" t="0" r="0" b="3810"/>
+            <wp:docPr id="28" name="Immagine 28"/>
             <wp:cNvGraphicFramePr>
               <a:graphicFrameLocks xmlns:a="http://schemas.openxmlformats.org/drawingml/2006/main" noChangeAspect="1"/>
             </wp:cNvGraphicFramePr>
@@ -3007,7 +3016,7 @@
               <a:graphicData uri="http://schemas.openxmlformats.org/drawingml/2006/picture">
                 <pic:pic xmlns:pic="http://schemas.openxmlformats.org/drawingml/2006/picture">
                   <pic:nvPicPr>
-                    <pic:cNvPr id="0" name="Picture 19"/>
+                    <pic:cNvPr id="0" name="Picture 17"/>
                     <pic:cNvPicPr>
                       <a:picLocks noChangeAspect="1" noChangeArrowheads="1"/>
                     </pic:cNvPicPr>
@@ -3028,7 +3037,7 @@
                   <pic:spPr bwMode="auto">
                     <a:xfrm>
                       <a:off x="0" y="0"/>
-                      <a:ext cx="3828978" cy="2900902"/>
+                      <a:ext cx="4975860" cy="4091940"/>
                     </a:xfrm>
                     <a:prstGeom prst="rect">
                       <a:avLst/>
@@ -3051,10 +3060,10 @@
           <w:noProof/>
         </w:rPr>
         <w:drawing>
-          <wp:inline distT="0" distB="0" distL="0" distR="0" wp14:anchorId="58585C65" wp14:editId="0D9B1365">
-            <wp:extent cx="4617720" cy="3410888"/>
-            <wp:effectExtent l="0" t="0" r="0" b="0"/>
-            <wp:docPr id="11" name="Immagine 11"/>
+          <wp:inline distT="0" distB="0" distL="0" distR="0" wp14:anchorId="3C835545" wp14:editId="6487852D">
+            <wp:extent cx="4853940" cy="4160520"/>
+            <wp:effectExtent l="0" t="0" r="3810" b="0"/>
+            <wp:docPr id="29" name="Immagine 29"/>
             <wp:cNvGraphicFramePr>
               <a:graphicFrameLocks xmlns:a="http://schemas.openxmlformats.org/drawingml/2006/main" noChangeAspect="1"/>
             </wp:cNvGraphicFramePr>
@@ -3062,7 +3071,7 @@
               <a:graphicData uri="http://schemas.openxmlformats.org/drawingml/2006/picture">
                 <pic:pic xmlns:pic="http://schemas.openxmlformats.org/drawingml/2006/picture">
                   <pic:nvPicPr>
-                    <pic:cNvPr id="0" name="Picture 21"/>
+                    <pic:cNvPr id="0" name="Picture 19"/>
                     <pic:cNvPicPr>
                       <a:picLocks noChangeAspect="1" noChangeArrowheads="1"/>
                     </pic:cNvPicPr>
@@ -3083,7 +3092,7 @@
                   <pic:spPr bwMode="auto">
                     <a:xfrm>
                       <a:off x="0" y="0"/>
-                      <a:ext cx="4632950" cy="3422138"/>
+                      <a:ext cx="4853940" cy="4160520"/>
                     </a:xfrm>
                     <a:prstGeom prst="rect">
                       <a:avLst/>
@@ -3107,10 +3116,10 @@
         </w:rPr>
         <w:lastRenderedPageBreak/>
         <w:drawing>
-          <wp:inline distT="0" distB="0" distL="0" distR="0" wp14:anchorId="5714A1D7" wp14:editId="2950ED85">
-            <wp:extent cx="3779520" cy="2854325"/>
-            <wp:effectExtent l="0" t="0" r="0" b="3175"/>
-            <wp:docPr id="12" name="Immagine 12"/>
+          <wp:inline distT="0" distB="0" distL="0" distR="0" wp14:anchorId="67B7D607" wp14:editId="147274CD">
+            <wp:extent cx="5425440" cy="4457700"/>
+            <wp:effectExtent l="0" t="0" r="3810" b="0"/>
+            <wp:docPr id="30" name="Immagine 30"/>
             <wp:cNvGraphicFramePr>
               <a:graphicFrameLocks xmlns:a="http://schemas.openxmlformats.org/drawingml/2006/main" noChangeAspect="1"/>
             </wp:cNvGraphicFramePr>
@@ -3118,7 +3127,7 @@
               <a:graphicData uri="http://schemas.openxmlformats.org/drawingml/2006/picture">
                 <pic:pic xmlns:pic="http://schemas.openxmlformats.org/drawingml/2006/picture">
                   <pic:nvPicPr>
-                    <pic:cNvPr id="0" name="Picture 23"/>
+                    <pic:cNvPr id="0" name="Picture 21"/>
                     <pic:cNvPicPr>
                       <a:picLocks noChangeAspect="1" noChangeArrowheads="1"/>
                     </pic:cNvPicPr>
@@ -3139,7 +3148,7 @@
                   <pic:spPr bwMode="auto">
                     <a:xfrm>
                       <a:off x="0" y="0"/>
-                      <a:ext cx="3791877" cy="2863657"/>
+                      <a:ext cx="5425440" cy="4457700"/>
                     </a:xfrm>
                     <a:prstGeom prst="rect">
                       <a:avLst/>
@@ -3162,10 +3171,10 @@
           <w:noProof/>
         </w:rPr>
         <w:drawing>
-          <wp:inline distT="0" distB="0" distL="0" distR="0" wp14:anchorId="0363AB32" wp14:editId="1FADEC78">
-            <wp:extent cx="3810000" cy="2882533"/>
-            <wp:effectExtent l="0" t="0" r="0" b="0"/>
-            <wp:docPr id="13" name="Immagine 13"/>
+          <wp:inline distT="0" distB="0" distL="0" distR="0" wp14:anchorId="531B596C" wp14:editId="013F4F60">
+            <wp:extent cx="5036820" cy="4130040"/>
+            <wp:effectExtent l="0" t="0" r="0" b="3810"/>
+            <wp:docPr id="31" name="Immagine 31"/>
             <wp:cNvGraphicFramePr>
               <a:graphicFrameLocks xmlns:a="http://schemas.openxmlformats.org/drawingml/2006/main" noChangeAspect="1"/>
             </wp:cNvGraphicFramePr>
@@ -3173,7 +3182,7 @@
               <a:graphicData uri="http://schemas.openxmlformats.org/drawingml/2006/picture">
                 <pic:pic xmlns:pic="http://schemas.openxmlformats.org/drawingml/2006/picture">
                   <pic:nvPicPr>
-                    <pic:cNvPr id="0" name="Picture 25"/>
+                    <pic:cNvPr id="0" name="Picture 23"/>
                     <pic:cNvPicPr>
                       <a:picLocks noChangeAspect="1" noChangeArrowheads="1"/>
                     </pic:cNvPicPr>
@@ -3194,7 +3203,7 @@
                   <pic:spPr bwMode="auto">
                     <a:xfrm>
                       <a:off x="0" y="0"/>
-                      <a:ext cx="3829980" cy="2897649"/>
+                      <a:ext cx="5036820" cy="4130040"/>
                     </a:xfrm>
                     <a:prstGeom prst="rect">
                       <a:avLst/>
@@ -3216,11 +3225,12 @@
         <w:rPr>
           <w:noProof/>
         </w:rPr>
+        <w:lastRenderedPageBreak/>
         <w:drawing>
-          <wp:inline distT="0" distB="0" distL="0" distR="0" wp14:anchorId="7F13E6BA" wp14:editId="3FF7D23E">
-            <wp:extent cx="3924300" cy="3001922"/>
-            <wp:effectExtent l="0" t="0" r="0" b="8255"/>
-            <wp:docPr id="14" name="Immagine 14"/>
+          <wp:inline distT="0" distB="0" distL="0" distR="0" wp14:anchorId="40CD3E8D" wp14:editId="2890C840">
+            <wp:extent cx="4853940" cy="4122420"/>
+            <wp:effectExtent l="0" t="0" r="3810" b="0"/>
+            <wp:docPr id="32" name="Immagine 32"/>
             <wp:cNvGraphicFramePr>
               <a:graphicFrameLocks xmlns:a="http://schemas.openxmlformats.org/drawingml/2006/main" noChangeAspect="1"/>
             </wp:cNvGraphicFramePr>
@@ -3228,7 +3238,7 @@
               <a:graphicData uri="http://schemas.openxmlformats.org/drawingml/2006/picture">
                 <pic:pic xmlns:pic="http://schemas.openxmlformats.org/drawingml/2006/picture">
                   <pic:nvPicPr>
-                    <pic:cNvPr id="0" name="Picture 27"/>
+                    <pic:cNvPr id="0" name="Picture 25"/>
                     <pic:cNvPicPr>
                       <a:picLocks noChangeAspect="1" noChangeArrowheads="1"/>
                     </pic:cNvPicPr>
@@ -3249,7 +3259,7 @@
                   <pic:spPr bwMode="auto">
                     <a:xfrm>
                       <a:off x="0" y="0"/>
-                      <a:ext cx="3943560" cy="3016655"/>
+                      <a:ext cx="4853940" cy="4122420"/>
                     </a:xfrm>
                     <a:prstGeom prst="rect">
                       <a:avLst/>
@@ -3271,12 +3281,11 @@
         <w:rPr>
           <w:noProof/>
         </w:rPr>
-        <w:lastRenderedPageBreak/>
         <w:drawing>
-          <wp:inline distT="0" distB="0" distL="0" distR="0" wp14:anchorId="0314DD0E" wp14:editId="4ED6B84A">
-            <wp:extent cx="5113020" cy="4130040"/>
-            <wp:effectExtent l="0" t="0" r="0" b="3810"/>
-            <wp:docPr id="15" name="Immagine 15"/>
+          <wp:inline distT="0" distB="0" distL="0" distR="0" wp14:anchorId="47DC2359" wp14:editId="037A23D1">
+            <wp:extent cx="4838700" cy="4229100"/>
+            <wp:effectExtent l="0" t="0" r="0" b="0"/>
+            <wp:docPr id="33" name="Immagine 33"/>
             <wp:cNvGraphicFramePr>
               <a:graphicFrameLocks xmlns:a="http://schemas.openxmlformats.org/drawingml/2006/main" noChangeAspect="1"/>
             </wp:cNvGraphicFramePr>
@@ -3284,7 +3293,7 @@
               <a:graphicData uri="http://schemas.openxmlformats.org/drawingml/2006/picture">
                 <pic:pic xmlns:pic="http://schemas.openxmlformats.org/drawingml/2006/picture">
                   <pic:nvPicPr>
-                    <pic:cNvPr id="0" name="Picture 29"/>
+                    <pic:cNvPr id="0" name="Picture 27"/>
                     <pic:cNvPicPr>
                       <a:picLocks noChangeAspect="1" noChangeArrowheads="1"/>
                     </pic:cNvPicPr>
@@ -3305,7 +3314,7 @@
                   <pic:spPr bwMode="auto">
                     <a:xfrm>
                       <a:off x="0" y="0"/>
-                      <a:ext cx="5113020" cy="4130040"/>
+                      <a:ext cx="4838700" cy="4229100"/>
                     </a:xfrm>
                     <a:prstGeom prst="rect">
                       <a:avLst/>
@@ -3327,11 +3336,12 @@
         <w:rPr>
           <w:noProof/>
         </w:rPr>
+        <w:lastRenderedPageBreak/>
         <w:drawing>
-          <wp:inline distT="0" distB="0" distL="0" distR="0" wp14:anchorId="6F305CDF" wp14:editId="613EE4B4">
-            <wp:extent cx="4000500" cy="3077726"/>
-            <wp:effectExtent l="0" t="0" r="0" b="8890"/>
-            <wp:docPr id="16" name="Immagine 16"/>
+          <wp:inline distT="0" distB="0" distL="0" distR="0" wp14:anchorId="34717878" wp14:editId="6252CD32">
+            <wp:extent cx="5196840" cy="4503420"/>
+            <wp:effectExtent l="0" t="0" r="3810" b="0"/>
+            <wp:docPr id="34" name="Immagine 34"/>
             <wp:cNvGraphicFramePr>
               <a:graphicFrameLocks xmlns:a="http://schemas.openxmlformats.org/drawingml/2006/main" noChangeAspect="1"/>
             </wp:cNvGraphicFramePr>
@@ -3339,7 +3349,7 @@
               <a:graphicData uri="http://schemas.openxmlformats.org/drawingml/2006/picture">
                 <pic:pic xmlns:pic="http://schemas.openxmlformats.org/drawingml/2006/picture">
                   <pic:nvPicPr>
-                    <pic:cNvPr id="0" name="Picture 31"/>
+                    <pic:cNvPr id="0" name="Picture 29"/>
                     <pic:cNvPicPr>
                       <a:picLocks noChangeAspect="1" noChangeArrowheads="1"/>
                     </pic:cNvPicPr>
@@ -3360,7 +3370,7 @@
                   <pic:spPr bwMode="auto">
                     <a:xfrm>
                       <a:off x="0" y="0"/>
-                      <a:ext cx="4021110" cy="3093582"/>
+                      <a:ext cx="5196840" cy="4503420"/>
                     </a:xfrm>
                     <a:prstGeom prst="rect">
                       <a:avLst/>
@@ -3377,18 +3387,16 @@
         </w:drawing>
       </w:r>
     </w:p>
-    <w:p/>
     <w:p>
       <w:r>
         <w:rPr>
           <w:noProof/>
         </w:rPr>
-        <w:lastRenderedPageBreak/>
         <w:drawing>
-          <wp:inline distT="0" distB="0" distL="0" distR="0" wp14:anchorId="020B16F7" wp14:editId="56661219">
-            <wp:extent cx="4876800" cy="3617626"/>
-            <wp:effectExtent l="0" t="0" r="0" b="1905"/>
-            <wp:docPr id="17" name="Immagine 17"/>
+          <wp:inline distT="0" distB="0" distL="0" distR="0" wp14:anchorId="4C0E2995" wp14:editId="34C7C009">
+            <wp:extent cx="4838700" cy="4130040"/>
+            <wp:effectExtent l="0" t="0" r="0" b="3810"/>
+            <wp:docPr id="35" name="Immagine 35"/>
             <wp:cNvGraphicFramePr>
               <a:graphicFrameLocks xmlns:a="http://schemas.openxmlformats.org/drawingml/2006/main" noChangeAspect="1"/>
             </wp:cNvGraphicFramePr>
@@ -3396,7 +3404,7 @@
               <a:graphicData uri="http://schemas.openxmlformats.org/drawingml/2006/picture">
                 <pic:pic xmlns:pic="http://schemas.openxmlformats.org/drawingml/2006/picture">
                   <pic:nvPicPr>
-                    <pic:cNvPr id="0" name="Picture 33"/>
+                    <pic:cNvPr id="0" name="Picture 31"/>
                     <pic:cNvPicPr>
                       <a:picLocks noChangeAspect="1" noChangeArrowheads="1"/>
                     </pic:cNvPicPr>
@@ -3417,7 +3425,7 @@
                   <pic:spPr bwMode="auto">
                     <a:xfrm>
                       <a:off x="0" y="0"/>
-                      <a:ext cx="4889073" cy="3626730"/>
+                      <a:ext cx="4838700" cy="4130040"/>
                     </a:xfrm>
                     <a:prstGeom prst="rect">
                       <a:avLst/>
@@ -3434,16 +3442,38 @@
         </w:drawing>
       </w:r>
     </w:p>
+    <w:p/>
+    <w:p>
+      <w:pPr>
+        <w:rPr>
+          <w:b/>
+          <w:bCs/>
+          <w:sz w:val="48"/>
+          <w:szCs w:val="48"/>
+        </w:rPr>
+      </w:pPr>
+      <w:r>
+        <w:rPr>
+          <w:b/>
+          <w:bCs/>
+          <w:sz w:val="48"/>
+          <w:szCs w:val="48"/>
+        </w:rPr>
+        <w:lastRenderedPageBreak/>
+        <w:t>DATABASE</w:t>
+      </w:r>
+    </w:p>
+    <w:p/>
     <w:p>
       <w:r>
         <w:rPr>
           <w:noProof/>
         </w:rPr>
         <w:drawing>
-          <wp:inline distT="0" distB="0" distL="0" distR="0" wp14:anchorId="0421F240" wp14:editId="45CDA29D">
-            <wp:extent cx="5345810" cy="3733800"/>
-            <wp:effectExtent l="0" t="0" r="7620" b="0"/>
-            <wp:docPr id="18" name="Immagine 18"/>
+          <wp:inline distT="0" distB="0" distL="0" distR="0" wp14:anchorId="0B6AFD72" wp14:editId="09B2F44F">
+            <wp:extent cx="6120130" cy="5675630"/>
+            <wp:effectExtent l="0" t="0" r="0" b="1270"/>
+            <wp:docPr id="37" name="Immagine 37"/>
             <wp:cNvGraphicFramePr>
               <a:graphicFrameLocks xmlns:a="http://schemas.openxmlformats.org/drawingml/2006/main" noChangeAspect="1"/>
             </wp:cNvGraphicFramePr>
@@ -3472,7 +3502,7 @@
                   <pic:spPr bwMode="auto">
                     <a:xfrm>
                       <a:off x="0" y="0"/>
-                      <a:ext cx="5354412" cy="3739808"/>
+                      <a:ext cx="6120130" cy="5675630"/>
                     </a:xfrm>
                     <a:prstGeom prst="rect">
                       <a:avLst/>
@@ -3489,115 +3519,11 @@
         </w:drawing>
       </w:r>
     </w:p>
-    <w:p>
-      <w:r>
-        <w:rPr>
-          <w:noProof/>
-        </w:rPr>
-        <w:lastRenderedPageBreak/>
-        <w:drawing>
-          <wp:inline distT="0" distB="0" distL="0" distR="0" wp14:anchorId="7940D3C8" wp14:editId="28B7AB6C">
-            <wp:extent cx="3794760" cy="3150671"/>
-            <wp:effectExtent l="0" t="0" r="0" b="0"/>
-            <wp:docPr id="20" name="Immagine 20"/>
-            <wp:cNvGraphicFramePr>
-              <a:graphicFrameLocks xmlns:a="http://schemas.openxmlformats.org/drawingml/2006/main" noChangeAspect="1"/>
-            </wp:cNvGraphicFramePr>
-            <a:graphic xmlns:a="http://schemas.openxmlformats.org/drawingml/2006/main">
-              <a:graphicData uri="http://schemas.openxmlformats.org/drawingml/2006/picture">
-                <pic:pic xmlns:pic="http://schemas.openxmlformats.org/drawingml/2006/picture">
-                  <pic:nvPicPr>
-                    <pic:cNvPr id="0" name="Picture 39"/>
-                    <pic:cNvPicPr>
-                      <a:picLocks noChangeAspect="1" noChangeArrowheads="1"/>
-                    </pic:cNvPicPr>
-                  </pic:nvPicPr>
-                  <pic:blipFill>
-                    <a:blip r:embed="rId22">
-                      <a:extLst>
-                        <a:ext uri="{28A0092B-C50C-407E-A947-70E740481C1C}">
-                          <a14:useLocalDpi xmlns:a14="http://schemas.microsoft.com/office/drawing/2010/main" val="0"/>
-                        </a:ext>
-                      </a:extLst>
-                    </a:blip>
-                    <a:srcRect/>
-                    <a:stretch>
-                      <a:fillRect/>
-                    </a:stretch>
-                  </pic:blipFill>
-                  <pic:spPr bwMode="auto">
-                    <a:xfrm>
-                      <a:off x="0" y="0"/>
-                      <a:ext cx="3815076" cy="3167538"/>
-                    </a:xfrm>
-                    <a:prstGeom prst="rect">
-                      <a:avLst/>
-                    </a:prstGeom>
-                    <a:noFill/>
-                    <a:ln>
-                      <a:noFill/>
-                    </a:ln>
-                  </pic:spPr>
-                </pic:pic>
-              </a:graphicData>
-            </a:graphic>
-          </wp:inline>
-        </w:drawing>
-      </w:r>
-      <w:r>
-        <w:rPr>
-          <w:noProof/>
-        </w:rPr>
-        <w:drawing>
-          <wp:inline distT="0" distB="0" distL="0" distR="0" wp14:anchorId="77F8B7FF" wp14:editId="729AC32F">
-            <wp:extent cx="3825240" cy="2968625"/>
-            <wp:effectExtent l="0" t="0" r="3810" b="3175"/>
-            <wp:docPr id="19" name="Immagine 19"/>
-            <wp:cNvGraphicFramePr>
-              <a:graphicFrameLocks xmlns:a="http://schemas.openxmlformats.org/drawingml/2006/main" noChangeAspect="1"/>
-            </wp:cNvGraphicFramePr>
-            <a:graphic xmlns:a="http://schemas.openxmlformats.org/drawingml/2006/main">
-              <a:graphicData uri="http://schemas.openxmlformats.org/drawingml/2006/picture">
-                <pic:pic xmlns:pic="http://schemas.openxmlformats.org/drawingml/2006/picture">
-                  <pic:nvPicPr>
-                    <pic:cNvPr id="0" name="Picture 37"/>
-                    <pic:cNvPicPr>
-                      <a:picLocks noChangeAspect="1" noChangeArrowheads="1"/>
-                    </pic:cNvPicPr>
-                  </pic:nvPicPr>
-                  <pic:blipFill>
-                    <a:blip r:embed="rId23">
-                      <a:extLst>
-                        <a:ext uri="{28A0092B-C50C-407E-A947-70E740481C1C}">
-                          <a14:useLocalDpi xmlns:a14="http://schemas.microsoft.com/office/drawing/2010/main" val="0"/>
-                        </a:ext>
-                      </a:extLst>
-                    </a:blip>
-                    <a:srcRect/>
-                    <a:stretch>
-                      <a:fillRect/>
-                    </a:stretch>
-                  </pic:blipFill>
-                  <pic:spPr bwMode="auto">
-                    <a:xfrm>
-                      <a:off x="0" y="0"/>
-                      <a:ext cx="3844506" cy="2983577"/>
-                    </a:xfrm>
-                    <a:prstGeom prst="rect">
-                      <a:avLst/>
-                    </a:prstGeom>
-                    <a:noFill/>
-                    <a:ln>
-                      <a:noFill/>
-                    </a:ln>
-                  </pic:spPr>
-                </pic:pic>
-              </a:graphicData>
-            </a:graphic>
-          </wp:inline>
-        </w:drawing>
-      </w:r>
-    </w:p>
+    <w:p/>
+    <w:p/>
+    <w:p/>
+    <w:p/>
+    <w:p/>
     <w:sectPr>
       <w:pgSz w:w="11906" w:h="16838"/>
       <w:pgMar w:top="1417" w:right="1134" w:bottom="1134" w:left="1134" w:header="708" w:footer="708" w:gutter="0"/>

--- a/User Stories(2).docx
+++ b/User Stories(2).docx
@@ -2480,29 +2480,20 @@
         <w:rPr>
           <w:b/>
           <w:bCs/>
+          <w:color w:val="FF0000"/>
           <w:sz w:val="32"/>
           <w:szCs w:val="32"/>
         </w:rPr>
       </w:pPr>
-      <w:proofErr w:type="spellStart"/>
-      <w:r>
-        <w:rPr>
-          <w:b/>
-          <w:bCs/>
+      <w:r>
+        <w:rPr>
+          <w:b/>
+          <w:bCs/>
+          <w:color w:val="FF0000"/>
           <w:sz w:val="32"/>
           <w:szCs w:val="32"/>
         </w:rPr>
-        <w:t>Mock</w:t>
-      </w:r>
-      <w:proofErr w:type="spellEnd"/>
-      <w:r>
-        <w:rPr>
-          <w:b/>
-          <w:bCs/>
-          <w:sz w:val="32"/>
-          <w:szCs w:val="32"/>
-        </w:rPr>
-        <w:t xml:space="preserve">-up </w:t>
+        <w:t>MOCKUP</w:t>
       </w:r>
     </w:p>
     <w:p>
@@ -3275,12 +3266,66 @@
           </wp:inline>
         </w:drawing>
       </w:r>
-    </w:p>
-    <w:p>
       <w:r>
         <w:rPr>
           <w:noProof/>
         </w:rPr>
+        <w:drawing>
+          <wp:inline distT="0" distB="0" distL="0" distR="0" wp14:anchorId="2B456632" wp14:editId="65EF4111">
+            <wp:extent cx="5280660" cy="4480560"/>
+            <wp:effectExtent l="0" t="0" r="0" b="0"/>
+            <wp:docPr id="1" name="Immagine 1"/>
+            <wp:cNvGraphicFramePr>
+              <a:graphicFrameLocks xmlns:a="http://schemas.openxmlformats.org/drawingml/2006/main" noChangeAspect="1"/>
+            </wp:cNvGraphicFramePr>
+            <a:graphic xmlns:a="http://schemas.openxmlformats.org/drawingml/2006/main">
+              <a:graphicData uri="http://schemas.openxmlformats.org/drawingml/2006/picture">
+                <pic:pic xmlns:pic="http://schemas.openxmlformats.org/drawingml/2006/picture">
+                  <pic:nvPicPr>
+                    <pic:cNvPr id="0" name="Picture 1"/>
+                    <pic:cNvPicPr>
+                      <a:picLocks noChangeAspect="1" noChangeArrowheads="1"/>
+                    </pic:cNvPicPr>
+                  </pic:nvPicPr>
+                  <pic:blipFill>
+                    <a:blip r:embed="rId18">
+                      <a:extLst>
+                        <a:ext uri="{28A0092B-C50C-407E-A947-70E740481C1C}">
+                          <a14:useLocalDpi xmlns:a14="http://schemas.microsoft.com/office/drawing/2010/main" val="0"/>
+                        </a:ext>
+                      </a:extLst>
+                    </a:blip>
+                    <a:srcRect/>
+                    <a:stretch>
+                      <a:fillRect/>
+                    </a:stretch>
+                  </pic:blipFill>
+                  <pic:spPr bwMode="auto">
+                    <a:xfrm>
+                      <a:off x="0" y="0"/>
+                      <a:ext cx="5280660" cy="4480560"/>
+                    </a:xfrm>
+                    <a:prstGeom prst="rect">
+                      <a:avLst/>
+                    </a:prstGeom>
+                    <a:noFill/>
+                    <a:ln>
+                      <a:noFill/>
+                    </a:ln>
+                  </pic:spPr>
+                </pic:pic>
+              </a:graphicData>
+            </a:graphic>
+          </wp:inline>
+        </w:drawing>
+      </w:r>
+    </w:p>
+    <w:p>
+      <w:r>
+        <w:rPr>
+          <w:noProof/>
+        </w:rPr>
+        <w:lastRenderedPageBreak/>
         <w:drawing>
           <wp:inline distT="0" distB="0" distL="0" distR="0" wp14:anchorId="47DC2359" wp14:editId="037A23D1">
             <wp:extent cx="4838700" cy="4229100"/>
@@ -3299,7 +3344,7 @@
                     </pic:cNvPicPr>
                   </pic:nvPicPr>
                   <pic:blipFill>
-                    <a:blip r:embed="rId18">
+                    <a:blip r:embed="rId19">
                       <a:extLst>
                         <a:ext uri="{28A0092B-C50C-407E-A947-70E740481C1C}">
                           <a14:useLocalDpi xmlns:a14="http://schemas.microsoft.com/office/drawing/2010/main" val="0"/>
@@ -3336,7 +3381,6 @@
         <w:rPr>
           <w:noProof/>
         </w:rPr>
-        <w:lastRenderedPageBreak/>
         <w:drawing>
           <wp:inline distT="0" distB="0" distL="0" distR="0" wp14:anchorId="34717878" wp14:editId="6252CD32">
             <wp:extent cx="5196840" cy="4503420"/>
@@ -3355,7 +3399,7 @@
                     </pic:cNvPicPr>
                   </pic:nvPicPr>
                   <pic:blipFill>
-                    <a:blip r:embed="rId19">
+                    <a:blip r:embed="rId20">
                       <a:extLst>
                         <a:ext uri="{28A0092B-C50C-407E-A947-70E740481C1C}">
                           <a14:useLocalDpi xmlns:a14="http://schemas.microsoft.com/office/drawing/2010/main" val="0"/>
@@ -3392,6 +3436,7 @@
         <w:rPr>
           <w:noProof/>
         </w:rPr>
+        <w:lastRenderedPageBreak/>
         <w:drawing>
           <wp:inline distT="0" distB="0" distL="0" distR="0" wp14:anchorId="4C0E2995" wp14:editId="34C7C009">
             <wp:extent cx="4838700" cy="4130040"/>
@@ -3410,7 +3455,7 @@
                     </pic:cNvPicPr>
                   </pic:nvPicPr>
                   <pic:blipFill>
-                    <a:blip r:embed="rId20">
+                    <a:blip r:embed="rId21">
                       <a:extLst>
                         <a:ext uri="{28A0092B-C50C-407E-A947-70E740481C1C}">
                           <a14:useLocalDpi xmlns:a14="http://schemas.microsoft.com/office/drawing/2010/main" val="0"/>
@@ -3452,18 +3497,109 @@
           <w:szCs w:val="48"/>
         </w:rPr>
       </w:pPr>
-      <w:r>
+    </w:p>
+    <w:p>
+      <w:pPr>
         <w:rPr>
           <w:b/>
           <w:bCs/>
           <w:sz w:val="48"/>
           <w:szCs w:val="48"/>
         </w:rPr>
+      </w:pPr>
+    </w:p>
+    <w:p>
+      <w:pPr>
+        <w:rPr>
+          <w:b/>
+          <w:bCs/>
+          <w:sz w:val="48"/>
+          <w:szCs w:val="48"/>
+        </w:rPr>
+      </w:pPr>
+    </w:p>
+    <w:p>
+      <w:pPr>
+        <w:rPr>
+          <w:b/>
+          <w:bCs/>
+          <w:sz w:val="48"/>
+          <w:szCs w:val="48"/>
+        </w:rPr>
+      </w:pPr>
+    </w:p>
+    <w:p>
+      <w:pPr>
+        <w:rPr>
+          <w:b/>
+          <w:bCs/>
+          <w:sz w:val="48"/>
+          <w:szCs w:val="48"/>
+        </w:rPr>
+      </w:pPr>
+    </w:p>
+    <w:p>
+      <w:pPr>
+        <w:rPr>
+          <w:b/>
+          <w:bCs/>
+          <w:sz w:val="48"/>
+          <w:szCs w:val="48"/>
+        </w:rPr>
+      </w:pPr>
+    </w:p>
+    <w:p>
+      <w:pPr>
+        <w:rPr>
+          <w:b/>
+          <w:bCs/>
+          <w:sz w:val="48"/>
+          <w:szCs w:val="48"/>
+        </w:rPr>
+      </w:pPr>
+    </w:p>
+    <w:p>
+      <w:pPr>
+        <w:rPr>
+          <w:b/>
+          <w:bCs/>
+          <w:sz w:val="48"/>
+          <w:szCs w:val="48"/>
+        </w:rPr>
+      </w:pPr>
+    </w:p>
+    <w:p>
+      <w:pPr>
+        <w:rPr>
+          <w:b/>
+          <w:bCs/>
+          <w:sz w:val="48"/>
+          <w:szCs w:val="48"/>
+        </w:rPr>
+      </w:pPr>
+    </w:p>
+    <w:p>
+      <w:pPr>
+        <w:rPr>
+          <w:b/>
+          <w:bCs/>
+          <w:color w:val="FF0000"/>
+          <w:sz w:val="48"/>
+          <w:szCs w:val="48"/>
+        </w:rPr>
+      </w:pPr>
+      <w:r>
+        <w:rPr>
+          <w:b/>
+          <w:bCs/>
+          <w:color w:val="FF0000"/>
+          <w:sz w:val="48"/>
+          <w:szCs w:val="48"/>
+        </w:rPr>
         <w:lastRenderedPageBreak/>
         <w:t>DATABASE</w:t>
       </w:r>
     </w:p>
-    <w:p/>
     <w:p>
       <w:r>
         <w:rPr>
@@ -3487,7 +3623,7 @@
                     </pic:cNvPicPr>
                   </pic:nvPicPr>
                   <pic:blipFill>
-                    <a:blip r:embed="rId21">
+                    <a:blip r:embed="rId22">
                       <a:extLst>
                         <a:ext uri="{28A0092B-C50C-407E-A947-70E740481C1C}">
                           <a14:useLocalDpi xmlns:a14="http://schemas.microsoft.com/office/drawing/2010/main" val="0"/>
@@ -3519,8 +3655,305 @@
         </w:drawing>
       </w:r>
     </w:p>
-    <w:p/>
-    <w:p/>
+    <w:p>
+      <w:pPr>
+        <w:rPr>
+          <w:b/>
+          <w:bCs/>
+          <w:sz w:val="36"/>
+          <w:szCs w:val="36"/>
+        </w:rPr>
+      </w:pPr>
+    </w:p>
+    <w:p>
+      <w:pPr>
+        <w:rPr>
+          <w:b/>
+          <w:bCs/>
+          <w:color w:val="FF0000"/>
+          <w:sz w:val="44"/>
+          <w:szCs w:val="44"/>
+        </w:rPr>
+      </w:pPr>
+      <w:r>
+        <w:rPr>
+          <w:b/>
+          <w:bCs/>
+          <w:color w:val="FF0000"/>
+          <w:sz w:val="44"/>
+          <w:szCs w:val="44"/>
+        </w:rPr>
+        <w:t>Ruoli Applicazione</w:t>
+      </w:r>
+    </w:p>
+    <w:p>
+      <w:pPr>
+        <w:rPr>
+          <w:sz w:val="36"/>
+          <w:szCs w:val="36"/>
+        </w:rPr>
+      </w:pPr>
+      <w:r>
+        <w:rPr>
+          <w:b/>
+          <w:bCs/>
+          <w:sz w:val="36"/>
+          <w:szCs w:val="36"/>
+        </w:rPr>
+        <w:t xml:space="preserve">Visitatore: </w:t>
+      </w:r>
+      <w:r>
+        <w:rPr>
+          <w:sz w:val="36"/>
+          <w:szCs w:val="36"/>
+        </w:rPr>
+        <w:t>Può accedere alla pagina di login, alle Faq</w:t>
+      </w:r>
+      <w:r>
+        <w:rPr>
+          <w:sz w:val="36"/>
+          <w:szCs w:val="36"/>
+        </w:rPr>
+        <w:t xml:space="preserve"> dell’applicazione </w:t>
+      </w:r>
+      <w:r>
+        <w:rPr>
+          <w:sz w:val="36"/>
+          <w:szCs w:val="36"/>
+        </w:rPr>
+        <w:t>, alle</w:t>
+      </w:r>
+      <w:r>
+        <w:rPr>
+          <w:sz w:val="36"/>
+          <w:szCs w:val="36"/>
+        </w:rPr>
+        <w:t xml:space="preserve"> </w:t>
+      </w:r>
+      <w:r>
+        <w:rPr>
+          <w:sz w:val="36"/>
+          <w:szCs w:val="36"/>
+        </w:rPr>
+        <w:t>informazioni</w:t>
+      </w:r>
+      <w:r>
+        <w:rPr>
+          <w:sz w:val="36"/>
+          <w:szCs w:val="36"/>
+        </w:rPr>
+        <w:t xml:space="preserve"> sull’applicazione e ai contatti</w:t>
+      </w:r>
+      <w:r>
+        <w:rPr>
+          <w:sz w:val="36"/>
+          <w:szCs w:val="36"/>
+        </w:rPr>
+        <w:t xml:space="preserve"> della applicazione oltre ad avere la possibilità di registrarsi</w:t>
+      </w:r>
+      <w:r>
+        <w:rPr>
+          <w:sz w:val="36"/>
+          <w:szCs w:val="36"/>
+        </w:rPr>
+        <w:t>.</w:t>
+      </w:r>
+    </w:p>
+    <w:p>
+      <w:pPr>
+        <w:rPr>
+          <w:sz w:val="36"/>
+          <w:szCs w:val="36"/>
+        </w:rPr>
+      </w:pPr>
+      <w:r>
+        <w:rPr>
+          <w:b/>
+          <w:bCs/>
+          <w:sz w:val="36"/>
+          <w:szCs w:val="36"/>
+        </w:rPr>
+        <w:t xml:space="preserve">Utente Registrato: </w:t>
+      </w:r>
+      <w:r>
+        <w:rPr>
+          <w:sz w:val="36"/>
+          <w:szCs w:val="36"/>
+        </w:rPr>
+        <w:t>Può accedere alle funzionalità dell’applicazione ovvero</w:t>
+      </w:r>
+      <w:r>
+        <w:rPr>
+          <w:sz w:val="36"/>
+          <w:szCs w:val="36"/>
+        </w:rPr>
+        <w:t xml:space="preserve"> può </w:t>
+      </w:r>
+      <w:r>
+        <w:rPr>
+          <w:sz w:val="36"/>
+          <w:szCs w:val="36"/>
+        </w:rPr>
+        <w:t xml:space="preserve">proporre un viaggio, fare una ricerca tra i viaggi proposti dagli altri utenti attraverso i parametri di </w:t>
+      </w:r>
+      <w:r>
+        <w:rPr>
+          <w:sz w:val="36"/>
+          <w:szCs w:val="36"/>
+        </w:rPr>
+        <w:lastRenderedPageBreak/>
+        <w:t xml:space="preserve">partenza, arrivo e data , visualizzare tutti i viaggi proposti da altri utenti , unirsi a un viaggio proposto </w:t>
+      </w:r>
+      <w:r>
+        <w:rPr>
+          <w:sz w:val="36"/>
+          <w:szCs w:val="36"/>
+        </w:rPr>
+        <w:t xml:space="preserve">dagli altri utenti </w:t>
+      </w:r>
+      <w:r>
+        <w:rPr>
+          <w:sz w:val="36"/>
+          <w:szCs w:val="36"/>
+        </w:rPr>
+        <w:t>, visualizzare i viaggi a cui si è unito</w:t>
+      </w:r>
+      <w:r>
+        <w:rPr>
+          <w:sz w:val="36"/>
+          <w:szCs w:val="36"/>
+        </w:rPr>
+        <w:t xml:space="preserve"> e alle informazioni relative ad esso </w:t>
+      </w:r>
+      <w:r>
+        <w:rPr>
+          <w:sz w:val="36"/>
+          <w:szCs w:val="36"/>
+        </w:rPr>
+        <w:t>, lasciare una recensione</w:t>
+      </w:r>
+      <w:r>
+        <w:rPr>
+          <w:sz w:val="36"/>
+          <w:szCs w:val="36"/>
+        </w:rPr>
+        <w:t xml:space="preserve"> agli utenti con cui ha partecipato </w:t>
+      </w:r>
+      <w:r>
+        <w:rPr>
+          <w:sz w:val="36"/>
+          <w:szCs w:val="36"/>
+        </w:rPr>
+        <w:t>ad un viaggio</w:t>
+      </w:r>
+      <w:r>
+        <w:rPr>
+          <w:sz w:val="36"/>
+          <w:szCs w:val="36"/>
+        </w:rPr>
+        <w:t xml:space="preserve"> ed eventualmente segnalarli.</w:t>
+      </w:r>
+    </w:p>
+    <w:p>
+      <w:pPr>
+        <w:rPr>
+          <w:sz w:val="36"/>
+          <w:szCs w:val="36"/>
+        </w:rPr>
+      </w:pPr>
+      <w:r>
+        <w:rPr>
+          <w:b/>
+          <w:bCs/>
+          <w:sz w:val="36"/>
+          <w:szCs w:val="36"/>
+        </w:rPr>
+        <w:t>Admin:</w:t>
+      </w:r>
+      <w:r>
+        <w:rPr>
+          <w:b/>
+          <w:bCs/>
+          <w:sz w:val="36"/>
+          <w:szCs w:val="36"/>
+        </w:rPr>
+        <w:t xml:space="preserve"> </w:t>
+      </w:r>
+      <w:r>
+        <w:rPr>
+          <w:sz w:val="36"/>
+          <w:szCs w:val="36"/>
+        </w:rPr>
+        <w:t>Può visualizzare la lista degli utenti registrati a</w:t>
+      </w:r>
+      <w:r>
+        <w:rPr>
+          <w:sz w:val="36"/>
+          <w:szCs w:val="36"/>
+        </w:rPr>
+        <w:t>ll’ applicazione, la lista degli utenti che sono stati segnalati da altri utenti , la lista degli utenti che hanno un basso rating e la lista dei viaggi offerti da tutti gli utenti. Inoltre  ha la facoltà di sospendere o cancellare un’account di un utente registrato.</w:t>
+      </w:r>
+    </w:p>
+    <w:p>
+      <w:pPr>
+        <w:rPr>
+          <w:sz w:val="36"/>
+          <w:szCs w:val="36"/>
+        </w:rPr>
+      </w:pPr>
+      <w:r>
+        <w:rPr>
+          <w:b/>
+          <w:bCs/>
+          <w:sz w:val="36"/>
+          <w:szCs w:val="36"/>
+        </w:rPr>
+        <w:t>Super Admin:</w:t>
+      </w:r>
+      <w:r>
+        <w:rPr>
+          <w:b/>
+          <w:bCs/>
+          <w:sz w:val="36"/>
+          <w:szCs w:val="36"/>
+        </w:rPr>
+        <w:t xml:space="preserve"> </w:t>
+      </w:r>
+      <w:r>
+        <w:rPr>
+          <w:sz w:val="36"/>
+          <w:szCs w:val="36"/>
+        </w:rPr>
+        <w:t>Ha le stesse capacità dell’Admin, in più ha la facoltà di promuovere un utente registrato ad Admin.</w:t>
+      </w:r>
+      <w:r>
+        <w:rPr>
+          <w:sz w:val="36"/>
+          <w:szCs w:val="36"/>
+        </w:rPr>
+        <w:t xml:space="preserve"> Ha inoltre completo accesso al database e a qualsiasi file relativo all’applicazione.</w:t>
+      </w:r>
+    </w:p>
+    <w:p>
+      <w:pPr>
+        <w:rPr>
+          <w:b/>
+          <w:bCs/>
+          <w:sz w:val="36"/>
+          <w:szCs w:val="36"/>
+        </w:rPr>
+      </w:pPr>
+    </w:p>
+    <w:p>
+      <w:pPr>
+        <w:rPr>
+          <w:b/>
+          <w:bCs/>
+          <w:sz w:val="36"/>
+          <w:szCs w:val="36"/>
+        </w:rPr>
+      </w:pPr>
+    </w:p>
     <w:p/>
     <w:p/>
     <w:p/>

--- a/User Stories(2).docx
+++ b/User Stories(2).docx
@@ -2996,10 +2996,10 @@
         </w:rPr>
         <w:lastRenderedPageBreak/>
         <w:drawing>
-          <wp:inline distT="0" distB="0" distL="0" distR="0" wp14:anchorId="2C612A3F" wp14:editId="145B9EDD">
-            <wp:extent cx="4975860" cy="4091940"/>
-            <wp:effectExtent l="0" t="0" r="0" b="3810"/>
-            <wp:docPr id="28" name="Immagine 28"/>
+          <wp:inline distT="0" distB="0" distL="0" distR="0" wp14:anchorId="04D5A7AA" wp14:editId="52F03105">
+            <wp:extent cx="4899660" cy="4084320"/>
+            <wp:effectExtent l="0" t="0" r="0" b="0"/>
+            <wp:docPr id="3" name="Immagine 3"/>
             <wp:cNvGraphicFramePr>
               <a:graphicFrameLocks xmlns:a="http://schemas.openxmlformats.org/drawingml/2006/main" noChangeAspect="1"/>
             </wp:cNvGraphicFramePr>
@@ -3007,7 +3007,7 @@
               <a:graphicData uri="http://schemas.openxmlformats.org/drawingml/2006/picture">
                 <pic:pic xmlns:pic="http://schemas.openxmlformats.org/drawingml/2006/picture">
                   <pic:nvPicPr>
-                    <pic:cNvPr id="0" name="Picture 17"/>
+                    <pic:cNvPr id="0" name="Picture 1"/>
                     <pic:cNvPicPr>
                       <a:picLocks noChangeAspect="1" noChangeArrowheads="1"/>
                     </pic:cNvPicPr>
@@ -3028,7 +3028,7 @@
                   <pic:spPr bwMode="auto">
                     <a:xfrm>
                       <a:off x="0" y="0"/>
-                      <a:ext cx="4975860" cy="4091940"/>
+                      <a:ext cx="4899660" cy="4084320"/>
                     </a:xfrm>
                     <a:prstGeom prst="rect">
                       <a:avLst/>
@@ -3327,6 +3327,61 @@
         </w:rPr>
         <w:lastRenderedPageBreak/>
         <w:drawing>
+          <wp:inline distT="0" distB="0" distL="0" distR="0" wp14:anchorId="1AA6E99E" wp14:editId="5E1BB03A">
+            <wp:extent cx="4884420" cy="4198620"/>
+            <wp:effectExtent l="0" t="0" r="0" b="0"/>
+            <wp:docPr id="4" name="Immagine 4"/>
+            <wp:cNvGraphicFramePr>
+              <a:graphicFrameLocks xmlns:a="http://schemas.openxmlformats.org/drawingml/2006/main" noChangeAspect="1"/>
+            </wp:cNvGraphicFramePr>
+            <a:graphic xmlns:a="http://schemas.openxmlformats.org/drawingml/2006/main">
+              <a:graphicData uri="http://schemas.openxmlformats.org/drawingml/2006/picture">
+                <pic:pic xmlns:pic="http://schemas.openxmlformats.org/drawingml/2006/picture">
+                  <pic:nvPicPr>
+                    <pic:cNvPr id="0" name="Picture 3"/>
+                    <pic:cNvPicPr>
+                      <a:picLocks noChangeAspect="1" noChangeArrowheads="1"/>
+                    </pic:cNvPicPr>
+                  </pic:nvPicPr>
+                  <pic:blipFill>
+                    <a:blip r:embed="rId19">
+                      <a:extLst>
+                        <a:ext uri="{28A0092B-C50C-407E-A947-70E740481C1C}">
+                          <a14:useLocalDpi xmlns:a14="http://schemas.microsoft.com/office/drawing/2010/main" val="0"/>
+                        </a:ext>
+                      </a:extLst>
+                    </a:blip>
+                    <a:srcRect/>
+                    <a:stretch>
+                      <a:fillRect/>
+                    </a:stretch>
+                  </pic:blipFill>
+                  <pic:spPr bwMode="auto">
+                    <a:xfrm>
+                      <a:off x="0" y="0"/>
+                      <a:ext cx="4884420" cy="4198620"/>
+                    </a:xfrm>
+                    <a:prstGeom prst="rect">
+                      <a:avLst/>
+                    </a:prstGeom>
+                    <a:noFill/>
+                    <a:ln>
+                      <a:noFill/>
+                    </a:ln>
+                  </pic:spPr>
+                </pic:pic>
+              </a:graphicData>
+            </a:graphic>
+          </wp:inline>
+        </w:drawing>
+      </w:r>
+    </w:p>
+    <w:p>
+      <w:r>
+        <w:rPr>
+          <w:noProof/>
+        </w:rPr>
+        <w:drawing>
           <wp:inline distT="0" distB="0" distL="0" distR="0" wp14:anchorId="47DC2359" wp14:editId="037A23D1">
             <wp:extent cx="4838700" cy="4229100"/>
             <wp:effectExtent l="0" t="0" r="0" b="0"/>
@@ -3344,7 +3399,7 @@
                     </pic:cNvPicPr>
                   </pic:nvPicPr>
                   <pic:blipFill>
-                    <a:blip r:embed="rId19">
+                    <a:blip r:embed="rId20">
                       <a:extLst>
                         <a:ext uri="{28A0092B-C50C-407E-A947-70E740481C1C}">
                           <a14:useLocalDpi xmlns:a14="http://schemas.microsoft.com/office/drawing/2010/main" val="0"/>
@@ -3381,6 +3436,7 @@
         <w:rPr>
           <w:noProof/>
         </w:rPr>
+        <w:lastRenderedPageBreak/>
         <w:drawing>
           <wp:inline distT="0" distB="0" distL="0" distR="0" wp14:anchorId="34717878" wp14:editId="6252CD32">
             <wp:extent cx="5196840" cy="4503420"/>
@@ -3399,7 +3455,7 @@
                     </pic:cNvPicPr>
                   </pic:nvPicPr>
                   <pic:blipFill>
-                    <a:blip r:embed="rId20">
+                    <a:blip r:embed="rId21">
                       <a:extLst>
                         <a:ext uri="{28A0092B-C50C-407E-A947-70E740481C1C}">
                           <a14:useLocalDpi xmlns:a14="http://schemas.microsoft.com/office/drawing/2010/main" val="0"/>
@@ -3436,7 +3492,6 @@
         <w:rPr>
           <w:noProof/>
         </w:rPr>
-        <w:lastRenderedPageBreak/>
         <w:drawing>
           <wp:inline distT="0" distB="0" distL="0" distR="0" wp14:anchorId="4C0E2995" wp14:editId="34C7C009">
             <wp:extent cx="4838700" cy="4130040"/>
@@ -3455,7 +3510,7 @@
                     </pic:cNvPicPr>
                   </pic:nvPicPr>
                   <pic:blipFill>
-                    <a:blip r:embed="rId21">
+                    <a:blip r:embed="rId22">
                       <a:extLst>
                         <a:ext uri="{28A0092B-C50C-407E-A947-70E740481C1C}">
                           <a14:useLocalDpi xmlns:a14="http://schemas.microsoft.com/office/drawing/2010/main" val="0"/>
@@ -3596,15 +3651,15 @@
           <w:sz w:val="48"/>
           <w:szCs w:val="48"/>
         </w:rPr>
+        <w:t>DATABASE</w:t>
+      </w:r>
+    </w:p>
+    <w:p>
+      <w:r>
+        <w:rPr>
+          <w:noProof/>
+        </w:rPr>
         <w:lastRenderedPageBreak/>
-        <w:t>DATABASE</w:t>
-      </w:r>
-    </w:p>
-    <w:p>
-      <w:r>
-        <w:rPr>
-          <w:noProof/>
-        </w:rPr>
         <w:drawing>
           <wp:inline distT="0" distB="0" distL="0" distR="0" wp14:anchorId="0B6AFD72" wp14:editId="09B2F44F">
             <wp:extent cx="6120130" cy="5675630"/>
@@ -3623,7 +3678,7 @@
                     </pic:cNvPicPr>
                   </pic:nvPicPr>
                   <pic:blipFill>
-                    <a:blip r:embed="rId22">
+                    <a:blip r:embed="rId23">
                       <a:extLst>
                         <a:ext uri="{28A0092B-C50C-407E-A947-70E740481C1C}">
                           <a14:useLocalDpi xmlns:a14="http://schemas.microsoft.com/office/drawing/2010/main" val="0"/>
@@ -3707,169 +3762,169 @@
           <w:sz w:val="36"/>
           <w:szCs w:val="36"/>
         </w:rPr>
-        <w:t>Può accedere alla pagina di login, alle Faq</w:t>
-      </w:r>
+        <w:t xml:space="preserve">Può accedere alla pagina di login, alle </w:t>
+      </w:r>
+      <w:proofErr w:type="spellStart"/>
       <w:r>
         <w:rPr>
           <w:sz w:val="36"/>
           <w:szCs w:val="36"/>
         </w:rPr>
-        <w:t xml:space="preserve"> dell’applicazione </w:t>
-      </w:r>
+        <w:t>Faq</w:t>
+      </w:r>
+      <w:proofErr w:type="spellEnd"/>
       <w:r>
         <w:rPr>
           <w:sz w:val="36"/>
           <w:szCs w:val="36"/>
         </w:rPr>
-        <w:t>, alle</w:t>
+        <w:t xml:space="preserve"> dell’applicazione </w:t>
       </w:r>
       <w:r>
         <w:rPr>
           <w:sz w:val="36"/>
           <w:szCs w:val="36"/>
         </w:rPr>
-        <w:t xml:space="preserve"> </w:t>
+        <w:t>, alle</w:t>
       </w:r>
       <w:r>
         <w:rPr>
           <w:sz w:val="36"/>
           <w:szCs w:val="36"/>
         </w:rPr>
-        <w:t>informazioni</w:t>
+        <w:t xml:space="preserve"> </w:t>
       </w:r>
       <w:r>
         <w:rPr>
           <w:sz w:val="36"/>
           <w:szCs w:val="36"/>
         </w:rPr>
-        <w:t xml:space="preserve"> sull’applicazione e ai contatti</w:t>
+        <w:t>informazioni</w:t>
       </w:r>
       <w:r>
         <w:rPr>
           <w:sz w:val="36"/>
           <w:szCs w:val="36"/>
         </w:rPr>
-        <w:t xml:space="preserve"> della applicazione oltre ad avere la possibilità di registrarsi</w:t>
+        <w:t xml:space="preserve"> sull’applicazione e ai contatti</w:t>
       </w:r>
       <w:r>
         <w:rPr>
           <w:sz w:val="36"/>
           <w:szCs w:val="36"/>
         </w:rPr>
-        <w:t>.</w:t>
-      </w:r>
-    </w:p>
-    <w:p>
-      <w:pPr>
+        <w:t xml:space="preserve"> della applicazione oltre ad avere la possibilità di registrarsi</w:t>
+      </w:r>
+      <w:r>
         <w:rPr>
           <w:sz w:val="36"/>
           <w:szCs w:val="36"/>
         </w:rPr>
-      </w:pPr>
-      <w:r>
-        <w:rPr>
-          <w:b/>
-          <w:bCs/>
+        <w:t>.</w:t>
+      </w:r>
+    </w:p>
+    <w:p>
+      <w:pPr>
+        <w:rPr>
           <w:sz w:val="36"/>
           <w:szCs w:val="36"/>
         </w:rPr>
-        <w:t xml:space="preserve">Utente Registrato: </w:t>
-      </w:r>
-      <w:r>
-        <w:rPr>
+      </w:pPr>
+      <w:r>
+        <w:rPr>
+          <w:b/>
+          <w:bCs/>
           <w:sz w:val="36"/>
           <w:szCs w:val="36"/>
         </w:rPr>
-        <w:t>Può accedere alle funzionalità dell’applicazione ovvero</w:t>
+        <w:t xml:space="preserve">Utente Registrato: </w:t>
       </w:r>
       <w:r>
         <w:rPr>
           <w:sz w:val="36"/>
           <w:szCs w:val="36"/>
         </w:rPr>
-        <w:t xml:space="preserve"> può </w:t>
+        <w:t>Può accedere alle funzionalità dell’applicazione ovvero</w:t>
       </w:r>
       <w:r>
         <w:rPr>
           <w:sz w:val="36"/>
           <w:szCs w:val="36"/>
         </w:rPr>
-        <w:t xml:space="preserve">proporre un viaggio, fare una ricerca tra i viaggi proposti dagli altri utenti attraverso i parametri di </w:t>
+        <w:t xml:space="preserve"> può </w:t>
       </w:r>
       <w:r>
         <w:rPr>
           <w:sz w:val="36"/>
           <w:szCs w:val="36"/>
         </w:rPr>
-        <w:lastRenderedPageBreak/>
-        <w:t xml:space="preserve">partenza, arrivo e data , visualizzare tutti i viaggi proposti da altri utenti , unirsi a un viaggio proposto </w:t>
+        <w:t xml:space="preserve">proporre un viaggio, fare una ricerca tra i viaggi proposti dagli altri utenti attraverso i parametri di partenza, arrivo e data , visualizzare tutti i viaggi proposti da altri </w:t>
       </w:r>
       <w:r>
         <w:rPr>
           <w:sz w:val="36"/>
           <w:szCs w:val="36"/>
         </w:rPr>
-        <w:t xml:space="preserve">dagli altri utenti </w:t>
+        <w:lastRenderedPageBreak/>
+        <w:t xml:space="preserve">utenti , unirsi a un viaggio proposto </w:t>
       </w:r>
       <w:r>
         <w:rPr>
           <w:sz w:val="36"/>
           <w:szCs w:val="36"/>
         </w:rPr>
-        <w:t>, visualizzare i viaggi a cui si è unito</w:t>
+        <w:t xml:space="preserve">dagli altri utenti </w:t>
       </w:r>
       <w:r>
         <w:rPr>
           <w:sz w:val="36"/>
           <w:szCs w:val="36"/>
         </w:rPr>
-        <w:t xml:space="preserve"> e alle informazioni relative ad esso </w:t>
+        <w:t>, visualizzare i viaggi a cui si è unito</w:t>
       </w:r>
       <w:r>
         <w:rPr>
           <w:sz w:val="36"/>
           <w:szCs w:val="36"/>
         </w:rPr>
-        <w:t>, lasciare una recensione</w:t>
+        <w:t xml:space="preserve"> e alle informazioni relative ad esso </w:t>
       </w:r>
       <w:r>
         <w:rPr>
           <w:sz w:val="36"/>
           <w:szCs w:val="36"/>
         </w:rPr>
-        <w:t xml:space="preserve"> agli utenti con cui ha partecipato </w:t>
+        <w:t>, lasciare una recensione</w:t>
       </w:r>
       <w:r>
         <w:rPr>
           <w:sz w:val="36"/>
           <w:szCs w:val="36"/>
         </w:rPr>
-        <w:t>ad un viaggio</w:t>
+        <w:t xml:space="preserve"> agli utenti con cui ha partecipato </w:t>
       </w:r>
       <w:r>
         <w:rPr>
           <w:sz w:val="36"/>
           <w:szCs w:val="36"/>
         </w:rPr>
-        <w:t xml:space="preserve"> ed eventualmente segnalarli.</w:t>
-      </w:r>
-    </w:p>
-    <w:p>
-      <w:pPr>
+        <w:t>ad un viaggio</w:t>
+      </w:r>
+      <w:r>
         <w:rPr>
           <w:sz w:val="36"/>
           <w:szCs w:val="36"/>
         </w:rPr>
-      </w:pPr>
-      <w:r>
-        <w:rPr>
-          <w:b/>
-          <w:bCs/>
+        <w:t xml:space="preserve"> ed eventualmente segnalarli.</w:t>
+      </w:r>
+    </w:p>
+    <w:p>
+      <w:pPr>
+        <w:rPr>
           <w:sz w:val="36"/>
           <w:szCs w:val="36"/>
         </w:rPr>
-        <w:t>Admin:</w:t>
-      </w:r>
+      </w:pPr>
       <w:r>
         <w:rPr>
           <w:b/>
@@ -3877,72 +3932,1471 @@
           <w:sz w:val="36"/>
           <w:szCs w:val="36"/>
         </w:rPr>
-        <w:t xml:space="preserve"> </w:t>
-      </w:r>
-      <w:r>
-        <w:rPr>
+        <w:t>Admin:</w:t>
+      </w:r>
+      <w:r>
+        <w:rPr>
+          <w:b/>
+          <w:bCs/>
           <w:sz w:val="36"/>
           <w:szCs w:val="36"/>
         </w:rPr>
-        <w:t>Può visualizzare la lista degli utenti registrati a</w:t>
+        <w:t xml:space="preserve"> </w:t>
       </w:r>
       <w:r>
         <w:rPr>
           <w:sz w:val="36"/>
           <w:szCs w:val="36"/>
         </w:rPr>
-        <w:t>ll’ applicazione, la lista degli utenti che sono stati segnalati da altri utenti , la lista degli utenti che hanno un basso rating e la lista dei viaggi offerti da tutti gli utenti. Inoltre  ha la facoltà di sospendere o cancellare un’account di un utente registrato.</w:t>
-      </w:r>
-    </w:p>
-    <w:p>
-      <w:pPr>
+        <w:t>Può visualizzare la lista degli utenti registrati a</w:t>
+      </w:r>
+      <w:r>
         <w:rPr>
           <w:sz w:val="36"/>
           <w:szCs w:val="36"/>
         </w:rPr>
-      </w:pPr>
-      <w:r>
-        <w:rPr>
-          <w:b/>
-          <w:bCs/>
+        <w:t xml:space="preserve">ll’ applicazione, la lista degli utenti che sono stati segnalati da altri utenti , la lista degli utenti che hanno un basso rating e la lista dei viaggi offerti da tutti gli utenti. Inoltre  ha la facoltà di sospendere o cancellare </w:t>
+      </w:r>
+      <w:proofErr w:type="spellStart"/>
+      <w:r>
+        <w:rPr>
           <w:sz w:val="36"/>
           <w:szCs w:val="36"/>
         </w:rPr>
-        <w:t>Super Admin:</w:t>
-      </w:r>
-      <w:r>
-        <w:rPr>
-          <w:b/>
-          <w:bCs/>
+        <w:t>un’account</w:t>
+      </w:r>
+      <w:proofErr w:type="spellEnd"/>
+      <w:r>
+        <w:rPr>
           <w:sz w:val="36"/>
           <w:szCs w:val="36"/>
         </w:rPr>
-        <w:t xml:space="preserve"> </w:t>
-      </w:r>
-      <w:r>
+        <w:t xml:space="preserve"> di un utente registrato.</w:t>
+      </w:r>
+    </w:p>
+    <w:p>
+      <w:pPr>
         <w:rPr>
           <w:sz w:val="36"/>
           <w:szCs w:val="36"/>
         </w:rPr>
-        <w:t>Ha le stesse capacità dell’Admin, in più ha la facoltà di promuovere un utente registrato ad Admin.</w:t>
-      </w:r>
-      <w:r>
-        <w:rPr>
+      </w:pPr>
+      <w:r>
+        <w:rPr>
+          <w:b/>
+          <w:bCs/>
           <w:sz w:val="36"/>
           <w:szCs w:val="36"/>
         </w:rPr>
-        <w:t xml:space="preserve"> Ha inoltre completo accesso al database e a qualsiasi file relativo all’applicazione.</w:t>
-      </w:r>
-    </w:p>
-    <w:p>
-      <w:pPr>
+        <w:t>Super Admin:</w:t>
+      </w:r>
+      <w:r>
         <w:rPr>
           <w:b/>
           <w:bCs/>
           <w:sz w:val="36"/>
           <w:szCs w:val="36"/>
         </w:rPr>
-      </w:pPr>
+        <w:t xml:space="preserve"> </w:t>
+      </w:r>
+      <w:r>
+        <w:rPr>
+          <w:sz w:val="36"/>
+          <w:szCs w:val="36"/>
+        </w:rPr>
+        <w:t>Ha le stesse capacità dell’Admin, in più ha la facoltà di promuovere un utente registrato ad Admin.</w:t>
+      </w:r>
+      <w:r>
+        <w:rPr>
+          <w:sz w:val="36"/>
+          <w:szCs w:val="36"/>
+        </w:rPr>
+        <w:t xml:space="preserve"> Ha inoltre completo accesso al database e a qualsiasi file relativo all’applicazione.</w:t>
+      </w:r>
+    </w:p>
+    <w:p>
+      <w:pPr>
+        <w:rPr>
+          <w:b/>
+          <w:bCs/>
+          <w:color w:val="FF0000"/>
+          <w:sz w:val="36"/>
+          <w:szCs w:val="36"/>
+        </w:rPr>
+      </w:pPr>
+    </w:p>
+    <w:p>
+      <w:pPr>
+        <w:rPr>
+          <w:b/>
+          <w:bCs/>
+          <w:color w:val="FF0000"/>
+          <w:sz w:val="36"/>
+          <w:szCs w:val="36"/>
+        </w:rPr>
+      </w:pPr>
+      <w:r>
+        <w:rPr>
+          <w:b/>
+          <w:bCs/>
+          <w:color w:val="FF0000"/>
+          <w:sz w:val="36"/>
+          <w:szCs w:val="36"/>
+        </w:rPr>
+        <w:t>Piano dei Test</w:t>
+      </w:r>
+    </w:p>
+    <w:tbl>
+      <w:tblPr>
+        <w:tblW w:w="0" w:type="auto"/>
+        <w:tblCellSpacing w:w="15" w:type="dxa"/>
+        <w:tblCellMar>
+          <w:top w:w="15" w:type="dxa"/>
+          <w:left w:w="15" w:type="dxa"/>
+          <w:bottom w:w="15" w:type="dxa"/>
+          <w:right w:w="15" w:type="dxa"/>
+        </w:tblCellMar>
+        <w:tblLook w:val="04A0" w:firstRow="1" w:lastRow="0" w:firstColumn="1" w:lastColumn="0" w:noHBand="0" w:noVBand="1"/>
+      </w:tblPr>
+      <w:tblGrid>
+        <w:gridCol w:w="3464"/>
+      </w:tblGrid>
+      <w:tr>
+        <w:trPr>
+          <w:tblCellSpacing w:w="15" w:type="dxa"/>
+        </w:trPr>
+        <w:tc>
+          <w:tcPr>
+            <w:tcW w:w="0" w:type="auto"/>
+            <w:vAlign w:val="center"/>
+            <w:hideMark/>
+          </w:tcPr>
+          <w:p>
+            <w:pPr>
+              <w:spacing w:after="0" w:line="240" w:lineRule="auto"/>
+              <w:rPr>
+                <w:rFonts w:ascii="Times New Roman" w:eastAsia="Times New Roman" w:hAnsi="Times New Roman" w:cs="Times New Roman"/>
+                <w:sz w:val="24"/>
+                <w:szCs w:val="24"/>
+                <w:lang w:eastAsia="it-IT"/>
+              </w:rPr>
+            </w:pPr>
+            <w:r>
+              <w:rPr>
+                <w:rFonts w:ascii="Times New Roman" w:eastAsia="Times New Roman" w:hAnsi="Times New Roman" w:cs="Times New Roman"/>
+                <w:sz w:val="24"/>
+                <w:szCs w:val="24"/>
+                <w:lang w:eastAsia="it-IT"/>
+              </w:rPr>
+              <w:t>T</w:t>
+            </w:r>
+            <w:r>
+              <w:rPr>
+                <w:rFonts w:ascii="Times New Roman" w:eastAsia="Times New Roman" w:hAnsi="Times New Roman" w:cs="Times New Roman"/>
+                <w:sz w:val="24"/>
+                <w:szCs w:val="24"/>
+                <w:lang w:eastAsia="it-IT"/>
+              </w:rPr>
+              <w:t>est di unit</w:t>
+            </w:r>
+            <w:r>
+              <w:rPr>
+                <w:rFonts w:ascii="Times New Roman" w:eastAsia="Times New Roman" w:hAnsi="Times New Roman" w:cs="Times New Roman"/>
+                <w:sz w:val="24"/>
+                <w:szCs w:val="24"/>
+                <w:lang w:eastAsia="it-IT"/>
+              </w:rPr>
+              <w:t xml:space="preserve">à </w:t>
+            </w:r>
+            <w:r>
+              <w:rPr>
+                <w:rFonts w:ascii="Times New Roman" w:eastAsia="Times New Roman" w:hAnsi="Times New Roman" w:cs="Times New Roman"/>
+                <w:sz w:val="24"/>
+                <w:szCs w:val="24"/>
+                <w:lang w:eastAsia="it-IT"/>
+              </w:rPr>
+              <w:t xml:space="preserve">: 1. Modello Location </w:t>
+            </w:r>
+          </w:p>
+          <w:p>
+            <w:pPr>
+              <w:spacing w:after="0" w:line="240" w:lineRule="auto"/>
+              <w:rPr>
+                <w:rFonts w:ascii="Times New Roman" w:eastAsia="Times New Roman" w:hAnsi="Times New Roman" w:cs="Times New Roman"/>
+                <w:sz w:val="24"/>
+                <w:szCs w:val="24"/>
+                <w:lang w:eastAsia="it-IT"/>
+              </w:rPr>
+            </w:pPr>
+            <w:r>
+              <w:rPr>
+                <w:rFonts w:ascii="Times New Roman" w:eastAsia="Times New Roman" w:hAnsi="Times New Roman" w:cs="Times New Roman"/>
+                <w:sz w:val="24"/>
+                <w:szCs w:val="24"/>
+                <w:lang w:eastAsia="it-IT"/>
+              </w:rPr>
+              <w:t xml:space="preserve">                       </w:t>
+            </w:r>
+            <w:r>
+              <w:rPr>
+                <w:rFonts w:ascii="Times New Roman" w:eastAsia="Times New Roman" w:hAnsi="Times New Roman" w:cs="Times New Roman"/>
+                <w:sz w:val="24"/>
+                <w:szCs w:val="24"/>
+                <w:lang w:eastAsia="it-IT"/>
+              </w:rPr>
+              <w:t xml:space="preserve">2. Modello </w:t>
+            </w:r>
+            <w:proofErr w:type="spellStart"/>
+            <w:r>
+              <w:rPr>
+                <w:rFonts w:ascii="Times New Roman" w:eastAsia="Times New Roman" w:hAnsi="Times New Roman" w:cs="Times New Roman"/>
+                <w:sz w:val="24"/>
+                <w:szCs w:val="24"/>
+                <w:lang w:eastAsia="it-IT"/>
+              </w:rPr>
+              <w:t>Category</w:t>
+            </w:r>
+            <w:proofErr w:type="spellEnd"/>
+          </w:p>
+        </w:tc>
+      </w:tr>
+      <w:tr>
+        <w:trPr>
+          <w:tblCellSpacing w:w="15" w:type="dxa"/>
+        </w:trPr>
+        <w:tc>
+          <w:tcPr>
+            <w:tcW w:w="0" w:type="auto"/>
+            <w:vAlign w:val="center"/>
+            <w:hideMark/>
+          </w:tcPr>
+          <w:p>
+            <w:pPr>
+              <w:spacing w:after="0" w:line="240" w:lineRule="auto"/>
+              <w:rPr>
+                <w:rFonts w:ascii="Times New Roman" w:eastAsia="Times New Roman" w:hAnsi="Times New Roman" w:cs="Times New Roman"/>
+                <w:sz w:val="24"/>
+                <w:szCs w:val="24"/>
+                <w:lang w:eastAsia="it-IT"/>
+              </w:rPr>
+            </w:pPr>
+          </w:p>
+        </w:tc>
+      </w:tr>
+    </w:tbl>
+    <w:p>
+      <w:pPr>
+        <w:spacing w:after="0" w:line="240" w:lineRule="auto"/>
+        <w:rPr>
+          <w:rFonts w:ascii="Times New Roman" w:eastAsia="Times New Roman" w:hAnsi="Times New Roman" w:cs="Times New Roman"/>
+          <w:vanish/>
+          <w:sz w:val="24"/>
+          <w:szCs w:val="24"/>
+          <w:lang w:eastAsia="it-IT"/>
+        </w:rPr>
+      </w:pPr>
+    </w:p>
+    <w:tbl>
+      <w:tblPr>
+        <w:tblW w:w="0" w:type="auto"/>
+        <w:tblCellSpacing w:w="15" w:type="dxa"/>
+        <w:tblCellMar>
+          <w:top w:w="15" w:type="dxa"/>
+          <w:left w:w="15" w:type="dxa"/>
+          <w:bottom w:w="15" w:type="dxa"/>
+          <w:right w:w="15" w:type="dxa"/>
+        </w:tblCellMar>
+        <w:tblLook w:val="04A0" w:firstRow="1" w:lastRow="0" w:firstColumn="1" w:lastColumn="0" w:noHBand="0" w:noVBand="1"/>
+      </w:tblPr>
+      <w:tblGrid>
+        <w:gridCol w:w="96"/>
+      </w:tblGrid>
+      <w:tr>
+        <w:trPr>
+          <w:tblCellSpacing w:w="15" w:type="dxa"/>
+        </w:trPr>
+        <w:tc>
+          <w:tcPr>
+            <w:tcW w:w="0" w:type="auto"/>
+            <w:vAlign w:val="center"/>
+            <w:hideMark/>
+          </w:tcPr>
+          <w:p>
+            <w:pPr>
+              <w:spacing w:after="0" w:line="240" w:lineRule="auto"/>
+              <w:rPr>
+                <w:rFonts w:ascii="Times New Roman" w:eastAsia="Times New Roman" w:hAnsi="Times New Roman" w:cs="Times New Roman"/>
+                <w:sz w:val="24"/>
+                <w:szCs w:val="24"/>
+                <w:lang w:eastAsia="it-IT"/>
+              </w:rPr>
+            </w:pPr>
+          </w:p>
+        </w:tc>
+      </w:tr>
+      <w:tr>
+        <w:trPr>
+          <w:tblCellSpacing w:w="15" w:type="dxa"/>
+        </w:trPr>
+        <w:tc>
+          <w:tcPr>
+            <w:tcW w:w="0" w:type="auto"/>
+            <w:vAlign w:val="center"/>
+            <w:hideMark/>
+          </w:tcPr>
+          <w:p>
+            <w:pPr>
+              <w:spacing w:after="0" w:line="240" w:lineRule="auto"/>
+              <w:rPr>
+                <w:rFonts w:ascii="Times New Roman" w:eastAsia="Times New Roman" w:hAnsi="Times New Roman" w:cs="Times New Roman"/>
+                <w:sz w:val="20"/>
+                <w:szCs w:val="20"/>
+                <w:lang w:eastAsia="it-IT"/>
+              </w:rPr>
+            </w:pPr>
+          </w:p>
+        </w:tc>
+      </w:tr>
+    </w:tbl>
+    <w:p>
+      <w:pPr>
+        <w:spacing w:after="0" w:line="240" w:lineRule="auto"/>
+        <w:rPr>
+          <w:rFonts w:ascii="Times New Roman" w:eastAsia="Times New Roman" w:hAnsi="Times New Roman" w:cs="Times New Roman"/>
+          <w:vanish/>
+          <w:sz w:val="24"/>
+          <w:szCs w:val="24"/>
+          <w:lang w:eastAsia="it-IT"/>
+        </w:rPr>
+      </w:pPr>
+    </w:p>
+    <w:tbl>
+      <w:tblPr>
+        <w:tblW w:w="0" w:type="auto"/>
+        <w:tblCellSpacing w:w="15" w:type="dxa"/>
+        <w:tblCellMar>
+          <w:top w:w="15" w:type="dxa"/>
+          <w:left w:w="15" w:type="dxa"/>
+          <w:bottom w:w="15" w:type="dxa"/>
+          <w:right w:w="15" w:type="dxa"/>
+        </w:tblCellMar>
+        <w:tblLook w:val="04A0" w:firstRow="1" w:lastRow="0" w:firstColumn="1" w:lastColumn="0" w:noHBand="0" w:noVBand="1"/>
+      </w:tblPr>
+      <w:tblGrid>
+        <w:gridCol w:w="3957"/>
+      </w:tblGrid>
+      <w:tr>
+        <w:trPr>
+          <w:tblCellSpacing w:w="15" w:type="dxa"/>
+        </w:trPr>
+        <w:tc>
+          <w:tcPr>
+            <w:tcW w:w="0" w:type="auto"/>
+            <w:vAlign w:val="center"/>
+            <w:hideMark/>
+          </w:tcPr>
+          <w:p>
+            <w:pPr>
+              <w:spacing w:after="0" w:line="240" w:lineRule="auto"/>
+              <w:rPr>
+                <w:rFonts w:ascii="Times New Roman" w:eastAsia="Times New Roman" w:hAnsi="Times New Roman" w:cs="Times New Roman"/>
+                <w:sz w:val="24"/>
+                <w:szCs w:val="24"/>
+                <w:lang w:eastAsia="it-IT"/>
+              </w:rPr>
+            </w:pPr>
+            <w:r>
+              <w:rPr>
+                <w:rFonts w:ascii="Times New Roman" w:eastAsia="Times New Roman" w:hAnsi="Times New Roman" w:cs="Times New Roman"/>
+                <w:sz w:val="24"/>
+                <w:szCs w:val="24"/>
+                <w:lang w:eastAsia="it-IT"/>
+              </w:rPr>
+              <w:t>Test funzionali: 1. Controller Location</w:t>
+            </w:r>
+          </w:p>
+          <w:p>
+            <w:pPr>
+              <w:spacing w:after="0" w:line="240" w:lineRule="auto"/>
+              <w:rPr>
+                <w:rFonts w:ascii="Times New Roman" w:eastAsia="Times New Roman" w:hAnsi="Times New Roman" w:cs="Times New Roman"/>
+                <w:sz w:val="24"/>
+                <w:szCs w:val="24"/>
+                <w:lang w:eastAsia="it-IT"/>
+              </w:rPr>
+            </w:pPr>
+            <w:r>
+              <w:rPr>
+                <w:rFonts w:ascii="Times New Roman" w:eastAsia="Times New Roman" w:hAnsi="Times New Roman" w:cs="Times New Roman"/>
+                <w:sz w:val="24"/>
+                <w:szCs w:val="24"/>
+                <w:lang w:eastAsia="it-IT"/>
+              </w:rPr>
+              <w:t xml:space="preserve">                          </w:t>
+            </w:r>
+            <w:r>
+              <w:rPr>
+                <w:rFonts w:ascii="Times New Roman" w:eastAsia="Times New Roman" w:hAnsi="Times New Roman" w:cs="Times New Roman"/>
+                <w:sz w:val="24"/>
+                <w:szCs w:val="24"/>
+                <w:lang w:eastAsia="it-IT"/>
+              </w:rPr>
+              <w:t xml:space="preserve"> 2. Controller </w:t>
+            </w:r>
+            <w:proofErr w:type="spellStart"/>
+            <w:r>
+              <w:rPr>
+                <w:rFonts w:ascii="Times New Roman" w:eastAsia="Times New Roman" w:hAnsi="Times New Roman" w:cs="Times New Roman"/>
+                <w:sz w:val="24"/>
+                <w:szCs w:val="24"/>
+                <w:lang w:eastAsia="it-IT"/>
+              </w:rPr>
+              <w:t>Category</w:t>
+            </w:r>
+            <w:proofErr w:type="spellEnd"/>
+            <w:r>
+              <w:rPr>
+                <w:rFonts w:ascii="Times New Roman" w:eastAsia="Times New Roman" w:hAnsi="Times New Roman" w:cs="Times New Roman"/>
+                <w:sz w:val="24"/>
+                <w:szCs w:val="24"/>
+                <w:lang w:eastAsia="it-IT"/>
+              </w:rPr>
+              <w:t xml:space="preserve"> </w:t>
+            </w:r>
+          </w:p>
+          <w:p>
+            <w:pPr>
+              <w:spacing w:after="0" w:line="240" w:lineRule="auto"/>
+              <w:rPr>
+                <w:rFonts w:ascii="Times New Roman" w:eastAsia="Times New Roman" w:hAnsi="Times New Roman" w:cs="Times New Roman"/>
+                <w:sz w:val="24"/>
+                <w:szCs w:val="24"/>
+                <w:lang w:eastAsia="it-IT"/>
+              </w:rPr>
+            </w:pPr>
+            <w:r>
+              <w:rPr>
+                <w:rFonts w:ascii="Times New Roman" w:eastAsia="Times New Roman" w:hAnsi="Times New Roman" w:cs="Times New Roman"/>
+                <w:sz w:val="24"/>
+                <w:szCs w:val="24"/>
+                <w:lang w:eastAsia="it-IT"/>
+              </w:rPr>
+              <w:t xml:space="preserve">                           </w:t>
+            </w:r>
+            <w:r>
+              <w:rPr>
+                <w:rFonts w:ascii="Times New Roman" w:eastAsia="Times New Roman" w:hAnsi="Times New Roman" w:cs="Times New Roman"/>
+                <w:sz w:val="24"/>
+                <w:szCs w:val="24"/>
+                <w:lang w:eastAsia="it-IT"/>
+              </w:rPr>
+              <w:t xml:space="preserve">3. Controller </w:t>
+            </w:r>
+            <w:proofErr w:type="spellStart"/>
+            <w:r>
+              <w:rPr>
+                <w:rFonts w:ascii="Times New Roman" w:eastAsia="Times New Roman" w:hAnsi="Times New Roman" w:cs="Times New Roman"/>
+                <w:sz w:val="24"/>
+                <w:szCs w:val="24"/>
+                <w:lang w:eastAsia="it-IT"/>
+              </w:rPr>
+              <w:t>Gathering</w:t>
+            </w:r>
+            <w:proofErr w:type="spellEnd"/>
+          </w:p>
+        </w:tc>
+      </w:tr>
+      <w:tr>
+        <w:trPr>
+          <w:tblCellSpacing w:w="15" w:type="dxa"/>
+        </w:trPr>
+        <w:tc>
+          <w:tcPr>
+            <w:tcW w:w="0" w:type="auto"/>
+            <w:vAlign w:val="center"/>
+            <w:hideMark/>
+          </w:tcPr>
+          <w:p>
+            <w:pPr>
+              <w:spacing w:after="0" w:line="240" w:lineRule="auto"/>
+              <w:rPr>
+                <w:rFonts w:ascii="Times New Roman" w:eastAsia="Times New Roman" w:hAnsi="Times New Roman" w:cs="Times New Roman"/>
+                <w:sz w:val="24"/>
+                <w:szCs w:val="24"/>
+                <w:lang w:eastAsia="it-IT"/>
+              </w:rPr>
+            </w:pPr>
+          </w:p>
+        </w:tc>
+      </w:tr>
+    </w:tbl>
+    <w:p>
+      <w:pPr>
+        <w:spacing w:after="0" w:line="240" w:lineRule="auto"/>
+        <w:rPr>
+          <w:rFonts w:ascii="Times New Roman" w:eastAsia="Times New Roman" w:hAnsi="Times New Roman" w:cs="Times New Roman"/>
+          <w:vanish/>
+          <w:sz w:val="24"/>
+          <w:szCs w:val="24"/>
+          <w:lang w:eastAsia="it-IT"/>
+        </w:rPr>
+      </w:pPr>
+    </w:p>
+    <w:tbl>
+      <w:tblPr>
+        <w:tblW w:w="0" w:type="auto"/>
+        <w:tblCellSpacing w:w="15" w:type="dxa"/>
+        <w:tblCellMar>
+          <w:top w:w="15" w:type="dxa"/>
+          <w:left w:w="15" w:type="dxa"/>
+          <w:bottom w:w="15" w:type="dxa"/>
+          <w:right w:w="15" w:type="dxa"/>
+        </w:tblCellMar>
+        <w:tblLook w:val="04A0" w:firstRow="1" w:lastRow="0" w:firstColumn="1" w:lastColumn="0" w:noHBand="0" w:noVBand="1"/>
+      </w:tblPr>
+      <w:tblGrid>
+        <w:gridCol w:w="96"/>
+      </w:tblGrid>
+      <w:tr>
+        <w:trPr>
+          <w:tblCellSpacing w:w="15" w:type="dxa"/>
+        </w:trPr>
+        <w:tc>
+          <w:tcPr>
+            <w:tcW w:w="0" w:type="auto"/>
+            <w:vAlign w:val="center"/>
+            <w:hideMark/>
+          </w:tcPr>
+          <w:p>
+            <w:pPr>
+              <w:spacing w:after="0" w:line="240" w:lineRule="auto"/>
+              <w:rPr>
+                <w:rFonts w:ascii="Times New Roman" w:eastAsia="Times New Roman" w:hAnsi="Times New Roman" w:cs="Times New Roman"/>
+                <w:sz w:val="24"/>
+                <w:szCs w:val="24"/>
+                <w:lang w:eastAsia="it-IT"/>
+              </w:rPr>
+            </w:pPr>
+          </w:p>
+        </w:tc>
+      </w:tr>
+      <w:tr>
+        <w:trPr>
+          <w:tblCellSpacing w:w="15" w:type="dxa"/>
+        </w:trPr>
+        <w:tc>
+          <w:tcPr>
+            <w:tcW w:w="0" w:type="auto"/>
+            <w:vAlign w:val="center"/>
+            <w:hideMark/>
+          </w:tcPr>
+          <w:p>
+            <w:pPr>
+              <w:spacing w:after="0" w:line="240" w:lineRule="auto"/>
+              <w:rPr>
+                <w:rFonts w:ascii="Times New Roman" w:eastAsia="Times New Roman" w:hAnsi="Times New Roman" w:cs="Times New Roman"/>
+                <w:sz w:val="20"/>
+                <w:szCs w:val="20"/>
+                <w:lang w:eastAsia="it-IT"/>
+              </w:rPr>
+            </w:pPr>
+          </w:p>
+        </w:tc>
+      </w:tr>
+    </w:tbl>
+    <w:p>
+      <w:pPr>
+        <w:spacing w:after="0" w:line="240" w:lineRule="auto"/>
+        <w:rPr>
+          <w:rFonts w:ascii="Times New Roman" w:eastAsia="Times New Roman" w:hAnsi="Times New Roman" w:cs="Times New Roman"/>
+          <w:vanish/>
+          <w:sz w:val="24"/>
+          <w:szCs w:val="24"/>
+          <w:lang w:eastAsia="it-IT"/>
+        </w:rPr>
+      </w:pPr>
+    </w:p>
+    <w:tbl>
+      <w:tblPr>
+        <w:tblW w:w="0" w:type="auto"/>
+        <w:tblCellSpacing w:w="15" w:type="dxa"/>
+        <w:tblCellMar>
+          <w:top w:w="15" w:type="dxa"/>
+          <w:left w:w="15" w:type="dxa"/>
+          <w:bottom w:w="15" w:type="dxa"/>
+          <w:right w:w="15" w:type="dxa"/>
+        </w:tblCellMar>
+        <w:tblLook w:val="04A0" w:firstRow="1" w:lastRow="0" w:firstColumn="1" w:lastColumn="0" w:noHBand="0" w:noVBand="1"/>
+      </w:tblPr>
+      <w:tblGrid>
+        <w:gridCol w:w="7801"/>
+      </w:tblGrid>
+      <w:tr>
+        <w:trPr>
+          <w:tblCellSpacing w:w="15" w:type="dxa"/>
+        </w:trPr>
+        <w:tc>
+          <w:tcPr>
+            <w:tcW w:w="0" w:type="auto"/>
+            <w:vAlign w:val="center"/>
+            <w:hideMark/>
+          </w:tcPr>
+          <w:p>
+            <w:pPr>
+              <w:spacing w:after="0" w:line="240" w:lineRule="auto"/>
+              <w:rPr>
+                <w:rFonts w:ascii="Times New Roman" w:eastAsia="Times New Roman" w:hAnsi="Times New Roman" w:cs="Times New Roman"/>
+                <w:sz w:val="24"/>
+                <w:szCs w:val="24"/>
+                <w:lang w:eastAsia="it-IT"/>
+              </w:rPr>
+            </w:pPr>
+            <w:r>
+              <w:rPr>
+                <w:rFonts w:ascii="Times New Roman" w:eastAsia="Times New Roman" w:hAnsi="Times New Roman" w:cs="Times New Roman"/>
+                <w:sz w:val="24"/>
+                <w:szCs w:val="24"/>
+                <w:lang w:eastAsia="it-IT"/>
+              </w:rPr>
+              <w:t xml:space="preserve">Test di integrazione: 1. Accettazione/Rifiuto di un locale (da parte di un Admin) </w:t>
+            </w:r>
+          </w:p>
+          <w:p>
+            <w:pPr>
+              <w:spacing w:after="0" w:line="240" w:lineRule="auto"/>
+              <w:rPr>
+                <w:rFonts w:ascii="Times New Roman" w:eastAsia="Times New Roman" w:hAnsi="Times New Roman" w:cs="Times New Roman"/>
+                <w:sz w:val="24"/>
+                <w:szCs w:val="24"/>
+                <w:lang w:eastAsia="it-IT"/>
+              </w:rPr>
+            </w:pPr>
+            <w:r>
+              <w:rPr>
+                <w:rFonts w:ascii="Times New Roman" w:eastAsia="Times New Roman" w:hAnsi="Times New Roman" w:cs="Times New Roman"/>
+                <w:sz w:val="24"/>
+                <w:szCs w:val="24"/>
+                <w:lang w:eastAsia="it-IT"/>
+              </w:rPr>
+              <w:t xml:space="preserve">                                  </w:t>
+            </w:r>
+            <w:r>
+              <w:rPr>
+                <w:rFonts w:ascii="Times New Roman" w:eastAsia="Times New Roman" w:hAnsi="Times New Roman" w:cs="Times New Roman"/>
+                <w:sz w:val="24"/>
+                <w:szCs w:val="24"/>
+                <w:lang w:eastAsia="it-IT"/>
+              </w:rPr>
+              <w:t>2. Scelta categorie preferite (da parte di uno user)</w:t>
+            </w:r>
+          </w:p>
+          <w:p>
+            <w:pPr>
+              <w:spacing w:after="0" w:line="240" w:lineRule="auto"/>
+              <w:rPr>
+                <w:rFonts w:ascii="Times New Roman" w:eastAsia="Times New Roman" w:hAnsi="Times New Roman" w:cs="Times New Roman"/>
+                <w:sz w:val="24"/>
+                <w:szCs w:val="24"/>
+                <w:lang w:eastAsia="it-IT"/>
+              </w:rPr>
+            </w:pPr>
+            <w:r>
+              <w:rPr>
+                <w:rFonts w:ascii="Times New Roman" w:eastAsia="Times New Roman" w:hAnsi="Times New Roman" w:cs="Times New Roman"/>
+                <w:sz w:val="24"/>
+                <w:szCs w:val="24"/>
+                <w:lang w:eastAsia="it-IT"/>
+              </w:rPr>
+              <w:t xml:space="preserve">                                 </w:t>
+            </w:r>
+            <w:r>
+              <w:rPr>
+                <w:rFonts w:ascii="Times New Roman" w:eastAsia="Times New Roman" w:hAnsi="Times New Roman" w:cs="Times New Roman"/>
+                <w:sz w:val="24"/>
+                <w:szCs w:val="24"/>
+                <w:lang w:eastAsia="it-IT"/>
+              </w:rPr>
+              <w:t xml:space="preserve"> 3. Aggiungi locale ai preferiti (da parte di uno user) </w:t>
+            </w:r>
+          </w:p>
+          <w:p>
+            <w:pPr>
+              <w:spacing w:after="0" w:line="240" w:lineRule="auto"/>
+              <w:rPr>
+                <w:rFonts w:ascii="Times New Roman" w:eastAsia="Times New Roman" w:hAnsi="Times New Roman" w:cs="Times New Roman"/>
+                <w:sz w:val="24"/>
+                <w:szCs w:val="24"/>
+                <w:lang w:eastAsia="it-IT"/>
+              </w:rPr>
+            </w:pPr>
+            <w:r>
+              <w:rPr>
+                <w:rFonts w:ascii="Times New Roman" w:eastAsia="Times New Roman" w:hAnsi="Times New Roman" w:cs="Times New Roman"/>
+                <w:sz w:val="24"/>
+                <w:szCs w:val="24"/>
+                <w:lang w:eastAsia="it-IT"/>
+              </w:rPr>
+              <w:t xml:space="preserve">                                  </w:t>
+            </w:r>
+            <w:r>
+              <w:rPr>
+                <w:rFonts w:ascii="Times New Roman" w:eastAsia="Times New Roman" w:hAnsi="Times New Roman" w:cs="Times New Roman"/>
+                <w:sz w:val="24"/>
+                <w:szCs w:val="24"/>
+                <w:lang w:eastAsia="it-IT"/>
+              </w:rPr>
+              <w:t>4. Matching locations (da parte di uno user)</w:t>
+            </w:r>
+          </w:p>
+        </w:tc>
+      </w:tr>
+      <w:tr>
+        <w:trPr>
+          <w:tblCellSpacing w:w="15" w:type="dxa"/>
+        </w:trPr>
+        <w:tc>
+          <w:tcPr>
+            <w:tcW w:w="0" w:type="auto"/>
+            <w:vAlign w:val="center"/>
+            <w:hideMark/>
+          </w:tcPr>
+          <w:p>
+            <w:pPr>
+              <w:spacing w:after="0" w:line="240" w:lineRule="auto"/>
+              <w:rPr>
+                <w:rFonts w:ascii="Times New Roman" w:eastAsia="Times New Roman" w:hAnsi="Times New Roman" w:cs="Times New Roman"/>
+                <w:sz w:val="24"/>
+                <w:szCs w:val="24"/>
+                <w:lang w:eastAsia="it-IT"/>
+              </w:rPr>
+            </w:pPr>
+          </w:p>
+        </w:tc>
+      </w:tr>
+    </w:tbl>
+    <w:p>
+      <w:pPr>
+        <w:spacing w:after="0" w:line="240" w:lineRule="auto"/>
+        <w:rPr>
+          <w:rFonts w:ascii="Times New Roman" w:eastAsia="Times New Roman" w:hAnsi="Times New Roman" w:cs="Times New Roman"/>
+          <w:vanish/>
+          <w:sz w:val="24"/>
+          <w:szCs w:val="24"/>
+          <w:lang w:eastAsia="it-IT"/>
+        </w:rPr>
+      </w:pPr>
+    </w:p>
+    <w:tbl>
+      <w:tblPr>
+        <w:tblW w:w="0" w:type="auto"/>
+        <w:tblCellSpacing w:w="15" w:type="dxa"/>
+        <w:tblCellMar>
+          <w:top w:w="15" w:type="dxa"/>
+          <w:left w:w="15" w:type="dxa"/>
+          <w:bottom w:w="15" w:type="dxa"/>
+          <w:right w:w="15" w:type="dxa"/>
+        </w:tblCellMar>
+        <w:tblLook w:val="04A0" w:firstRow="1" w:lastRow="0" w:firstColumn="1" w:lastColumn="0" w:noHBand="0" w:noVBand="1"/>
+      </w:tblPr>
+      <w:tblGrid>
+        <w:gridCol w:w="96"/>
+      </w:tblGrid>
+      <w:tr>
+        <w:trPr>
+          <w:tblCellSpacing w:w="15" w:type="dxa"/>
+        </w:trPr>
+        <w:tc>
+          <w:tcPr>
+            <w:tcW w:w="0" w:type="auto"/>
+            <w:vAlign w:val="center"/>
+            <w:hideMark/>
+          </w:tcPr>
+          <w:p>
+            <w:pPr>
+              <w:spacing w:after="0" w:line="240" w:lineRule="auto"/>
+              <w:rPr>
+                <w:rFonts w:ascii="Times New Roman" w:eastAsia="Times New Roman" w:hAnsi="Times New Roman" w:cs="Times New Roman"/>
+                <w:sz w:val="24"/>
+                <w:szCs w:val="24"/>
+                <w:lang w:eastAsia="it-IT"/>
+              </w:rPr>
+            </w:pPr>
+          </w:p>
+        </w:tc>
+      </w:tr>
+      <w:tr>
+        <w:trPr>
+          <w:tblCellSpacing w:w="15" w:type="dxa"/>
+        </w:trPr>
+        <w:tc>
+          <w:tcPr>
+            <w:tcW w:w="0" w:type="auto"/>
+            <w:vAlign w:val="center"/>
+            <w:hideMark/>
+          </w:tcPr>
+          <w:p>
+            <w:pPr>
+              <w:spacing w:after="0" w:line="240" w:lineRule="auto"/>
+              <w:rPr>
+                <w:rFonts w:ascii="Times New Roman" w:eastAsia="Times New Roman" w:hAnsi="Times New Roman" w:cs="Times New Roman"/>
+                <w:sz w:val="20"/>
+                <w:szCs w:val="20"/>
+                <w:lang w:eastAsia="it-IT"/>
+              </w:rPr>
+            </w:pPr>
+          </w:p>
+        </w:tc>
+      </w:tr>
+    </w:tbl>
+    <w:p>
+      <w:pPr>
+        <w:spacing w:after="0" w:line="240" w:lineRule="auto"/>
+        <w:rPr>
+          <w:rFonts w:ascii="Times New Roman" w:eastAsia="Times New Roman" w:hAnsi="Times New Roman" w:cs="Times New Roman"/>
+          <w:vanish/>
+          <w:sz w:val="24"/>
+          <w:szCs w:val="24"/>
+          <w:lang w:eastAsia="it-IT"/>
+        </w:rPr>
+      </w:pPr>
+    </w:p>
+    <w:tbl>
+      <w:tblPr>
+        <w:tblW w:w="0" w:type="auto"/>
+        <w:tblCellSpacing w:w="15" w:type="dxa"/>
+        <w:tblCellMar>
+          <w:top w:w="15" w:type="dxa"/>
+          <w:left w:w="15" w:type="dxa"/>
+          <w:bottom w:w="15" w:type="dxa"/>
+          <w:right w:w="15" w:type="dxa"/>
+        </w:tblCellMar>
+        <w:tblLook w:val="04A0" w:firstRow="1" w:lastRow="0" w:firstColumn="1" w:lastColumn="0" w:noHBand="0" w:noVBand="1"/>
+      </w:tblPr>
+      <w:tblGrid>
+        <w:gridCol w:w="96"/>
+      </w:tblGrid>
+      <w:tr>
+        <w:trPr>
+          <w:tblCellSpacing w:w="15" w:type="dxa"/>
+        </w:trPr>
+        <w:tc>
+          <w:tcPr>
+            <w:tcW w:w="0" w:type="auto"/>
+            <w:vAlign w:val="center"/>
+            <w:hideMark/>
+          </w:tcPr>
+          <w:p>
+            <w:pPr>
+              <w:spacing w:after="0" w:line="240" w:lineRule="auto"/>
+              <w:rPr>
+                <w:rFonts w:ascii="Times New Roman" w:eastAsia="Times New Roman" w:hAnsi="Times New Roman" w:cs="Times New Roman"/>
+                <w:sz w:val="24"/>
+                <w:szCs w:val="24"/>
+                <w:lang w:eastAsia="it-IT"/>
+              </w:rPr>
+            </w:pPr>
+          </w:p>
+        </w:tc>
+      </w:tr>
+      <w:tr>
+        <w:trPr>
+          <w:tblCellSpacing w:w="15" w:type="dxa"/>
+        </w:trPr>
+        <w:tc>
+          <w:tcPr>
+            <w:tcW w:w="0" w:type="auto"/>
+            <w:vAlign w:val="center"/>
+            <w:hideMark/>
+          </w:tcPr>
+          <w:p>
+            <w:pPr>
+              <w:spacing w:after="0" w:line="240" w:lineRule="auto"/>
+              <w:rPr>
+                <w:rFonts w:ascii="Times New Roman" w:eastAsia="Times New Roman" w:hAnsi="Times New Roman" w:cs="Times New Roman"/>
+                <w:sz w:val="20"/>
+                <w:szCs w:val="20"/>
+                <w:lang w:eastAsia="it-IT"/>
+              </w:rPr>
+            </w:pPr>
+          </w:p>
+        </w:tc>
+      </w:tr>
+    </w:tbl>
+    <w:p>
+      <w:pPr>
+        <w:spacing w:after="0" w:line="240" w:lineRule="auto"/>
+        <w:rPr>
+          <w:rFonts w:ascii="Times New Roman" w:eastAsia="Times New Roman" w:hAnsi="Times New Roman" w:cs="Times New Roman"/>
+          <w:vanish/>
+          <w:sz w:val="24"/>
+          <w:szCs w:val="24"/>
+          <w:lang w:eastAsia="it-IT"/>
+        </w:rPr>
+      </w:pPr>
+    </w:p>
+    <w:tbl>
+      <w:tblPr>
+        <w:tblW w:w="0" w:type="auto"/>
+        <w:tblCellSpacing w:w="15" w:type="dxa"/>
+        <w:tblCellMar>
+          <w:top w:w="15" w:type="dxa"/>
+          <w:left w:w="15" w:type="dxa"/>
+          <w:bottom w:w="15" w:type="dxa"/>
+          <w:right w:w="15" w:type="dxa"/>
+        </w:tblCellMar>
+        <w:tblLook w:val="04A0" w:firstRow="1" w:lastRow="0" w:firstColumn="1" w:lastColumn="0" w:noHBand="0" w:noVBand="1"/>
+      </w:tblPr>
+      <w:tblGrid>
+        <w:gridCol w:w="3210"/>
+      </w:tblGrid>
+      <w:tr>
+        <w:trPr>
+          <w:tblCellSpacing w:w="15" w:type="dxa"/>
+        </w:trPr>
+        <w:tc>
+          <w:tcPr>
+            <w:tcW w:w="0" w:type="auto"/>
+            <w:vAlign w:val="center"/>
+            <w:hideMark/>
+          </w:tcPr>
+          <w:p>
+            <w:pPr>
+              <w:spacing w:after="0" w:line="240" w:lineRule="auto"/>
+              <w:rPr>
+                <w:rFonts w:ascii="Times New Roman" w:eastAsia="Times New Roman" w:hAnsi="Times New Roman" w:cs="Times New Roman"/>
+                <w:sz w:val="24"/>
+                <w:szCs w:val="24"/>
+                <w:lang w:eastAsia="it-IT"/>
+              </w:rPr>
+            </w:pPr>
+            <w:r>
+              <w:rPr>
+                <w:rFonts w:ascii="Times New Roman" w:eastAsia="Times New Roman" w:hAnsi="Times New Roman" w:cs="Times New Roman"/>
+                <w:sz w:val="24"/>
+                <w:szCs w:val="24"/>
+                <w:lang w:eastAsia="it-IT"/>
+              </w:rPr>
+              <w:t>Test di unità</w:t>
+            </w:r>
+            <w:r>
+              <w:rPr>
+                <w:rFonts w:ascii="Times New Roman" w:eastAsia="Times New Roman" w:hAnsi="Times New Roman" w:cs="Times New Roman"/>
+                <w:sz w:val="24"/>
+                <w:szCs w:val="24"/>
+                <w:lang w:eastAsia="it-IT"/>
+              </w:rPr>
+              <w:t xml:space="preserve">: </w:t>
+            </w:r>
+            <w:r>
+              <w:rPr>
+                <w:rFonts w:ascii="Times New Roman" w:eastAsia="Times New Roman" w:hAnsi="Times New Roman" w:cs="Times New Roman"/>
+                <w:sz w:val="24"/>
+                <w:szCs w:val="24"/>
+                <w:lang w:eastAsia="it-IT"/>
+              </w:rPr>
+              <w:t xml:space="preserve">1 Modello User </w:t>
+            </w:r>
+          </w:p>
+          <w:p>
+            <w:pPr>
+              <w:spacing w:after="0" w:line="240" w:lineRule="auto"/>
+              <w:rPr>
+                <w:rFonts w:ascii="Times New Roman" w:eastAsia="Times New Roman" w:hAnsi="Times New Roman" w:cs="Times New Roman"/>
+                <w:sz w:val="24"/>
+                <w:szCs w:val="24"/>
+                <w:lang w:eastAsia="it-IT"/>
+              </w:rPr>
+            </w:pPr>
+            <w:r>
+              <w:rPr>
+                <w:rFonts w:ascii="Times New Roman" w:eastAsia="Times New Roman" w:hAnsi="Times New Roman" w:cs="Times New Roman"/>
+                <w:sz w:val="24"/>
+                <w:szCs w:val="24"/>
+                <w:lang w:eastAsia="it-IT"/>
+              </w:rPr>
+              <w:t xml:space="preserve">                       </w:t>
+            </w:r>
+            <w:r>
+              <w:rPr>
+                <w:rFonts w:ascii="Times New Roman" w:eastAsia="Times New Roman" w:hAnsi="Times New Roman" w:cs="Times New Roman"/>
+                <w:sz w:val="24"/>
+                <w:szCs w:val="24"/>
+                <w:lang w:eastAsia="it-IT"/>
+              </w:rPr>
+              <w:t>2. Modello Travel</w:t>
+            </w:r>
+          </w:p>
+        </w:tc>
+      </w:tr>
+      <w:tr>
+        <w:trPr>
+          <w:tblCellSpacing w:w="15" w:type="dxa"/>
+        </w:trPr>
+        <w:tc>
+          <w:tcPr>
+            <w:tcW w:w="0" w:type="auto"/>
+            <w:vAlign w:val="center"/>
+            <w:hideMark/>
+          </w:tcPr>
+          <w:p>
+            <w:pPr>
+              <w:spacing w:after="0" w:line="240" w:lineRule="auto"/>
+              <w:rPr>
+                <w:rFonts w:ascii="Times New Roman" w:eastAsia="Times New Roman" w:hAnsi="Times New Roman" w:cs="Times New Roman"/>
+                <w:sz w:val="24"/>
+                <w:szCs w:val="24"/>
+                <w:lang w:eastAsia="it-IT"/>
+              </w:rPr>
+            </w:pPr>
+          </w:p>
+        </w:tc>
+      </w:tr>
+    </w:tbl>
+    <w:p>
+      <w:pPr>
+        <w:spacing w:after="0" w:line="240" w:lineRule="auto"/>
+        <w:rPr>
+          <w:rFonts w:ascii="Times New Roman" w:eastAsia="Times New Roman" w:hAnsi="Times New Roman" w:cs="Times New Roman"/>
+          <w:vanish/>
+          <w:sz w:val="24"/>
+          <w:szCs w:val="24"/>
+          <w:lang w:eastAsia="it-IT"/>
+        </w:rPr>
+      </w:pPr>
+    </w:p>
+    <w:tbl>
+      <w:tblPr>
+        <w:tblW w:w="0" w:type="auto"/>
+        <w:tblCellSpacing w:w="15" w:type="dxa"/>
+        <w:tblCellMar>
+          <w:top w:w="15" w:type="dxa"/>
+          <w:left w:w="15" w:type="dxa"/>
+          <w:bottom w:w="15" w:type="dxa"/>
+          <w:right w:w="15" w:type="dxa"/>
+        </w:tblCellMar>
+        <w:tblLook w:val="04A0" w:firstRow="1" w:lastRow="0" w:firstColumn="1" w:lastColumn="0" w:noHBand="0" w:noVBand="1"/>
+      </w:tblPr>
+      <w:tblGrid>
+        <w:gridCol w:w="96"/>
+      </w:tblGrid>
+      <w:tr>
+        <w:trPr>
+          <w:tblCellSpacing w:w="15" w:type="dxa"/>
+        </w:trPr>
+        <w:tc>
+          <w:tcPr>
+            <w:tcW w:w="0" w:type="auto"/>
+            <w:vAlign w:val="center"/>
+            <w:hideMark/>
+          </w:tcPr>
+          <w:p>
+            <w:pPr>
+              <w:spacing w:after="0" w:line="240" w:lineRule="auto"/>
+              <w:rPr>
+                <w:rFonts w:ascii="Times New Roman" w:eastAsia="Times New Roman" w:hAnsi="Times New Roman" w:cs="Times New Roman"/>
+                <w:sz w:val="24"/>
+                <w:szCs w:val="24"/>
+                <w:lang w:eastAsia="it-IT"/>
+              </w:rPr>
+            </w:pPr>
+          </w:p>
+        </w:tc>
+      </w:tr>
+      <w:tr>
+        <w:trPr>
+          <w:tblCellSpacing w:w="15" w:type="dxa"/>
+        </w:trPr>
+        <w:tc>
+          <w:tcPr>
+            <w:tcW w:w="0" w:type="auto"/>
+            <w:vAlign w:val="center"/>
+            <w:hideMark/>
+          </w:tcPr>
+          <w:p>
+            <w:pPr>
+              <w:spacing w:after="0" w:line="240" w:lineRule="auto"/>
+              <w:rPr>
+                <w:rFonts w:ascii="Times New Roman" w:eastAsia="Times New Roman" w:hAnsi="Times New Roman" w:cs="Times New Roman"/>
+                <w:sz w:val="20"/>
+                <w:szCs w:val="20"/>
+                <w:lang w:eastAsia="it-IT"/>
+              </w:rPr>
+            </w:pPr>
+          </w:p>
+        </w:tc>
+      </w:tr>
+    </w:tbl>
+    <w:p>
+      <w:pPr>
+        <w:spacing w:after="0" w:line="240" w:lineRule="auto"/>
+        <w:rPr>
+          <w:rFonts w:ascii="Times New Roman" w:eastAsia="Times New Roman" w:hAnsi="Times New Roman" w:cs="Times New Roman"/>
+          <w:vanish/>
+          <w:sz w:val="24"/>
+          <w:szCs w:val="24"/>
+          <w:lang w:eastAsia="it-IT"/>
+        </w:rPr>
+      </w:pPr>
+    </w:p>
+    <w:tbl>
+      <w:tblPr>
+        <w:tblW w:w="0" w:type="auto"/>
+        <w:tblCellSpacing w:w="15" w:type="dxa"/>
+        <w:tblCellMar>
+          <w:top w:w="15" w:type="dxa"/>
+          <w:left w:w="15" w:type="dxa"/>
+          <w:bottom w:w="15" w:type="dxa"/>
+          <w:right w:w="15" w:type="dxa"/>
+        </w:tblCellMar>
+        <w:tblLook w:val="04A0" w:firstRow="1" w:lastRow="0" w:firstColumn="1" w:lastColumn="0" w:noHBand="0" w:noVBand="1"/>
+      </w:tblPr>
+      <w:tblGrid>
+        <w:gridCol w:w="3563"/>
+      </w:tblGrid>
+      <w:tr>
+        <w:trPr>
+          <w:tblCellSpacing w:w="15" w:type="dxa"/>
+        </w:trPr>
+        <w:tc>
+          <w:tcPr>
+            <w:tcW w:w="0" w:type="auto"/>
+            <w:vAlign w:val="center"/>
+            <w:hideMark/>
+          </w:tcPr>
+          <w:p>
+            <w:pPr>
+              <w:spacing w:after="0" w:line="240" w:lineRule="auto"/>
+              <w:rPr>
+                <w:rFonts w:ascii="Times New Roman" w:eastAsia="Times New Roman" w:hAnsi="Times New Roman" w:cs="Times New Roman"/>
+                <w:sz w:val="24"/>
+                <w:szCs w:val="24"/>
+                <w:lang w:eastAsia="it-IT"/>
+              </w:rPr>
+            </w:pPr>
+            <w:r>
+              <w:rPr>
+                <w:rFonts w:ascii="Times New Roman" w:eastAsia="Times New Roman" w:hAnsi="Times New Roman" w:cs="Times New Roman"/>
+                <w:sz w:val="24"/>
+                <w:szCs w:val="24"/>
+                <w:lang w:eastAsia="it-IT"/>
+              </w:rPr>
+              <w:t>Test funzionali: 1 Controller User</w:t>
+            </w:r>
+          </w:p>
+          <w:p>
+            <w:pPr>
+              <w:spacing w:after="0" w:line="240" w:lineRule="auto"/>
+              <w:rPr>
+                <w:rFonts w:ascii="Times New Roman" w:eastAsia="Times New Roman" w:hAnsi="Times New Roman" w:cs="Times New Roman"/>
+                <w:sz w:val="24"/>
+                <w:szCs w:val="24"/>
+                <w:lang w:eastAsia="it-IT"/>
+              </w:rPr>
+            </w:pPr>
+            <w:r>
+              <w:rPr>
+                <w:rFonts w:ascii="Times New Roman" w:eastAsia="Times New Roman" w:hAnsi="Times New Roman" w:cs="Times New Roman"/>
+                <w:sz w:val="24"/>
+                <w:szCs w:val="24"/>
+                <w:lang w:eastAsia="it-IT"/>
+              </w:rPr>
+              <w:t xml:space="preserve">                         </w:t>
+            </w:r>
+            <w:r>
+              <w:rPr>
+                <w:rFonts w:ascii="Times New Roman" w:eastAsia="Times New Roman" w:hAnsi="Times New Roman" w:cs="Times New Roman"/>
+                <w:sz w:val="24"/>
+                <w:szCs w:val="24"/>
+                <w:lang w:eastAsia="it-IT"/>
+              </w:rPr>
+              <w:t xml:space="preserve"> 2. Controller Travel</w:t>
+            </w:r>
+          </w:p>
+        </w:tc>
+      </w:tr>
+      <w:tr>
+        <w:trPr>
+          <w:tblCellSpacing w:w="15" w:type="dxa"/>
+        </w:trPr>
+        <w:tc>
+          <w:tcPr>
+            <w:tcW w:w="0" w:type="auto"/>
+            <w:vAlign w:val="center"/>
+            <w:hideMark/>
+          </w:tcPr>
+          <w:p>
+            <w:pPr>
+              <w:spacing w:after="0" w:line="240" w:lineRule="auto"/>
+              <w:rPr>
+                <w:rFonts w:ascii="Times New Roman" w:eastAsia="Times New Roman" w:hAnsi="Times New Roman" w:cs="Times New Roman"/>
+                <w:sz w:val="24"/>
+                <w:szCs w:val="24"/>
+                <w:lang w:eastAsia="it-IT"/>
+              </w:rPr>
+            </w:pPr>
+          </w:p>
+        </w:tc>
+      </w:tr>
+    </w:tbl>
+    <w:p>
+      <w:pPr>
+        <w:spacing w:after="0" w:line="240" w:lineRule="auto"/>
+        <w:rPr>
+          <w:rFonts w:ascii="Times New Roman" w:eastAsia="Times New Roman" w:hAnsi="Times New Roman" w:cs="Times New Roman"/>
+          <w:vanish/>
+          <w:sz w:val="24"/>
+          <w:szCs w:val="24"/>
+          <w:lang w:eastAsia="it-IT"/>
+        </w:rPr>
+      </w:pPr>
+    </w:p>
+    <w:tbl>
+      <w:tblPr>
+        <w:tblW w:w="0" w:type="auto"/>
+        <w:tblCellSpacing w:w="15" w:type="dxa"/>
+        <w:tblCellMar>
+          <w:top w:w="15" w:type="dxa"/>
+          <w:left w:w="15" w:type="dxa"/>
+          <w:bottom w:w="15" w:type="dxa"/>
+          <w:right w:w="15" w:type="dxa"/>
+        </w:tblCellMar>
+        <w:tblLook w:val="04A0" w:firstRow="1" w:lastRow="0" w:firstColumn="1" w:lastColumn="0" w:noHBand="0" w:noVBand="1"/>
+      </w:tblPr>
+      <w:tblGrid>
+        <w:gridCol w:w="96"/>
+      </w:tblGrid>
+      <w:tr>
+        <w:trPr>
+          <w:tblCellSpacing w:w="15" w:type="dxa"/>
+        </w:trPr>
+        <w:tc>
+          <w:tcPr>
+            <w:tcW w:w="0" w:type="auto"/>
+            <w:vAlign w:val="center"/>
+            <w:hideMark/>
+          </w:tcPr>
+          <w:p>
+            <w:pPr>
+              <w:spacing w:after="0" w:line="240" w:lineRule="auto"/>
+              <w:rPr>
+                <w:rFonts w:ascii="Times New Roman" w:eastAsia="Times New Roman" w:hAnsi="Times New Roman" w:cs="Times New Roman"/>
+                <w:sz w:val="24"/>
+                <w:szCs w:val="24"/>
+                <w:lang w:eastAsia="it-IT"/>
+              </w:rPr>
+            </w:pPr>
+          </w:p>
+        </w:tc>
+      </w:tr>
+      <w:tr>
+        <w:trPr>
+          <w:tblCellSpacing w:w="15" w:type="dxa"/>
+        </w:trPr>
+        <w:tc>
+          <w:tcPr>
+            <w:tcW w:w="0" w:type="auto"/>
+            <w:vAlign w:val="center"/>
+            <w:hideMark/>
+          </w:tcPr>
+          <w:p>
+            <w:pPr>
+              <w:spacing w:after="0" w:line="240" w:lineRule="auto"/>
+              <w:rPr>
+                <w:rFonts w:ascii="Times New Roman" w:eastAsia="Times New Roman" w:hAnsi="Times New Roman" w:cs="Times New Roman"/>
+                <w:sz w:val="20"/>
+                <w:szCs w:val="20"/>
+                <w:lang w:eastAsia="it-IT"/>
+              </w:rPr>
+            </w:pPr>
+          </w:p>
+        </w:tc>
+      </w:tr>
+    </w:tbl>
+    <w:p>
+      <w:pPr>
+        <w:spacing w:after="0" w:line="240" w:lineRule="auto"/>
+        <w:rPr>
+          <w:rFonts w:ascii="Times New Roman" w:eastAsia="Times New Roman" w:hAnsi="Times New Roman" w:cs="Times New Roman"/>
+          <w:vanish/>
+          <w:sz w:val="24"/>
+          <w:szCs w:val="24"/>
+          <w:lang w:eastAsia="it-IT"/>
+        </w:rPr>
+      </w:pPr>
+    </w:p>
+    <w:tbl>
+      <w:tblPr>
+        <w:tblW w:w="0" w:type="auto"/>
+        <w:tblCellSpacing w:w="15" w:type="dxa"/>
+        <w:tblCellMar>
+          <w:top w:w="15" w:type="dxa"/>
+          <w:left w:w="15" w:type="dxa"/>
+          <w:bottom w:w="15" w:type="dxa"/>
+          <w:right w:w="15" w:type="dxa"/>
+        </w:tblCellMar>
+        <w:tblLook w:val="04A0" w:firstRow="1" w:lastRow="0" w:firstColumn="1" w:lastColumn="0" w:noHBand="0" w:noVBand="1"/>
+      </w:tblPr>
+      <w:tblGrid>
+        <w:gridCol w:w="96"/>
+      </w:tblGrid>
+      <w:tr>
+        <w:trPr>
+          <w:tblCellSpacing w:w="15" w:type="dxa"/>
+        </w:trPr>
+        <w:tc>
+          <w:tcPr>
+            <w:tcW w:w="0" w:type="auto"/>
+            <w:vAlign w:val="center"/>
+            <w:hideMark/>
+          </w:tcPr>
+          <w:p>
+            <w:pPr>
+              <w:spacing w:after="0" w:line="240" w:lineRule="auto"/>
+              <w:rPr>
+                <w:rFonts w:ascii="Times New Roman" w:eastAsia="Times New Roman" w:hAnsi="Times New Roman" w:cs="Times New Roman"/>
+                <w:sz w:val="24"/>
+                <w:szCs w:val="24"/>
+                <w:lang w:eastAsia="it-IT"/>
+              </w:rPr>
+            </w:pPr>
+          </w:p>
+        </w:tc>
+      </w:tr>
+      <w:tr>
+        <w:trPr>
+          <w:tblCellSpacing w:w="15" w:type="dxa"/>
+        </w:trPr>
+        <w:tc>
+          <w:tcPr>
+            <w:tcW w:w="0" w:type="auto"/>
+            <w:vAlign w:val="center"/>
+            <w:hideMark/>
+          </w:tcPr>
+          <w:p>
+            <w:pPr>
+              <w:spacing w:after="0" w:line="240" w:lineRule="auto"/>
+              <w:rPr>
+                <w:rFonts w:ascii="Times New Roman" w:eastAsia="Times New Roman" w:hAnsi="Times New Roman" w:cs="Times New Roman"/>
+                <w:sz w:val="20"/>
+                <w:szCs w:val="20"/>
+                <w:lang w:eastAsia="it-IT"/>
+              </w:rPr>
+            </w:pPr>
+          </w:p>
+        </w:tc>
+      </w:tr>
+    </w:tbl>
+    <w:p>
+      <w:pPr>
+        <w:rPr>
+          <w:rFonts w:ascii="Times New Roman" w:eastAsia="Times New Roman" w:hAnsi="Times New Roman" w:cs="Times New Roman"/>
+          <w:sz w:val="24"/>
+          <w:szCs w:val="24"/>
+          <w:lang w:eastAsia="it-IT"/>
+        </w:rPr>
+      </w:pPr>
+      <w:r>
+        <w:rPr>
+          <w:rFonts w:ascii="Times New Roman" w:eastAsia="Times New Roman" w:hAnsi="Times New Roman" w:cs="Times New Roman"/>
+          <w:sz w:val="24"/>
+          <w:szCs w:val="24"/>
+          <w:lang w:eastAsia="it-IT"/>
+        </w:rPr>
+        <w:t>Test d</w:t>
+      </w:r>
+      <w:r>
+        <w:rPr>
+          <w:rFonts w:ascii="Times New Roman" w:eastAsia="Times New Roman" w:hAnsi="Times New Roman" w:cs="Times New Roman"/>
+          <w:sz w:val="24"/>
+          <w:szCs w:val="24"/>
+          <w:lang w:eastAsia="it-IT"/>
+        </w:rPr>
+        <w:t>’</w:t>
+      </w:r>
+      <w:r>
+        <w:rPr>
+          <w:rFonts w:ascii="Times New Roman" w:eastAsia="Times New Roman" w:hAnsi="Times New Roman" w:cs="Times New Roman"/>
+          <w:sz w:val="24"/>
+          <w:szCs w:val="24"/>
+          <w:lang w:eastAsia="it-IT"/>
+        </w:rPr>
+        <w:t xml:space="preserve"> integrazione: 1. eliminazione utente (da parte di un Admin) </w:t>
+      </w:r>
+    </w:p>
+    <w:p>
+      <w:pPr>
+        <w:rPr>
+          <w:rFonts w:ascii="Times New Roman" w:eastAsia="Times New Roman" w:hAnsi="Times New Roman" w:cs="Times New Roman"/>
+          <w:sz w:val="24"/>
+          <w:szCs w:val="24"/>
+          <w:lang w:eastAsia="it-IT"/>
+        </w:rPr>
+      </w:pPr>
+      <w:r>
+        <w:rPr>
+          <w:rFonts w:ascii="Times New Roman" w:eastAsia="Times New Roman" w:hAnsi="Times New Roman" w:cs="Times New Roman"/>
+          <w:sz w:val="24"/>
+          <w:szCs w:val="24"/>
+          <w:lang w:eastAsia="it-IT"/>
+        </w:rPr>
+        <w:t xml:space="preserve">                                  </w:t>
+      </w:r>
+      <w:r>
+        <w:rPr>
+          <w:rFonts w:ascii="Times New Roman" w:eastAsia="Times New Roman" w:hAnsi="Times New Roman" w:cs="Times New Roman"/>
+          <w:sz w:val="24"/>
+          <w:szCs w:val="24"/>
+          <w:lang w:eastAsia="it-IT"/>
+        </w:rPr>
+        <w:t>2. Aggiunta viaggio (da parte di un user)</w:t>
+      </w:r>
+    </w:p>
+    <w:p>
+      <w:pPr>
+        <w:rPr>
+          <w:b/>
+          <w:bCs/>
+          <w:color w:val="FF0000"/>
+          <w:sz w:val="36"/>
+          <w:szCs w:val="36"/>
+        </w:rPr>
+      </w:pPr>
+      <w:r>
+        <w:rPr>
+          <w:b/>
+          <w:bCs/>
+          <w:color w:val="FF0000"/>
+          <w:sz w:val="36"/>
+          <w:szCs w:val="36"/>
+        </w:rPr>
+        <w:lastRenderedPageBreak/>
+        <w:t xml:space="preserve">Link </w:t>
+      </w:r>
+      <w:r>
+        <w:rPr>
+          <w:b/>
+          <w:bCs/>
+          <w:color w:val="FF0000"/>
+          <w:sz w:val="36"/>
+          <w:szCs w:val="36"/>
+        </w:rPr>
+        <w:t>:</w:t>
+      </w:r>
+    </w:p>
+    <w:p>
+      <w:pPr>
+        <w:rPr>
+          <w:sz w:val="36"/>
+          <w:szCs w:val="36"/>
+        </w:rPr>
+      </w:pPr>
+      <w:r>
+        <w:rPr>
+          <w:sz w:val="36"/>
+          <w:szCs w:val="36"/>
+        </w:rPr>
+        <w:t>https://github.com/Sindriffo/LabSicurezza</w:t>
+      </w:r>
     </w:p>
     <w:p>
       <w:pPr>

--- a/User Stories(2).docx
+++ b/User Stories(2).docx
@@ -3438,10 +3438,10 @@
         </w:rPr>
         <w:lastRenderedPageBreak/>
         <w:drawing>
-          <wp:inline distT="0" distB="0" distL="0" distR="0" wp14:anchorId="34717878" wp14:editId="6252CD32">
-            <wp:extent cx="5196840" cy="4503420"/>
-            <wp:effectExtent l="0" t="0" r="3810" b="0"/>
-            <wp:docPr id="34" name="Immagine 34"/>
+          <wp:inline distT="0" distB="0" distL="0" distR="0" wp14:anchorId="0E411210" wp14:editId="3991AD5A">
+            <wp:extent cx="4853940" cy="4091940"/>
+            <wp:effectExtent l="0" t="0" r="3810" b="3810"/>
+            <wp:docPr id="5" name="Immagine 5"/>
             <wp:cNvGraphicFramePr>
               <a:graphicFrameLocks xmlns:a="http://schemas.openxmlformats.org/drawingml/2006/main" noChangeAspect="1"/>
             </wp:cNvGraphicFramePr>
@@ -3449,7 +3449,7 @@
               <a:graphicData uri="http://schemas.openxmlformats.org/drawingml/2006/picture">
                 <pic:pic xmlns:pic="http://schemas.openxmlformats.org/drawingml/2006/picture">
                   <pic:nvPicPr>
-                    <pic:cNvPr id="0" name="Picture 29"/>
+                    <pic:cNvPr id="0" name="Picture 1"/>
                     <pic:cNvPicPr>
                       <a:picLocks noChangeAspect="1" noChangeArrowheads="1"/>
                     </pic:cNvPicPr>
@@ -3470,7 +3470,7 @@
                   <pic:spPr bwMode="auto">
                     <a:xfrm>
                       <a:off x="0" y="0"/>
-                      <a:ext cx="5196840" cy="4503420"/>
+                      <a:ext cx="4853940" cy="4091940"/>
                     </a:xfrm>
                     <a:prstGeom prst="rect">
                       <a:avLst/>

--- a/User Stories(2).docx
+++ b/User Stories(2).docx
@@ -4,7 +4,208 @@
   <w:body>
     <w:p>
       <w:pPr>
-        <w:jc w:val="center"/>
+        <w:rPr>
+          <w:b/>
+          <w:bCs/>
+          <w:color w:val="FF0000"/>
+          <w:sz w:val="36"/>
+          <w:szCs w:val="36"/>
+        </w:rPr>
+      </w:pPr>
+      <w:r>
+        <w:rPr>
+          <w:b/>
+          <w:bCs/>
+          <w:color w:val="FF0000"/>
+          <w:sz w:val="36"/>
+          <w:szCs w:val="36"/>
+        </w:rPr>
+        <w:t xml:space="preserve">Link </w:t>
+      </w:r>
+      <w:r>
+        <w:rPr>
+          <w:b/>
+          <w:bCs/>
+          <w:color w:val="FF0000"/>
+          <w:sz w:val="36"/>
+          <w:szCs w:val="36"/>
+        </w:rPr>
+        <w:t>:</w:t>
+      </w:r>
+    </w:p>
+    <w:p>
+      <w:pPr>
+        <w:rPr>
+          <w:sz w:val="36"/>
+          <w:szCs w:val="36"/>
+        </w:rPr>
+      </w:pPr>
+      <w:hyperlink r:id="rId5" w:history="1">
+        <w:r>
+          <w:rPr>
+            <w:rStyle w:val="Collegamentoipertestuale"/>
+            <w:sz w:val="36"/>
+            <w:szCs w:val="36"/>
+          </w:rPr>
+          <w:t>https://github.com/Sindriffo/LabSicurezza</w:t>
+        </w:r>
+      </w:hyperlink>
+    </w:p>
+    <w:p>
+      <w:pPr>
+        <w:rPr>
+          <w:b/>
+          <w:bCs/>
+          <w:color w:val="FF0000"/>
+          <w:sz w:val="36"/>
+          <w:szCs w:val="36"/>
+        </w:rPr>
+      </w:pPr>
+      <w:r>
+        <w:rPr>
+          <w:b/>
+          <w:bCs/>
+          <w:color w:val="FF0000"/>
+          <w:sz w:val="36"/>
+          <w:szCs w:val="36"/>
+        </w:rPr>
+        <w:t>Suddivisione attività:</w:t>
+      </w:r>
+    </w:p>
+    <w:p>
+      <w:pPr>
+        <w:rPr>
+          <w:color w:val="FF0000"/>
+          <w:sz w:val="36"/>
+          <w:szCs w:val="36"/>
+        </w:rPr>
+      </w:pPr>
+      <w:r>
+        <w:rPr>
+          <w:b/>
+          <w:bCs/>
+          <w:color w:val="FF0000"/>
+          <w:sz w:val="36"/>
+          <w:szCs w:val="36"/>
+        </w:rPr>
+        <w:t xml:space="preserve">  </w:t>
+      </w:r>
+      <w:r>
+        <w:rPr>
+          <w:color w:val="FF0000"/>
+          <w:sz w:val="36"/>
+          <w:szCs w:val="36"/>
+        </w:rPr>
+        <w:t>Filippo</w:t>
+      </w:r>
+      <w:r>
+        <w:rPr>
+          <w:sz w:val="36"/>
+          <w:szCs w:val="36"/>
+        </w:rPr>
+        <w:t xml:space="preserve">: Integrazione immagini, gestione profilo utente , </w:t>
+      </w:r>
+      <w:r>
+        <w:rPr>
+          <w:sz w:val="36"/>
+          <w:szCs w:val="36"/>
+        </w:rPr>
+        <w:t xml:space="preserve">      </w:t>
+      </w:r>
+      <w:r>
+        <w:rPr>
+          <w:sz w:val="36"/>
+          <w:szCs w:val="36"/>
+        </w:rPr>
+        <w:t>integrazione pagine FAQ, Contattaci e Informazioni Sviluppatori.</w:t>
+      </w:r>
+    </w:p>
+    <w:p>
+      <w:pPr>
+        <w:rPr>
+          <w:sz w:val="36"/>
+          <w:szCs w:val="36"/>
+        </w:rPr>
+      </w:pPr>
+      <w:r>
+        <w:rPr>
+          <w:color w:val="FF0000"/>
+          <w:sz w:val="36"/>
+          <w:szCs w:val="36"/>
+        </w:rPr>
+        <w:t xml:space="preserve">  Donald: </w:t>
+      </w:r>
+      <w:r>
+        <w:rPr>
+          <w:sz w:val="36"/>
+          <w:szCs w:val="36"/>
+        </w:rPr>
+        <w:t>Implementazione logica dell’applicazione e del database, integrazione Api (</w:t>
+      </w:r>
+      <w:proofErr w:type="spellStart"/>
+      <w:r>
+        <w:rPr>
+          <w:sz w:val="36"/>
+          <w:szCs w:val="36"/>
+        </w:rPr>
+        <w:t>Openstreetmaps</w:t>
+      </w:r>
+      <w:proofErr w:type="spellEnd"/>
+      <w:r>
+        <w:rPr>
+          <w:sz w:val="36"/>
+          <w:szCs w:val="36"/>
+        </w:rPr>
+        <w:t xml:space="preserve"> e Google Maps Places)</w:t>
+      </w:r>
+      <w:r>
+        <w:rPr>
+          <w:sz w:val="36"/>
+          <w:szCs w:val="36"/>
+        </w:rPr>
+        <w:t>.</w:t>
+      </w:r>
+    </w:p>
+    <w:p>
+      <w:pPr>
+        <w:rPr>
+          <w:color w:val="FF0000"/>
+          <w:sz w:val="36"/>
+          <w:szCs w:val="36"/>
+        </w:rPr>
+      </w:pPr>
+      <w:r>
+        <w:rPr>
+          <w:color w:val="FF0000"/>
+          <w:sz w:val="36"/>
+          <w:szCs w:val="36"/>
+        </w:rPr>
+        <w:t xml:space="preserve">Alessandro: </w:t>
+      </w:r>
+      <w:r>
+        <w:rPr>
+          <w:sz w:val="36"/>
+          <w:szCs w:val="36"/>
+        </w:rPr>
+        <w:t xml:space="preserve">Gestione login e registrazione diretta e con </w:t>
+      </w:r>
+      <w:r>
+        <w:rPr>
+          <w:sz w:val="36"/>
+          <w:szCs w:val="36"/>
+        </w:rPr>
+        <w:t>F</w:t>
+      </w:r>
+      <w:r>
+        <w:rPr>
+          <w:sz w:val="36"/>
+          <w:szCs w:val="36"/>
+        </w:rPr>
+        <w:t>acebook  e gestione account admin e super admin.</w:t>
+      </w:r>
+    </w:p>
+    <w:p>
+      <w:pPr>
         <w:rPr>
           <w:b/>
           <w:bCs/>
@@ -14,12 +215,81 @@
       </w:pPr>
       <w:r>
         <w:rPr>
-          <w:b/>
-          <w:bCs/>
+          <w:color w:val="FF0000"/>
+          <w:sz w:val="36"/>
+          <w:szCs w:val="36"/>
+        </w:rPr>
+        <w:t xml:space="preserve">Giovanni: </w:t>
+      </w:r>
+      <w:r>
+        <w:rPr>
+          <w:sz w:val="36"/>
+          <w:szCs w:val="36"/>
+        </w:rPr>
+        <w:t xml:space="preserve">Test </w:t>
+      </w:r>
+      <w:proofErr w:type="spellStart"/>
+      <w:r>
+        <w:rPr>
+          <w:sz w:val="36"/>
+          <w:szCs w:val="36"/>
+        </w:rPr>
+        <w:t>rspec</w:t>
+      </w:r>
+      <w:proofErr w:type="spellEnd"/>
+      <w:r>
+        <w:rPr>
+          <w:sz w:val="36"/>
+          <w:szCs w:val="36"/>
+        </w:rPr>
+        <w:t xml:space="preserve"> e </w:t>
+      </w:r>
+      <w:proofErr w:type="spellStart"/>
+      <w:r>
+        <w:rPr>
+          <w:sz w:val="36"/>
+          <w:szCs w:val="36"/>
+        </w:rPr>
+        <w:t>cucumber</w:t>
+      </w:r>
+      <w:proofErr w:type="spellEnd"/>
+      <w:r>
+        <w:rPr>
+          <w:sz w:val="36"/>
+          <w:szCs w:val="36"/>
+        </w:rPr>
+        <w:t>.</w:t>
+      </w:r>
+    </w:p>
+    <w:p>
+      <w:pPr>
+        <w:rPr>
+          <w:b/>
+          <w:bCs/>
+          <w:color w:val="FF0000"/>
           <w:sz w:val="32"/>
           <w:szCs w:val="32"/>
         </w:rPr>
+      </w:pPr>
+      <w:r>
+        <w:rPr>
+          <w:b/>
+          <w:bCs/>
+          <w:color w:val="FF0000"/>
+          <w:sz w:val="32"/>
+          <w:szCs w:val="32"/>
+        </w:rPr>
         <w:t>User Stories</w:t>
+      </w:r>
+      <w:r>
+        <w:rPr>
+          <w:b/>
+          <w:bCs/>
+          <w:color w:val="FF0000"/>
+          <w:sz w:val="32"/>
+          <w:szCs w:val="32"/>
+        </w:rPr>
+        <w:t>:</w:t>
       </w:r>
     </w:p>
     <w:p>
@@ -558,7 +828,6 @@
           <w:sz w:val="28"/>
           <w:szCs w:val="28"/>
         </w:rPr>
-        <w:lastRenderedPageBreak/>
         <w:t>Lista passeggeri</w:t>
       </w:r>
     </w:p>
@@ -851,6 +1120,7 @@
         <w:pStyle w:val="Paragrafoelenco"/>
       </w:pPr>
       <w:r>
+        <w:lastRenderedPageBreak/>
         <w:t>Come utente</w:t>
       </w:r>
       <w:r>
@@ -1075,7 +1345,6 @@
           <w:sz w:val="28"/>
           <w:szCs w:val="28"/>
         </w:rPr>
-        <w:lastRenderedPageBreak/>
         <w:t>Rimuovi viaggio come admin</w:t>
       </w:r>
     </w:p>
@@ -1388,6 +1657,7 @@
         <w:pStyle w:val="Paragrafoelenco"/>
       </w:pPr>
       <w:r>
+        <w:lastRenderedPageBreak/>
         <w:t xml:space="preserve">Come utente registrato </w:t>
       </w:r>
     </w:p>
@@ -1615,7 +1885,6 @@
           <w:sz w:val="28"/>
           <w:szCs w:val="28"/>
         </w:rPr>
-        <w:lastRenderedPageBreak/>
         <w:t>Log out</w:t>
       </w:r>
       <w:r>
@@ -1925,6 +2194,7 @@
         <w:pStyle w:val="Paragrafoelenco"/>
       </w:pPr>
       <w:r>
+        <w:lastRenderedPageBreak/>
         <w:t xml:space="preserve">Come utente registrato </w:t>
       </w:r>
     </w:p>
@@ -2194,7 +2464,6 @@
           <w:sz w:val="28"/>
           <w:szCs w:val="28"/>
         </w:rPr>
-        <w:lastRenderedPageBreak/>
         <w:t xml:space="preserve">Visualizza nella mappa </w:t>
       </w:r>
       <w:r>
@@ -2509,6 +2778,7 @@
         <w:rPr>
           <w:noProof/>
         </w:rPr>
+        <w:lastRenderedPageBreak/>
         <w:drawing>
           <wp:inline distT="0" distB="0" distL="0" distR="0" wp14:anchorId="4C712D77" wp14:editId="2CEA17A8">
             <wp:extent cx="4892040" cy="4168140"/>
@@ -2527,7 +2797,7 @@
                     </pic:cNvPicPr>
                   </pic:nvPicPr>
                   <pic:blipFill>
-                    <a:blip r:embed="rId5">
+                    <a:blip r:embed="rId6">
                       <a:extLst>
                         <a:ext uri="{28A0092B-C50C-407E-A947-70E740481C1C}">
                           <a14:useLocalDpi xmlns:a14="http://schemas.microsoft.com/office/drawing/2010/main" val="0"/>
@@ -2572,7 +2842,6 @@
         <w:rPr>
           <w:noProof/>
         </w:rPr>
-        <w:lastRenderedPageBreak/>
         <w:drawing>
           <wp:inline distT="0" distB="0" distL="0" distR="0" wp14:anchorId="0FDEC21B" wp14:editId="10DC0108">
             <wp:extent cx="4823460" cy="4091940"/>
@@ -2591,7 +2860,7 @@
                     </pic:cNvPicPr>
                   </pic:nvPicPr>
                   <pic:blipFill>
-                    <a:blip r:embed="rId6">
+                    <a:blip r:embed="rId7">
                       <a:extLst>
                         <a:ext uri="{28A0092B-C50C-407E-A947-70E740481C1C}">
                           <a14:useLocalDpi xmlns:a14="http://schemas.microsoft.com/office/drawing/2010/main" val="0"/>
@@ -2659,7 +2928,6 @@
         <w:rPr>
           <w:noProof/>
         </w:rPr>
-        <w:lastRenderedPageBreak/>
         <w:drawing>
           <wp:inline distT="0" distB="0" distL="0" distR="0" wp14:anchorId="512E947F" wp14:editId="754FDE78">
             <wp:extent cx="4701540" cy="3928203"/>
@@ -2678,7 +2946,7 @@
                     </pic:cNvPicPr>
                   </pic:nvPicPr>
                   <pic:blipFill>
-                    <a:blip r:embed="rId7">
+                    <a:blip r:embed="rId8">
                       <a:extLst>
                         <a:ext uri="{28A0092B-C50C-407E-A947-70E740481C1C}">
                           <a14:useLocalDpi xmlns:a14="http://schemas.microsoft.com/office/drawing/2010/main" val="0"/>
@@ -2715,6 +2983,7 @@
         <w:rPr>
           <w:noProof/>
         </w:rPr>
+        <w:lastRenderedPageBreak/>
         <w:drawing>
           <wp:inline distT="0" distB="0" distL="0" distR="0" wp14:anchorId="5B4341DF" wp14:editId="3249BA6B">
             <wp:extent cx="4823460" cy="4160520"/>
@@ -2733,7 +3002,7 @@
                     </pic:cNvPicPr>
                   </pic:nvPicPr>
                   <pic:blipFill>
-                    <a:blip r:embed="rId8">
+                    <a:blip r:embed="rId9">
                       <a:extLst>
                         <a:ext uri="{28A0092B-C50C-407E-A947-70E740481C1C}">
                           <a14:useLocalDpi xmlns:a14="http://schemas.microsoft.com/office/drawing/2010/main" val="0"/>
@@ -2770,7 +3039,6 @@
         <w:rPr>
           <w:noProof/>
         </w:rPr>
-        <w:lastRenderedPageBreak/>
         <w:drawing>
           <wp:inline distT="0" distB="0" distL="0" distR="0" wp14:anchorId="654E958F" wp14:editId="6B49F17E">
             <wp:extent cx="4853940" cy="4130040"/>
@@ -2789,7 +3057,7 @@
                     </pic:cNvPicPr>
                   </pic:nvPicPr>
                   <pic:blipFill>
-                    <a:blip r:embed="rId9">
+                    <a:blip r:embed="rId10">
                       <a:extLst>
                         <a:ext uri="{28A0092B-C50C-407E-A947-70E740481C1C}">
                           <a14:useLocalDpi xmlns:a14="http://schemas.microsoft.com/office/drawing/2010/main" val="0"/>
@@ -2828,6 +3096,7 @@
         <w:rPr>
           <w:noProof/>
         </w:rPr>
+        <w:lastRenderedPageBreak/>
         <w:drawing>
           <wp:inline distT="0" distB="0" distL="0" distR="0" wp14:anchorId="6B4FFD6E" wp14:editId="76BA6430">
             <wp:extent cx="4785360" cy="4091940"/>
@@ -2846,7 +3115,7 @@
                     </pic:cNvPicPr>
                   </pic:nvPicPr>
                   <pic:blipFill>
-                    <a:blip r:embed="rId10">
+                    <a:blip r:embed="rId11">
                       <a:extLst>
                         <a:ext uri="{28A0092B-C50C-407E-A947-70E740481C1C}">
                           <a14:useLocalDpi xmlns:a14="http://schemas.microsoft.com/office/drawing/2010/main" val="0"/>
@@ -2883,7 +3152,6 @@
         <w:rPr>
           <w:noProof/>
         </w:rPr>
-        <w:lastRenderedPageBreak/>
         <w:drawing>
           <wp:inline distT="0" distB="0" distL="0" distR="0" wp14:anchorId="2C74C51A" wp14:editId="4AECB938">
             <wp:extent cx="4838700" cy="4122420"/>
@@ -2902,7 +3170,7 @@
                     </pic:cNvPicPr>
                   </pic:nvPicPr>
                   <pic:blipFill>
-                    <a:blip r:embed="rId11">
+                    <a:blip r:embed="rId12">
                       <a:extLst>
                         <a:ext uri="{28A0092B-C50C-407E-A947-70E740481C1C}">
                           <a14:useLocalDpi xmlns:a14="http://schemas.microsoft.com/office/drawing/2010/main" val="0"/>
@@ -2939,6 +3207,7 @@
         <w:rPr>
           <w:noProof/>
         </w:rPr>
+        <w:lastRenderedPageBreak/>
         <w:drawing>
           <wp:inline distT="0" distB="0" distL="0" distR="0" wp14:anchorId="14E01324" wp14:editId="6CCB827E">
             <wp:extent cx="4853940" cy="4091940"/>
@@ -2957,7 +3226,7 @@
                     </pic:cNvPicPr>
                   </pic:nvPicPr>
                   <pic:blipFill>
-                    <a:blip r:embed="rId12">
+                    <a:blip r:embed="rId13">
                       <a:extLst>
                         <a:ext uri="{28A0092B-C50C-407E-A947-70E740481C1C}">
                           <a14:useLocalDpi xmlns:a14="http://schemas.microsoft.com/office/drawing/2010/main" val="0"/>
@@ -2994,7 +3263,6 @@
         <w:rPr>
           <w:noProof/>
         </w:rPr>
-        <w:lastRenderedPageBreak/>
         <w:drawing>
           <wp:inline distT="0" distB="0" distL="0" distR="0" wp14:anchorId="04D5A7AA" wp14:editId="52F03105">
             <wp:extent cx="4899660" cy="4084320"/>
@@ -3013,7 +3281,7 @@
                     </pic:cNvPicPr>
                   </pic:nvPicPr>
                   <pic:blipFill>
-                    <a:blip r:embed="rId13">
+                    <a:blip r:embed="rId14">
                       <a:extLst>
                         <a:ext uri="{28A0092B-C50C-407E-A947-70E740481C1C}">
                           <a14:useLocalDpi xmlns:a14="http://schemas.microsoft.com/office/drawing/2010/main" val="0"/>
@@ -3050,6 +3318,7 @@
         <w:rPr>
           <w:noProof/>
         </w:rPr>
+        <w:lastRenderedPageBreak/>
         <w:drawing>
           <wp:inline distT="0" distB="0" distL="0" distR="0" wp14:anchorId="3C835545" wp14:editId="6487852D">
             <wp:extent cx="4853940" cy="4160520"/>
@@ -3068,7 +3337,7 @@
                     </pic:cNvPicPr>
                   </pic:nvPicPr>
                   <pic:blipFill>
-                    <a:blip r:embed="rId14">
+                    <a:blip r:embed="rId15">
                       <a:extLst>
                         <a:ext uri="{28A0092B-C50C-407E-A947-70E740481C1C}">
                           <a14:useLocalDpi xmlns:a14="http://schemas.microsoft.com/office/drawing/2010/main" val="0"/>
@@ -3105,7 +3374,6 @@
         <w:rPr>
           <w:noProof/>
         </w:rPr>
-        <w:lastRenderedPageBreak/>
         <w:drawing>
           <wp:inline distT="0" distB="0" distL="0" distR="0" wp14:anchorId="67B7D607" wp14:editId="147274CD">
             <wp:extent cx="5425440" cy="4457700"/>
@@ -3124,7 +3392,7 @@
                     </pic:cNvPicPr>
                   </pic:nvPicPr>
                   <pic:blipFill>
-                    <a:blip r:embed="rId15">
+                    <a:blip r:embed="rId16">
                       <a:extLst>
                         <a:ext uri="{28A0092B-C50C-407E-A947-70E740481C1C}">
                           <a14:useLocalDpi xmlns:a14="http://schemas.microsoft.com/office/drawing/2010/main" val="0"/>
@@ -3161,6 +3429,7 @@
         <w:rPr>
           <w:noProof/>
         </w:rPr>
+        <w:lastRenderedPageBreak/>
         <w:drawing>
           <wp:inline distT="0" distB="0" distL="0" distR="0" wp14:anchorId="531B596C" wp14:editId="013F4F60">
             <wp:extent cx="5036820" cy="4130040"/>
@@ -3179,7 +3448,7 @@
                     </pic:cNvPicPr>
                   </pic:nvPicPr>
                   <pic:blipFill>
-                    <a:blip r:embed="rId16">
+                    <a:blip r:embed="rId17">
                       <a:extLst>
                         <a:ext uri="{28A0092B-C50C-407E-A947-70E740481C1C}">
                           <a14:useLocalDpi xmlns:a14="http://schemas.microsoft.com/office/drawing/2010/main" val="0"/>
@@ -3235,7 +3504,7 @@
                     </pic:cNvPicPr>
                   </pic:nvPicPr>
                   <pic:blipFill>
-                    <a:blip r:embed="rId17">
+                    <a:blip r:embed="rId18">
                       <a:extLst>
                         <a:ext uri="{28A0092B-C50C-407E-A947-70E740481C1C}">
                           <a14:useLocalDpi xmlns:a14="http://schemas.microsoft.com/office/drawing/2010/main" val="0"/>
@@ -3288,7 +3557,7 @@
                     </pic:cNvPicPr>
                   </pic:nvPicPr>
                   <pic:blipFill>
-                    <a:blip r:embed="rId18">
+                    <a:blip r:embed="rId19">
                       <a:extLst>
                         <a:ext uri="{28A0092B-C50C-407E-A947-70E740481C1C}">
                           <a14:useLocalDpi xmlns:a14="http://schemas.microsoft.com/office/drawing/2010/main" val="0"/>
@@ -3344,7 +3613,7 @@
                     </pic:cNvPicPr>
                   </pic:nvPicPr>
                   <pic:blipFill>
-                    <a:blip r:embed="rId19">
+                    <a:blip r:embed="rId20">
                       <a:extLst>
                         <a:ext uri="{28A0092B-C50C-407E-A947-70E740481C1C}">
                           <a14:useLocalDpi xmlns:a14="http://schemas.microsoft.com/office/drawing/2010/main" val="0"/>
@@ -3399,7 +3668,7 @@
                     </pic:cNvPicPr>
                   </pic:nvPicPr>
                   <pic:blipFill>
-                    <a:blip r:embed="rId20">
+                    <a:blip r:embed="rId21">
                       <a:extLst>
                         <a:ext uri="{28A0092B-C50C-407E-A947-70E740481C1C}">
                           <a14:useLocalDpi xmlns:a14="http://schemas.microsoft.com/office/drawing/2010/main" val="0"/>
@@ -3455,7 +3724,7 @@
                     </pic:cNvPicPr>
                   </pic:nvPicPr>
                   <pic:blipFill>
-                    <a:blip r:embed="rId21">
+                    <a:blip r:embed="rId22">
                       <a:extLst>
                         <a:ext uri="{28A0092B-C50C-407E-A947-70E740481C1C}">
                           <a14:useLocalDpi xmlns:a14="http://schemas.microsoft.com/office/drawing/2010/main" val="0"/>
@@ -3510,7 +3779,7 @@
                     </pic:cNvPicPr>
                   </pic:nvPicPr>
                   <pic:blipFill>
-                    <a:blip r:embed="rId22">
+                    <a:blip r:embed="rId23">
                       <a:extLst>
                         <a:ext uri="{28A0092B-C50C-407E-A947-70E740481C1C}">
                           <a14:useLocalDpi xmlns:a14="http://schemas.microsoft.com/office/drawing/2010/main" val="0"/>
@@ -3548,96 +3817,6 @@
         <w:rPr>
           <w:b/>
           <w:bCs/>
-          <w:sz w:val="48"/>
-          <w:szCs w:val="48"/>
-        </w:rPr>
-      </w:pPr>
-    </w:p>
-    <w:p>
-      <w:pPr>
-        <w:rPr>
-          <w:b/>
-          <w:bCs/>
-          <w:sz w:val="48"/>
-          <w:szCs w:val="48"/>
-        </w:rPr>
-      </w:pPr>
-    </w:p>
-    <w:p>
-      <w:pPr>
-        <w:rPr>
-          <w:b/>
-          <w:bCs/>
-          <w:sz w:val="48"/>
-          <w:szCs w:val="48"/>
-        </w:rPr>
-      </w:pPr>
-    </w:p>
-    <w:p>
-      <w:pPr>
-        <w:rPr>
-          <w:b/>
-          <w:bCs/>
-          <w:sz w:val="48"/>
-          <w:szCs w:val="48"/>
-        </w:rPr>
-      </w:pPr>
-    </w:p>
-    <w:p>
-      <w:pPr>
-        <w:rPr>
-          <w:b/>
-          <w:bCs/>
-          <w:sz w:val="48"/>
-          <w:szCs w:val="48"/>
-        </w:rPr>
-      </w:pPr>
-    </w:p>
-    <w:p>
-      <w:pPr>
-        <w:rPr>
-          <w:b/>
-          <w:bCs/>
-          <w:sz w:val="48"/>
-          <w:szCs w:val="48"/>
-        </w:rPr>
-      </w:pPr>
-    </w:p>
-    <w:p>
-      <w:pPr>
-        <w:rPr>
-          <w:b/>
-          <w:bCs/>
-          <w:sz w:val="48"/>
-          <w:szCs w:val="48"/>
-        </w:rPr>
-      </w:pPr>
-    </w:p>
-    <w:p>
-      <w:pPr>
-        <w:rPr>
-          <w:b/>
-          <w:bCs/>
-          <w:sz w:val="48"/>
-          <w:szCs w:val="48"/>
-        </w:rPr>
-      </w:pPr>
-    </w:p>
-    <w:p>
-      <w:pPr>
-        <w:rPr>
-          <w:b/>
-          <w:bCs/>
-          <w:sz w:val="48"/>
-          <w:szCs w:val="48"/>
-        </w:rPr>
-      </w:pPr>
-    </w:p>
-    <w:p>
-      <w:pPr>
-        <w:rPr>
-          <w:b/>
-          <w:bCs/>
           <w:color w:val="FF0000"/>
           <w:sz w:val="48"/>
           <w:szCs w:val="48"/>
@@ -3651,6 +3830,7 @@
           <w:sz w:val="48"/>
           <w:szCs w:val="48"/>
         </w:rPr>
+        <w:lastRenderedPageBreak/>
         <w:t>DATABASE</w:t>
       </w:r>
     </w:p>
@@ -3659,7 +3839,6 @@
         <w:rPr>
           <w:noProof/>
         </w:rPr>
-        <w:lastRenderedPageBreak/>
         <w:drawing>
           <wp:inline distT="0" distB="0" distL="0" distR="0" wp14:anchorId="0B6AFD72" wp14:editId="09B2F44F">
             <wp:extent cx="6120130" cy="5675630"/>
@@ -3678,7 +3857,7 @@
                     </pic:cNvPicPr>
                   </pic:nvPicPr>
                   <pic:blipFill>
-                    <a:blip r:embed="rId23">
+                    <a:blip r:embed="rId24">
                       <a:extLst>
                         <a:ext uri="{28A0092B-C50C-407E-A947-70E740481C1C}">
                           <a14:useLocalDpi xmlns:a14="http://schemas.microsoft.com/office/drawing/2010/main" val="0"/>
@@ -3858,7 +4037,7 @@
           <w:sz w:val="36"/>
           <w:szCs w:val="36"/>
         </w:rPr>
-        <w:t xml:space="preserve">proporre un viaggio, fare una ricerca tra i viaggi proposti dagli altri utenti attraverso i parametri di partenza, arrivo e data , visualizzare tutti i viaggi proposti da altri </w:t>
+        <w:t xml:space="preserve">proporre un viaggio, fare una ricerca tra i viaggi proposti dagli altri utenti attraverso i parametri di </w:t>
       </w:r>
       <w:r>
         <w:rPr>
@@ -3866,7 +4045,7 @@
           <w:szCs w:val="36"/>
         </w:rPr>
         <w:lastRenderedPageBreak/>
-        <w:t xml:space="preserve">utenti , unirsi a un viaggio proposto </w:t>
+        <w:t xml:space="preserve">partenza, arrivo e data , visualizzare tutti i viaggi proposti da altri utenti , unirsi a un viaggio proposto </w:t>
       </w:r>
       <w:r>
         <w:rPr>
@@ -4059,7 +4238,7 @@
         <w:tblLook w:val="04A0" w:firstRow="1" w:lastRow="0" w:firstColumn="1" w:lastColumn="0" w:noHBand="0" w:noVBand="1"/>
       </w:tblPr>
       <w:tblGrid>
-        <w:gridCol w:w="3464"/>
+        <w:gridCol w:w="96"/>
       </w:tblGrid>
       <w:tr>
         <w:trPr>
@@ -4073,106 +4252,6 @@
           </w:tcPr>
           <w:p>
             <w:pPr>
-              <w:spacing w:after="0" w:line="240" w:lineRule="auto"/>
-              <w:rPr>
-                <w:rFonts w:ascii="Times New Roman" w:eastAsia="Times New Roman" w:hAnsi="Times New Roman" w:cs="Times New Roman"/>
-                <w:sz w:val="24"/>
-                <w:szCs w:val="24"/>
-                <w:lang w:eastAsia="it-IT"/>
-              </w:rPr>
-            </w:pPr>
-            <w:r>
-              <w:rPr>
-                <w:rFonts w:ascii="Times New Roman" w:eastAsia="Times New Roman" w:hAnsi="Times New Roman" w:cs="Times New Roman"/>
-                <w:sz w:val="24"/>
-                <w:szCs w:val="24"/>
-                <w:lang w:eastAsia="it-IT"/>
-              </w:rPr>
-              <w:t>T</w:t>
-            </w:r>
-            <w:r>
-              <w:rPr>
-                <w:rFonts w:ascii="Times New Roman" w:eastAsia="Times New Roman" w:hAnsi="Times New Roman" w:cs="Times New Roman"/>
-                <w:sz w:val="24"/>
-                <w:szCs w:val="24"/>
-                <w:lang w:eastAsia="it-IT"/>
-              </w:rPr>
-              <w:t>est di unit</w:t>
-            </w:r>
-            <w:r>
-              <w:rPr>
-                <w:rFonts w:ascii="Times New Roman" w:eastAsia="Times New Roman" w:hAnsi="Times New Roman" w:cs="Times New Roman"/>
-                <w:sz w:val="24"/>
-                <w:szCs w:val="24"/>
-                <w:lang w:eastAsia="it-IT"/>
-              </w:rPr>
-              <w:t xml:space="preserve">à </w:t>
-            </w:r>
-            <w:r>
-              <w:rPr>
-                <w:rFonts w:ascii="Times New Roman" w:eastAsia="Times New Roman" w:hAnsi="Times New Roman" w:cs="Times New Roman"/>
-                <w:sz w:val="24"/>
-                <w:szCs w:val="24"/>
-                <w:lang w:eastAsia="it-IT"/>
-              </w:rPr>
-              <w:t xml:space="preserve">: 1. Modello Location </w:t>
-            </w:r>
-          </w:p>
-          <w:p>
-            <w:pPr>
-              <w:spacing w:after="0" w:line="240" w:lineRule="auto"/>
-              <w:rPr>
-                <w:rFonts w:ascii="Times New Roman" w:eastAsia="Times New Roman" w:hAnsi="Times New Roman" w:cs="Times New Roman"/>
-                <w:sz w:val="24"/>
-                <w:szCs w:val="24"/>
-                <w:lang w:eastAsia="it-IT"/>
-              </w:rPr>
-            </w:pPr>
-            <w:r>
-              <w:rPr>
-                <w:rFonts w:ascii="Times New Roman" w:eastAsia="Times New Roman" w:hAnsi="Times New Roman" w:cs="Times New Roman"/>
-                <w:sz w:val="24"/>
-                <w:szCs w:val="24"/>
-                <w:lang w:eastAsia="it-IT"/>
-              </w:rPr>
-              <w:t xml:space="preserve">                       </w:t>
-            </w:r>
-            <w:r>
-              <w:rPr>
-                <w:rFonts w:ascii="Times New Roman" w:eastAsia="Times New Roman" w:hAnsi="Times New Roman" w:cs="Times New Roman"/>
-                <w:sz w:val="24"/>
-                <w:szCs w:val="24"/>
-                <w:lang w:eastAsia="it-IT"/>
-              </w:rPr>
-              <w:t xml:space="preserve">2. Modello </w:t>
-            </w:r>
-            <w:proofErr w:type="spellStart"/>
-            <w:r>
-              <w:rPr>
-                <w:rFonts w:ascii="Times New Roman" w:eastAsia="Times New Roman" w:hAnsi="Times New Roman" w:cs="Times New Roman"/>
-                <w:sz w:val="24"/>
-                <w:szCs w:val="24"/>
-                <w:lang w:eastAsia="it-IT"/>
-              </w:rPr>
-              <w:t>Category</w:t>
-            </w:r>
-            <w:proofErr w:type="spellEnd"/>
-          </w:p>
-        </w:tc>
-      </w:tr>
-      <w:tr>
-        <w:trPr>
-          <w:tblCellSpacing w:w="15" w:type="dxa"/>
-        </w:trPr>
-        <w:tc>
-          <w:tcPr>
-            <w:tcW w:w="0" w:type="auto"/>
-            <w:vAlign w:val="center"/>
-            <w:hideMark/>
-          </w:tcPr>
-          <w:p>
-            <w:pPr>
-              <w:spacing w:after="0" w:line="240" w:lineRule="auto"/>
               <w:rPr>
                 <w:rFonts w:ascii="Times New Roman" w:eastAsia="Times New Roman" w:hAnsi="Times New Roman" w:cs="Times New Roman"/>
                 <w:sz w:val="24"/>
@@ -4283,178 +4362,6 @@
         <w:tblLook w:val="04A0" w:firstRow="1" w:lastRow="0" w:firstColumn="1" w:lastColumn="0" w:noHBand="0" w:noVBand="1"/>
       </w:tblPr>
       <w:tblGrid>
-        <w:gridCol w:w="3957"/>
-      </w:tblGrid>
-      <w:tr>
-        <w:trPr>
-          <w:tblCellSpacing w:w="15" w:type="dxa"/>
-        </w:trPr>
-        <w:tc>
-          <w:tcPr>
-            <w:tcW w:w="0" w:type="auto"/>
-            <w:vAlign w:val="center"/>
-            <w:hideMark/>
-          </w:tcPr>
-          <w:p>
-            <w:pPr>
-              <w:spacing w:after="0" w:line="240" w:lineRule="auto"/>
-              <w:rPr>
-                <w:rFonts w:ascii="Times New Roman" w:eastAsia="Times New Roman" w:hAnsi="Times New Roman" w:cs="Times New Roman"/>
-                <w:sz w:val="24"/>
-                <w:szCs w:val="24"/>
-                <w:lang w:eastAsia="it-IT"/>
-              </w:rPr>
-            </w:pPr>
-            <w:r>
-              <w:rPr>
-                <w:rFonts w:ascii="Times New Roman" w:eastAsia="Times New Roman" w:hAnsi="Times New Roman" w:cs="Times New Roman"/>
-                <w:sz w:val="24"/>
-                <w:szCs w:val="24"/>
-                <w:lang w:eastAsia="it-IT"/>
-              </w:rPr>
-              <w:t>Test funzionali: 1. Controller Location</w:t>
-            </w:r>
-          </w:p>
-          <w:p>
-            <w:pPr>
-              <w:spacing w:after="0" w:line="240" w:lineRule="auto"/>
-              <w:rPr>
-                <w:rFonts w:ascii="Times New Roman" w:eastAsia="Times New Roman" w:hAnsi="Times New Roman" w:cs="Times New Roman"/>
-                <w:sz w:val="24"/>
-                <w:szCs w:val="24"/>
-                <w:lang w:eastAsia="it-IT"/>
-              </w:rPr>
-            </w:pPr>
-            <w:r>
-              <w:rPr>
-                <w:rFonts w:ascii="Times New Roman" w:eastAsia="Times New Roman" w:hAnsi="Times New Roman" w:cs="Times New Roman"/>
-                <w:sz w:val="24"/>
-                <w:szCs w:val="24"/>
-                <w:lang w:eastAsia="it-IT"/>
-              </w:rPr>
-              <w:t xml:space="preserve">                          </w:t>
-            </w:r>
-            <w:r>
-              <w:rPr>
-                <w:rFonts w:ascii="Times New Roman" w:eastAsia="Times New Roman" w:hAnsi="Times New Roman" w:cs="Times New Roman"/>
-                <w:sz w:val="24"/>
-                <w:szCs w:val="24"/>
-                <w:lang w:eastAsia="it-IT"/>
-              </w:rPr>
-              <w:t xml:space="preserve"> 2. Controller </w:t>
-            </w:r>
-            <w:proofErr w:type="spellStart"/>
-            <w:r>
-              <w:rPr>
-                <w:rFonts w:ascii="Times New Roman" w:eastAsia="Times New Roman" w:hAnsi="Times New Roman" w:cs="Times New Roman"/>
-                <w:sz w:val="24"/>
-                <w:szCs w:val="24"/>
-                <w:lang w:eastAsia="it-IT"/>
-              </w:rPr>
-              <w:t>Category</w:t>
-            </w:r>
-            <w:proofErr w:type="spellEnd"/>
-            <w:r>
-              <w:rPr>
-                <w:rFonts w:ascii="Times New Roman" w:eastAsia="Times New Roman" w:hAnsi="Times New Roman" w:cs="Times New Roman"/>
-                <w:sz w:val="24"/>
-                <w:szCs w:val="24"/>
-                <w:lang w:eastAsia="it-IT"/>
-              </w:rPr>
-              <w:t xml:space="preserve"> </w:t>
-            </w:r>
-          </w:p>
-          <w:p>
-            <w:pPr>
-              <w:spacing w:after="0" w:line="240" w:lineRule="auto"/>
-              <w:rPr>
-                <w:rFonts w:ascii="Times New Roman" w:eastAsia="Times New Roman" w:hAnsi="Times New Roman" w:cs="Times New Roman"/>
-                <w:sz w:val="24"/>
-                <w:szCs w:val="24"/>
-                <w:lang w:eastAsia="it-IT"/>
-              </w:rPr>
-            </w:pPr>
-            <w:r>
-              <w:rPr>
-                <w:rFonts w:ascii="Times New Roman" w:eastAsia="Times New Roman" w:hAnsi="Times New Roman" w:cs="Times New Roman"/>
-                <w:sz w:val="24"/>
-                <w:szCs w:val="24"/>
-                <w:lang w:eastAsia="it-IT"/>
-              </w:rPr>
-              <w:t xml:space="preserve">                           </w:t>
-            </w:r>
-            <w:r>
-              <w:rPr>
-                <w:rFonts w:ascii="Times New Roman" w:eastAsia="Times New Roman" w:hAnsi="Times New Roman" w:cs="Times New Roman"/>
-                <w:sz w:val="24"/>
-                <w:szCs w:val="24"/>
-                <w:lang w:eastAsia="it-IT"/>
-              </w:rPr>
-              <w:t xml:space="preserve">3. Controller </w:t>
-            </w:r>
-            <w:proofErr w:type="spellStart"/>
-            <w:r>
-              <w:rPr>
-                <w:rFonts w:ascii="Times New Roman" w:eastAsia="Times New Roman" w:hAnsi="Times New Roman" w:cs="Times New Roman"/>
-                <w:sz w:val="24"/>
-                <w:szCs w:val="24"/>
-                <w:lang w:eastAsia="it-IT"/>
-              </w:rPr>
-              <w:t>Gathering</w:t>
-            </w:r>
-            <w:proofErr w:type="spellEnd"/>
-          </w:p>
-        </w:tc>
-      </w:tr>
-      <w:tr>
-        <w:trPr>
-          <w:tblCellSpacing w:w="15" w:type="dxa"/>
-        </w:trPr>
-        <w:tc>
-          <w:tcPr>
-            <w:tcW w:w="0" w:type="auto"/>
-            <w:vAlign w:val="center"/>
-            <w:hideMark/>
-          </w:tcPr>
-          <w:p>
-            <w:pPr>
-              <w:spacing w:after="0" w:line="240" w:lineRule="auto"/>
-              <w:rPr>
-                <w:rFonts w:ascii="Times New Roman" w:eastAsia="Times New Roman" w:hAnsi="Times New Roman" w:cs="Times New Roman"/>
-                <w:sz w:val="24"/>
-                <w:szCs w:val="24"/>
-                <w:lang w:eastAsia="it-IT"/>
-              </w:rPr>
-            </w:pPr>
-          </w:p>
-        </w:tc>
-      </w:tr>
-    </w:tbl>
-    <w:p>
-      <w:pPr>
-        <w:spacing w:after="0" w:line="240" w:lineRule="auto"/>
-        <w:rPr>
-          <w:rFonts w:ascii="Times New Roman" w:eastAsia="Times New Roman" w:hAnsi="Times New Roman" w:cs="Times New Roman"/>
-          <w:vanish/>
-          <w:sz w:val="24"/>
-          <w:szCs w:val="24"/>
-          <w:lang w:eastAsia="it-IT"/>
-        </w:rPr>
-      </w:pPr>
-    </w:p>
-    <w:tbl>
-      <w:tblPr>
-        <w:tblW w:w="0" w:type="auto"/>
-        <w:tblCellSpacing w:w="15" w:type="dxa"/>
-        <w:tblCellMar>
-          <w:top w:w="15" w:type="dxa"/>
-          <w:left w:w="15" w:type="dxa"/>
-          <w:bottom w:w="15" w:type="dxa"/>
-          <w:right w:w="15" w:type="dxa"/>
-        </w:tblCellMar>
-        <w:tblLook w:val="04A0" w:firstRow="1" w:lastRow="0" w:firstColumn="1" w:lastColumn="0" w:noHBand="0" w:noVBand="1"/>
-      </w:tblPr>
-      <w:tblGrid>
         <w:gridCol w:w="96"/>
       </w:tblGrid>
       <w:tr>
@@ -4465,7 +4372,6 @@
           <w:tcPr>
             <w:tcW w:w="0" w:type="auto"/>
             <w:vAlign w:val="center"/>
-            <w:hideMark/>
           </w:tcPr>
           <w:p>
             <w:pPr>
@@ -4488,325 +4394,6 @@
           <w:tcPr>
             <w:tcW w:w="0" w:type="auto"/>
             <w:vAlign w:val="center"/>
-            <w:hideMark/>
-          </w:tcPr>
-          <w:p>
-            <w:pPr>
-              <w:spacing w:after="0" w:line="240" w:lineRule="auto"/>
-              <w:rPr>
-                <w:rFonts w:ascii="Times New Roman" w:eastAsia="Times New Roman" w:hAnsi="Times New Roman" w:cs="Times New Roman"/>
-                <w:sz w:val="20"/>
-                <w:szCs w:val="20"/>
-                <w:lang w:eastAsia="it-IT"/>
-              </w:rPr>
-            </w:pPr>
-          </w:p>
-        </w:tc>
-      </w:tr>
-    </w:tbl>
-    <w:p>
-      <w:pPr>
-        <w:spacing w:after="0" w:line="240" w:lineRule="auto"/>
-        <w:rPr>
-          <w:rFonts w:ascii="Times New Roman" w:eastAsia="Times New Roman" w:hAnsi="Times New Roman" w:cs="Times New Roman"/>
-          <w:vanish/>
-          <w:sz w:val="24"/>
-          <w:szCs w:val="24"/>
-          <w:lang w:eastAsia="it-IT"/>
-        </w:rPr>
-      </w:pPr>
-    </w:p>
-    <w:tbl>
-      <w:tblPr>
-        <w:tblW w:w="0" w:type="auto"/>
-        <w:tblCellSpacing w:w="15" w:type="dxa"/>
-        <w:tblCellMar>
-          <w:top w:w="15" w:type="dxa"/>
-          <w:left w:w="15" w:type="dxa"/>
-          <w:bottom w:w="15" w:type="dxa"/>
-          <w:right w:w="15" w:type="dxa"/>
-        </w:tblCellMar>
-        <w:tblLook w:val="04A0" w:firstRow="1" w:lastRow="0" w:firstColumn="1" w:lastColumn="0" w:noHBand="0" w:noVBand="1"/>
-      </w:tblPr>
-      <w:tblGrid>
-        <w:gridCol w:w="7801"/>
-      </w:tblGrid>
-      <w:tr>
-        <w:trPr>
-          <w:tblCellSpacing w:w="15" w:type="dxa"/>
-        </w:trPr>
-        <w:tc>
-          <w:tcPr>
-            <w:tcW w:w="0" w:type="auto"/>
-            <w:vAlign w:val="center"/>
-            <w:hideMark/>
-          </w:tcPr>
-          <w:p>
-            <w:pPr>
-              <w:spacing w:after="0" w:line="240" w:lineRule="auto"/>
-              <w:rPr>
-                <w:rFonts w:ascii="Times New Roman" w:eastAsia="Times New Roman" w:hAnsi="Times New Roman" w:cs="Times New Roman"/>
-                <w:sz w:val="24"/>
-                <w:szCs w:val="24"/>
-                <w:lang w:eastAsia="it-IT"/>
-              </w:rPr>
-            </w:pPr>
-            <w:r>
-              <w:rPr>
-                <w:rFonts w:ascii="Times New Roman" w:eastAsia="Times New Roman" w:hAnsi="Times New Roman" w:cs="Times New Roman"/>
-                <w:sz w:val="24"/>
-                <w:szCs w:val="24"/>
-                <w:lang w:eastAsia="it-IT"/>
-              </w:rPr>
-              <w:t xml:space="preserve">Test di integrazione: 1. Accettazione/Rifiuto di un locale (da parte di un Admin) </w:t>
-            </w:r>
-          </w:p>
-          <w:p>
-            <w:pPr>
-              <w:spacing w:after="0" w:line="240" w:lineRule="auto"/>
-              <w:rPr>
-                <w:rFonts w:ascii="Times New Roman" w:eastAsia="Times New Roman" w:hAnsi="Times New Roman" w:cs="Times New Roman"/>
-                <w:sz w:val="24"/>
-                <w:szCs w:val="24"/>
-                <w:lang w:eastAsia="it-IT"/>
-              </w:rPr>
-            </w:pPr>
-            <w:r>
-              <w:rPr>
-                <w:rFonts w:ascii="Times New Roman" w:eastAsia="Times New Roman" w:hAnsi="Times New Roman" w:cs="Times New Roman"/>
-                <w:sz w:val="24"/>
-                <w:szCs w:val="24"/>
-                <w:lang w:eastAsia="it-IT"/>
-              </w:rPr>
-              <w:t xml:space="preserve">                                  </w:t>
-            </w:r>
-            <w:r>
-              <w:rPr>
-                <w:rFonts w:ascii="Times New Roman" w:eastAsia="Times New Roman" w:hAnsi="Times New Roman" w:cs="Times New Roman"/>
-                <w:sz w:val="24"/>
-                <w:szCs w:val="24"/>
-                <w:lang w:eastAsia="it-IT"/>
-              </w:rPr>
-              <w:t>2. Scelta categorie preferite (da parte di uno user)</w:t>
-            </w:r>
-          </w:p>
-          <w:p>
-            <w:pPr>
-              <w:spacing w:after="0" w:line="240" w:lineRule="auto"/>
-              <w:rPr>
-                <w:rFonts w:ascii="Times New Roman" w:eastAsia="Times New Roman" w:hAnsi="Times New Roman" w:cs="Times New Roman"/>
-                <w:sz w:val="24"/>
-                <w:szCs w:val="24"/>
-                <w:lang w:eastAsia="it-IT"/>
-              </w:rPr>
-            </w:pPr>
-            <w:r>
-              <w:rPr>
-                <w:rFonts w:ascii="Times New Roman" w:eastAsia="Times New Roman" w:hAnsi="Times New Roman" w:cs="Times New Roman"/>
-                <w:sz w:val="24"/>
-                <w:szCs w:val="24"/>
-                <w:lang w:eastAsia="it-IT"/>
-              </w:rPr>
-              <w:t xml:space="preserve">                                 </w:t>
-            </w:r>
-            <w:r>
-              <w:rPr>
-                <w:rFonts w:ascii="Times New Roman" w:eastAsia="Times New Roman" w:hAnsi="Times New Roman" w:cs="Times New Roman"/>
-                <w:sz w:val="24"/>
-                <w:szCs w:val="24"/>
-                <w:lang w:eastAsia="it-IT"/>
-              </w:rPr>
-              <w:t xml:space="preserve"> 3. Aggiungi locale ai preferiti (da parte di uno user) </w:t>
-            </w:r>
-          </w:p>
-          <w:p>
-            <w:pPr>
-              <w:spacing w:after="0" w:line="240" w:lineRule="auto"/>
-              <w:rPr>
-                <w:rFonts w:ascii="Times New Roman" w:eastAsia="Times New Roman" w:hAnsi="Times New Roman" w:cs="Times New Roman"/>
-                <w:sz w:val="24"/>
-                <w:szCs w:val="24"/>
-                <w:lang w:eastAsia="it-IT"/>
-              </w:rPr>
-            </w:pPr>
-            <w:r>
-              <w:rPr>
-                <w:rFonts w:ascii="Times New Roman" w:eastAsia="Times New Roman" w:hAnsi="Times New Roman" w:cs="Times New Roman"/>
-                <w:sz w:val="24"/>
-                <w:szCs w:val="24"/>
-                <w:lang w:eastAsia="it-IT"/>
-              </w:rPr>
-              <w:t xml:space="preserve">                                  </w:t>
-            </w:r>
-            <w:r>
-              <w:rPr>
-                <w:rFonts w:ascii="Times New Roman" w:eastAsia="Times New Roman" w:hAnsi="Times New Roman" w:cs="Times New Roman"/>
-                <w:sz w:val="24"/>
-                <w:szCs w:val="24"/>
-                <w:lang w:eastAsia="it-IT"/>
-              </w:rPr>
-              <w:t>4. Matching locations (da parte di uno user)</w:t>
-            </w:r>
-          </w:p>
-        </w:tc>
-      </w:tr>
-      <w:tr>
-        <w:trPr>
-          <w:tblCellSpacing w:w="15" w:type="dxa"/>
-        </w:trPr>
-        <w:tc>
-          <w:tcPr>
-            <w:tcW w:w="0" w:type="auto"/>
-            <w:vAlign w:val="center"/>
-            <w:hideMark/>
-          </w:tcPr>
-          <w:p>
-            <w:pPr>
-              <w:spacing w:after="0" w:line="240" w:lineRule="auto"/>
-              <w:rPr>
-                <w:rFonts w:ascii="Times New Roman" w:eastAsia="Times New Roman" w:hAnsi="Times New Roman" w:cs="Times New Roman"/>
-                <w:sz w:val="24"/>
-                <w:szCs w:val="24"/>
-                <w:lang w:eastAsia="it-IT"/>
-              </w:rPr>
-            </w:pPr>
-          </w:p>
-        </w:tc>
-      </w:tr>
-    </w:tbl>
-    <w:p>
-      <w:pPr>
-        <w:spacing w:after="0" w:line="240" w:lineRule="auto"/>
-        <w:rPr>
-          <w:rFonts w:ascii="Times New Roman" w:eastAsia="Times New Roman" w:hAnsi="Times New Roman" w:cs="Times New Roman"/>
-          <w:vanish/>
-          <w:sz w:val="24"/>
-          <w:szCs w:val="24"/>
-          <w:lang w:eastAsia="it-IT"/>
-        </w:rPr>
-      </w:pPr>
-    </w:p>
-    <w:tbl>
-      <w:tblPr>
-        <w:tblW w:w="0" w:type="auto"/>
-        <w:tblCellSpacing w:w="15" w:type="dxa"/>
-        <w:tblCellMar>
-          <w:top w:w="15" w:type="dxa"/>
-          <w:left w:w="15" w:type="dxa"/>
-          <w:bottom w:w="15" w:type="dxa"/>
-          <w:right w:w="15" w:type="dxa"/>
-        </w:tblCellMar>
-        <w:tblLook w:val="04A0" w:firstRow="1" w:lastRow="0" w:firstColumn="1" w:lastColumn="0" w:noHBand="0" w:noVBand="1"/>
-      </w:tblPr>
-      <w:tblGrid>
-        <w:gridCol w:w="96"/>
-      </w:tblGrid>
-      <w:tr>
-        <w:trPr>
-          <w:tblCellSpacing w:w="15" w:type="dxa"/>
-        </w:trPr>
-        <w:tc>
-          <w:tcPr>
-            <w:tcW w:w="0" w:type="auto"/>
-            <w:vAlign w:val="center"/>
-            <w:hideMark/>
-          </w:tcPr>
-          <w:p>
-            <w:pPr>
-              <w:spacing w:after="0" w:line="240" w:lineRule="auto"/>
-              <w:rPr>
-                <w:rFonts w:ascii="Times New Roman" w:eastAsia="Times New Roman" w:hAnsi="Times New Roman" w:cs="Times New Roman"/>
-                <w:sz w:val="24"/>
-                <w:szCs w:val="24"/>
-                <w:lang w:eastAsia="it-IT"/>
-              </w:rPr>
-            </w:pPr>
-          </w:p>
-        </w:tc>
-      </w:tr>
-      <w:tr>
-        <w:trPr>
-          <w:tblCellSpacing w:w="15" w:type="dxa"/>
-        </w:trPr>
-        <w:tc>
-          <w:tcPr>
-            <w:tcW w:w="0" w:type="auto"/>
-            <w:vAlign w:val="center"/>
-            <w:hideMark/>
-          </w:tcPr>
-          <w:p>
-            <w:pPr>
-              <w:spacing w:after="0" w:line="240" w:lineRule="auto"/>
-              <w:rPr>
-                <w:rFonts w:ascii="Times New Roman" w:eastAsia="Times New Roman" w:hAnsi="Times New Roman" w:cs="Times New Roman"/>
-                <w:sz w:val="20"/>
-                <w:szCs w:val="20"/>
-                <w:lang w:eastAsia="it-IT"/>
-              </w:rPr>
-            </w:pPr>
-          </w:p>
-        </w:tc>
-      </w:tr>
-    </w:tbl>
-    <w:p>
-      <w:pPr>
-        <w:spacing w:after="0" w:line="240" w:lineRule="auto"/>
-        <w:rPr>
-          <w:rFonts w:ascii="Times New Roman" w:eastAsia="Times New Roman" w:hAnsi="Times New Roman" w:cs="Times New Roman"/>
-          <w:vanish/>
-          <w:sz w:val="24"/>
-          <w:szCs w:val="24"/>
-          <w:lang w:eastAsia="it-IT"/>
-        </w:rPr>
-      </w:pPr>
-    </w:p>
-    <w:tbl>
-      <w:tblPr>
-        <w:tblW w:w="0" w:type="auto"/>
-        <w:tblCellSpacing w:w="15" w:type="dxa"/>
-        <w:tblCellMar>
-          <w:top w:w="15" w:type="dxa"/>
-          <w:left w:w="15" w:type="dxa"/>
-          <w:bottom w:w="15" w:type="dxa"/>
-          <w:right w:w="15" w:type="dxa"/>
-        </w:tblCellMar>
-        <w:tblLook w:val="04A0" w:firstRow="1" w:lastRow="0" w:firstColumn="1" w:lastColumn="0" w:noHBand="0" w:noVBand="1"/>
-      </w:tblPr>
-      <w:tblGrid>
-        <w:gridCol w:w="96"/>
-      </w:tblGrid>
-      <w:tr>
-        <w:trPr>
-          <w:tblCellSpacing w:w="15" w:type="dxa"/>
-        </w:trPr>
-        <w:tc>
-          <w:tcPr>
-            <w:tcW w:w="0" w:type="auto"/>
-            <w:vAlign w:val="center"/>
-            <w:hideMark/>
-          </w:tcPr>
-          <w:p>
-            <w:pPr>
-              <w:spacing w:after="0" w:line="240" w:lineRule="auto"/>
-              <w:rPr>
-                <w:rFonts w:ascii="Times New Roman" w:eastAsia="Times New Roman" w:hAnsi="Times New Roman" w:cs="Times New Roman"/>
-                <w:sz w:val="24"/>
-                <w:szCs w:val="24"/>
-                <w:lang w:eastAsia="it-IT"/>
-              </w:rPr>
-            </w:pPr>
-          </w:p>
-        </w:tc>
-      </w:tr>
-      <w:tr>
-        <w:trPr>
-          <w:tblCellSpacing w:w="15" w:type="dxa"/>
-        </w:trPr>
-        <w:tc>
-          <w:tcPr>
-            <w:tcW w:w="0" w:type="auto"/>
-            <w:vAlign w:val="center"/>
-            <w:hideMark/>
           </w:tcPr>
           <w:p>
             <w:pPr>
@@ -5369,7 +4956,6 @@
           <w:sz w:val="36"/>
           <w:szCs w:val="36"/>
         </w:rPr>
-        <w:lastRenderedPageBreak/>
         <w:t xml:space="preserve">Link </w:t>
       </w:r>
       <w:r>
@@ -6170,6 +5756,29 @@
       <w:contextualSpacing/>
     </w:pPr>
   </w:style>
+  <w:style w:type="character" w:styleId="Collegamentoipertestuale">
+    <w:name w:val="Hyperlink"/>
+    <w:basedOn w:val="Carpredefinitoparagrafo"/>
+    <w:uiPriority w:val="99"/>
+    <w:unhideWhenUsed/>
+    <w:rsid w:val="003300E4"/>
+    <w:rPr>
+      <w:color w:val="0563C1" w:themeColor="hyperlink"/>
+      <w:u w:val="single"/>
+    </w:rPr>
+  </w:style>
+  <w:style w:type="character" w:styleId="Menzionenonrisolta">
+    <w:name w:val="Unresolved Mention"/>
+    <w:basedOn w:val="Carpredefinitoparagrafo"/>
+    <w:uiPriority w:val="99"/>
+    <w:semiHidden/>
+    <w:unhideWhenUsed/>
+    <w:rsid w:val="003300E4"/>
+    <w:rPr>
+      <w:color w:val="605E5C"/>
+      <w:shd w:val="clear" w:color="auto" w:fill="E1DFDD"/>
+    </w:rPr>
+  </w:style>
 </w:styles>
 </file>
 

--- a/User Stories(2).docx
+++ b/User Stories(2).docx
@@ -1,24 +1,61 @@
 
 <file path=word/document.xml><?xml version="1.0" encoding="utf-8"?>
-<w:document xmlns:wpc="http://schemas.microsoft.com/office/word/2010/wordprocessingCanvas" xmlns:cx="http://schemas.microsoft.com/office/drawing/2014/chartex" xmlns:cx1="http://schemas.microsoft.com/office/drawing/2015/9/8/chartex" xmlns:cx2="http://schemas.microsoft.com/office/drawing/2015/10/21/chartex" xmlns:cx3="http://schemas.microsoft.com/office/drawing/2016/5/9/chartex" xmlns:cx4="http://schemas.microsoft.com/office/drawing/2016/5/10/chartex" xmlns:cx5="http://schemas.microsoft.com/office/drawing/2016/5/11/chartex" xmlns:cx6="http://schemas.microsoft.com/office/drawing/2016/5/12/chartex" xmlns:cx7="http://schemas.microsoft.com/office/drawing/2016/5/13/chartex" xmlns:cx8="http://schemas.microsoft.com/office/drawing/2016/5/14/chartex" xmlns:mc="http://schemas.openxmlformats.org/markup-compatibility/2006" xmlns:aink="http://schemas.microsoft.com/office/drawing/2016/ink" xmlns:am3d="http://schemas.microsoft.com/office/drawing/2017/model3d" xmlns:o="urn:schemas-microsoft-com:office:office" xmlns:r="http://schemas.openxmlformats.org/officeDocument/2006/relationships" xmlns:m="http://schemas.openxmlformats.org/officeDocument/2006/math" xmlns:v="urn:schemas-microsoft-com:vml" xmlns:wp14="http://schemas.microsoft.com/office/word/2010/wordprocessingDrawing" xmlns:wp="http://schemas.openxmlformats.org/drawingml/2006/wordprocessingDrawing" xmlns:w10="urn:schemas-microsoft-com:office:word" xmlns:w="http://schemas.openxmlformats.org/wordprocessingml/2006/main" xmlns:w14="http://schemas.microsoft.com/office/word/2010/wordml" xmlns:w15="http://schemas.microsoft.com/office/word/2012/wordml" xmlns:w16cex="http://schemas.microsoft.com/office/word/2018/wordml/cex" xmlns:w16cid="http://schemas.microsoft.com/office/word/2016/wordml/cid" xmlns:w16="http://schemas.microsoft.com/office/word/2018/wordml" xmlns:w16se="http://schemas.microsoft.com/office/word/2015/wordml/symex" xmlns:wpg="http://schemas.microsoft.com/office/word/2010/wordprocessingGroup" xmlns:wpi="http://schemas.microsoft.com/office/word/2010/wordprocessingInk" xmlns:wne="http://schemas.microsoft.com/office/word/2006/wordml" xmlns:wps="http://schemas.microsoft.com/office/word/2010/wordprocessingShape" mc:Ignorable="w14 w15 w16se w16cid w16 w16cex wp14">
+<w:document xmlns:wpc="http://schemas.microsoft.com/office/word/2010/wordprocessingCanvas" xmlns:cx="http://schemas.microsoft.com/office/drawing/2014/chartex" xmlns:cx1="http://schemas.microsoft.com/office/drawing/2015/9/8/chartex" xmlns:cx2="http://schemas.microsoft.com/office/drawing/2015/10/21/chartex" xmlns:cx3="http://schemas.microsoft.com/office/drawing/2016/5/9/chartex" xmlns:cx4="http://schemas.microsoft.com/office/drawing/2016/5/10/chartex" xmlns:cx5="http://schemas.microsoft.com/office/drawing/2016/5/11/chartex" xmlns:cx6="http://schemas.microsoft.com/office/drawing/2016/5/12/chartex" xmlns:cx7="http://schemas.microsoft.com/office/drawing/2016/5/13/chartex" xmlns:cx8="http://schemas.microsoft.com/office/drawing/2016/5/14/chartex" xmlns:mc="http://schemas.openxmlformats.org/markup-compatibility/2006" xmlns:aink="http://schemas.microsoft.com/office/drawing/2016/ink" xmlns:am3d="http://schemas.microsoft.com/office/drawing/2017/model3d" xmlns:o="urn:schemas-microsoft-com:office:office" xmlns:r="http://schemas.openxmlformats.org/officeDocument/2006/relationships" xmlns:m="http://schemas.openxmlformats.org/officeDocument/2006/math" xmlns:v="urn:schemas-microsoft-com:vml" xmlns:wp14="http://schemas.microsoft.com/office/word/2010/wordprocessingDrawing" xmlns:wp="http://schemas.openxmlformats.org/drawingml/2006/wordprocessingDrawing" xmlns:w10="urn:schemas-microsoft-com:office:word" xmlns:w="http://schemas.openxmlformats.org/wordprocessingml/2006/main" xmlns:w14="http://schemas.microsoft.com/office/word/2010/wordml" xmlns:w15="http://schemas.microsoft.com/office/word/2012/wordml" xmlns:w16cid="http://schemas.microsoft.com/office/word/2016/wordml/cid" xmlns:w16se="http://schemas.microsoft.com/office/word/2015/wordml/symex" xmlns:wpg="http://schemas.microsoft.com/office/word/2010/wordprocessingGroup" xmlns:wpi="http://schemas.microsoft.com/office/word/2010/wordprocessingInk" xmlns:wne="http://schemas.microsoft.com/office/word/2006/wordml" xmlns:wps="http://schemas.microsoft.com/office/word/2010/wordprocessingShape" mc:Ignorable="w14 w15 w16se w16cid wp14">
   <w:body>
     <w:p>
       <w:pPr>
-        <w:rPr>
-          <w:b/>
-          <w:bCs/>
-          <w:color w:val="FF0000"/>
-          <w:sz w:val="36"/>
-          <w:szCs w:val="36"/>
-        </w:rPr>
-      </w:pPr>
-      <w:r>
-        <w:rPr>
-          <w:b/>
-          <w:bCs/>
-          <w:color w:val="FF0000"/>
-          <w:sz w:val="36"/>
-          <w:szCs w:val="36"/>
+        <w:ind w:left="720" w:hanging="360"/>
+        <w:jc w:val="center"/>
+        <w:rPr>
+          <w:b/>
+          <w:bCs/>
+          <w:sz w:val="40"/>
+          <w:szCs w:val="40"/>
+        </w:rPr>
+      </w:pPr>
+      <w:r>
+        <w:rPr>
+          <w:b/>
+          <w:bCs/>
+          <w:sz w:val="40"/>
+          <w:szCs w:val="40"/>
+        </w:rPr>
+        <w:t>Viaggia in compagnia</w:t>
+      </w:r>
+    </w:p>
+    <w:p>
+      <w:pPr>
+        <w:ind w:left="720" w:hanging="360"/>
+        <w:jc w:val="center"/>
+        <w:rPr>
+          <w:b/>
+          <w:bCs/>
+          <w:sz w:val="14"/>
+          <w:szCs w:val="14"/>
+        </w:rPr>
+      </w:pPr>
+    </w:p>
+    <w:p>
+      <w:pPr>
+        <w:pStyle w:val="Paragrafoelenco"/>
+        <w:jc w:val="center"/>
+        <w:rPr>
+          <w:b/>
+          <w:bCs/>
+          <w:color w:val="000000" w:themeColor="text1"/>
+          <w:sz w:val="32"/>
+          <w:szCs w:val="32"/>
+          <w:lang w:val="en-GB"/>
+        </w:rPr>
+      </w:pPr>
+      <w:r>
+        <w:rPr>
+          <w:b/>
+          <w:bCs/>
+          <w:color w:val="000000" w:themeColor="text1"/>
+          <w:sz w:val="32"/>
+          <w:szCs w:val="32"/>
+          <w:lang w:val="en-GB"/>
         </w:rPr>
         <w:t xml:space="preserve">Link </w:t>
       </w:r>
@@ -26,26 +63,53 @@
         <w:rPr>
           <w:b/>
           <w:bCs/>
-          <w:color w:val="FF0000"/>
-          <w:sz w:val="36"/>
-          <w:szCs w:val="36"/>
-        </w:rPr>
-        <w:t>:</w:t>
-      </w:r>
-    </w:p>
-    <w:p>
-      <w:pPr>
-        <w:rPr>
-          <w:sz w:val="36"/>
-          <w:szCs w:val="36"/>
+          <w:color w:val="000000" w:themeColor="text1"/>
+          <w:sz w:val="32"/>
+          <w:szCs w:val="32"/>
+          <w:lang w:val="en-GB"/>
+        </w:rPr>
+        <w:t>Git</w:t>
+      </w:r>
+      <w:r>
+        <w:rPr>
+          <w:b/>
+          <w:bCs/>
+          <w:color w:val="000000" w:themeColor="text1"/>
+          <w:sz w:val="32"/>
+          <w:szCs w:val="32"/>
+          <w:lang w:val="en-GB"/>
+        </w:rPr>
+        <w:t>H</w:t>
+      </w:r>
+      <w:r>
+        <w:rPr>
+          <w:b/>
+          <w:bCs/>
+          <w:color w:val="000000" w:themeColor="text1"/>
+          <w:sz w:val="32"/>
+          <w:szCs w:val="32"/>
+          <w:lang w:val="en-GB"/>
+        </w:rPr>
+        <w:t>ub</w:t>
+      </w:r>
+    </w:p>
+    <w:p>
+      <w:pPr>
+        <w:pStyle w:val="Paragrafoelenco"/>
+        <w:jc w:val="center"/>
+        <w:rPr>
+          <w:rStyle w:val="Collegamentoipertestuale"/>
+          <w:sz w:val="24"/>
+          <w:szCs w:val="24"/>
         </w:rPr>
       </w:pPr>
       <w:hyperlink r:id="rId5" w:history="1">
         <w:r>
           <w:rPr>
             <w:rStyle w:val="Collegamentoipertestuale"/>
-            <w:sz w:val="36"/>
-            <w:szCs w:val="36"/>
+            <w:sz w:val="24"/>
+            <w:szCs w:val="24"/>
+            <w:lang w:val="en-GB"/>
           </w:rPr>
           <w:t>https://github.com/Sindriffo/LabSicurezza</w:t>
         </w:r>
@@ -53,159 +117,22 @@
     </w:p>
     <w:p>
       <w:pPr>
-        <w:rPr>
-          <w:b/>
-          <w:bCs/>
-          <w:color w:val="FF0000"/>
-          <w:sz w:val="36"/>
-          <w:szCs w:val="36"/>
-        </w:rPr>
-      </w:pPr>
-      <w:r>
-        <w:rPr>
-          <w:b/>
-          <w:bCs/>
-          <w:color w:val="FF0000"/>
-          <w:sz w:val="36"/>
-          <w:szCs w:val="36"/>
-        </w:rPr>
-        <w:t>Suddivisione attività:</w:t>
-      </w:r>
-    </w:p>
-    <w:p>
-      <w:pPr>
-        <w:rPr>
-          <w:color w:val="FF0000"/>
-          <w:sz w:val="36"/>
-          <w:szCs w:val="36"/>
-        </w:rPr>
-      </w:pPr>
-      <w:r>
-        <w:rPr>
-          <w:b/>
-          <w:bCs/>
-          <w:color w:val="FF0000"/>
-          <w:sz w:val="36"/>
-          <w:szCs w:val="36"/>
-        </w:rPr>
-        <w:t xml:space="preserve">  </w:t>
-      </w:r>
-      <w:r>
-        <w:rPr>
-          <w:color w:val="FF0000"/>
-          <w:sz w:val="36"/>
-          <w:szCs w:val="36"/>
-        </w:rPr>
-        <w:t>Filippo</w:t>
-      </w:r>
-      <w:r>
-        <w:rPr>
-          <w:sz w:val="36"/>
-          <w:szCs w:val="36"/>
-        </w:rPr>
-        <w:t xml:space="preserve">: Integrazione immagini, gestione profilo utente , </w:t>
-      </w:r>
-      <w:r>
-        <w:rPr>
-          <w:sz w:val="36"/>
-          <w:szCs w:val="36"/>
-        </w:rPr>
-        <w:t xml:space="preserve">      </w:t>
-      </w:r>
-      <w:r>
-        <w:rPr>
-          <w:sz w:val="36"/>
-          <w:szCs w:val="36"/>
-        </w:rPr>
-        <w:t>integrazione pagine FAQ, Contattaci e Informazioni Sviluppatori.</w:t>
-      </w:r>
-    </w:p>
-    <w:p>
-      <w:pPr>
-        <w:rPr>
-          <w:sz w:val="36"/>
-          <w:szCs w:val="36"/>
-        </w:rPr>
-      </w:pPr>
-      <w:r>
-        <w:rPr>
-          <w:color w:val="FF0000"/>
-          <w:sz w:val="36"/>
-          <w:szCs w:val="36"/>
-        </w:rPr>
-        <w:t xml:space="preserve">  Donald: </w:t>
-      </w:r>
-      <w:r>
-        <w:rPr>
-          <w:sz w:val="36"/>
-          <w:szCs w:val="36"/>
-        </w:rPr>
-        <w:t>Implementazione logica dell’applicazione e del database, integrazione Api (</w:t>
-      </w:r>
-      <w:proofErr w:type="spellStart"/>
-      <w:r>
-        <w:rPr>
-          <w:sz w:val="36"/>
-          <w:szCs w:val="36"/>
-        </w:rPr>
-        <w:t>Openstreetmaps</w:t>
-      </w:r>
-      <w:proofErr w:type="spellEnd"/>
-      <w:r>
-        <w:rPr>
-          <w:sz w:val="36"/>
-          <w:szCs w:val="36"/>
-        </w:rPr>
-        <w:t xml:space="preserve"> e Google Maps Places)</w:t>
-      </w:r>
-      <w:r>
-        <w:rPr>
-          <w:sz w:val="36"/>
-          <w:szCs w:val="36"/>
-        </w:rPr>
-        <w:t>.</w:t>
-      </w:r>
-    </w:p>
-    <w:p>
-      <w:pPr>
-        <w:rPr>
-          <w:color w:val="FF0000"/>
-          <w:sz w:val="36"/>
-          <w:szCs w:val="36"/>
-        </w:rPr>
-      </w:pPr>
-      <w:r>
-        <w:rPr>
-          <w:color w:val="FF0000"/>
-          <w:sz w:val="36"/>
-          <w:szCs w:val="36"/>
-        </w:rPr>
-        <w:t xml:space="preserve">Alessandro: </w:t>
-      </w:r>
-      <w:r>
-        <w:rPr>
-          <w:sz w:val="36"/>
-          <w:szCs w:val="36"/>
-        </w:rPr>
-        <w:t xml:space="preserve">Gestione login e registrazione diretta e con </w:t>
-      </w:r>
-      <w:r>
-        <w:rPr>
-          <w:sz w:val="36"/>
-          <w:szCs w:val="36"/>
-        </w:rPr>
-        <w:t>F</w:t>
-      </w:r>
-      <w:r>
-        <w:rPr>
-          <w:sz w:val="36"/>
-          <w:szCs w:val="36"/>
-        </w:rPr>
-        <w:t>acebook  e gestione account admin e super admin.</w:t>
-      </w:r>
-    </w:p>
-    <w:p>
-      <w:pPr>
+        <w:pStyle w:val="Paragrafoelenco"/>
+        <w:jc w:val="center"/>
+        <w:rPr>
+          <w:rStyle w:val="Collegamentoipertestuale"/>
+          <w:b/>
+          <w:bCs/>
+          <w:color w:val="000000" w:themeColor="text1"/>
+          <w:u w:val="none"/>
+          <w:lang w:val="en-GB"/>
+        </w:rPr>
+      </w:pPr>
+    </w:p>
+    <w:p>
+      <w:pPr>
+        <w:ind w:left="720" w:firstLine="348"/>
+        <w:jc w:val="center"/>
         <w:rPr>
           <w:b/>
           <w:bCs/>
@@ -215,81 +142,437 @@
       </w:pPr>
       <w:r>
         <w:rPr>
-          <w:color w:val="FF0000"/>
-          <w:sz w:val="36"/>
-          <w:szCs w:val="36"/>
-        </w:rPr>
-        <w:t xml:space="preserve">Giovanni: </w:t>
-      </w:r>
-      <w:r>
-        <w:rPr>
-          <w:sz w:val="36"/>
-          <w:szCs w:val="36"/>
-        </w:rPr>
-        <w:t xml:space="preserve">Test </w:t>
-      </w:r>
-      <w:proofErr w:type="spellStart"/>
-      <w:r>
-        <w:rPr>
-          <w:sz w:val="36"/>
-          <w:szCs w:val="36"/>
-        </w:rPr>
-        <w:t>rspec</w:t>
-      </w:r>
-      <w:proofErr w:type="spellEnd"/>
-      <w:r>
-        <w:rPr>
-          <w:sz w:val="36"/>
-          <w:szCs w:val="36"/>
-        </w:rPr>
-        <w:t xml:space="preserve"> e </w:t>
-      </w:r>
-      <w:proofErr w:type="spellStart"/>
-      <w:r>
-        <w:rPr>
-          <w:sz w:val="36"/>
-          <w:szCs w:val="36"/>
-        </w:rPr>
-        <w:t>cucumber</w:t>
-      </w:r>
-      <w:proofErr w:type="spellEnd"/>
-      <w:r>
-        <w:rPr>
-          <w:sz w:val="36"/>
-          <w:szCs w:val="36"/>
-        </w:rPr>
-        <w:t>.</w:t>
-      </w:r>
-    </w:p>
-    <w:p>
-      <w:pPr>
-        <w:rPr>
-          <w:b/>
-          <w:bCs/>
-          <w:color w:val="FF0000"/>
+          <w:b/>
+          <w:bCs/>
           <w:sz w:val="32"/>
           <w:szCs w:val="32"/>
         </w:rPr>
-      </w:pPr>
-      <w:r>
-        <w:rPr>
-          <w:b/>
-          <w:bCs/>
-          <w:color w:val="FF0000"/>
+        <w:t>Componenti del gruppo</w:t>
+      </w:r>
+    </w:p>
+    <w:p>
+      <w:pPr>
+        <w:pStyle w:val="Paragrafoelenco"/>
+        <w:numPr>
+          <w:ilvl w:val="0"/>
+          <w:numId w:val="5"/>
+        </w:numPr>
+        <w:rPr>
+          <w:color w:val="000000" w:themeColor="text1"/>
+          <w:sz w:val="24"/>
+          <w:szCs w:val="24"/>
+        </w:rPr>
+      </w:pPr>
+      <w:r>
+        <w:rPr>
+          <w:b/>
+          <w:bCs/>
+          <w:color w:val="000000" w:themeColor="text1"/>
+          <w:sz w:val="24"/>
+          <w:szCs w:val="24"/>
+        </w:rPr>
+        <w:t>Filippo</w:t>
+      </w:r>
+      <w:r>
+        <w:rPr>
+          <w:b/>
+          <w:bCs/>
+          <w:color w:val="000000" w:themeColor="text1"/>
+          <w:sz w:val="24"/>
+          <w:szCs w:val="24"/>
+        </w:rPr>
+        <w:t xml:space="preserve"> M. Gaglioti(1793226)</w:t>
+      </w:r>
+      <w:r>
+        <w:rPr>
+          <w:color w:val="000000" w:themeColor="text1"/>
+          <w:sz w:val="24"/>
+          <w:szCs w:val="24"/>
+        </w:rPr>
+        <w:t xml:space="preserve">: </w:t>
+      </w:r>
+      <w:r>
+        <w:rPr>
+          <w:color w:val="000000" w:themeColor="text1"/>
+          <w:sz w:val="24"/>
+          <w:szCs w:val="24"/>
+        </w:rPr>
+        <w:t>i</w:t>
+      </w:r>
+      <w:r>
+        <w:rPr>
+          <w:color w:val="000000" w:themeColor="text1"/>
+          <w:sz w:val="24"/>
+          <w:szCs w:val="24"/>
+        </w:rPr>
+        <w:t>ntegrazione immagini, gestione profilo utente</w:t>
+      </w:r>
+      <w:r>
+        <w:rPr>
+          <w:color w:val="000000" w:themeColor="text1"/>
+          <w:sz w:val="24"/>
+          <w:szCs w:val="24"/>
+        </w:rPr>
+        <w:t xml:space="preserve">, </w:t>
+      </w:r>
+      <w:r>
+        <w:rPr>
+          <w:color w:val="000000" w:themeColor="text1"/>
+          <w:sz w:val="24"/>
+          <w:szCs w:val="24"/>
+        </w:rPr>
+        <w:t xml:space="preserve">integrazione </w:t>
+      </w:r>
+      <w:r>
+        <w:rPr>
+          <w:color w:val="000000" w:themeColor="text1"/>
+          <w:sz w:val="24"/>
+          <w:szCs w:val="24"/>
+        </w:rPr>
+        <w:t xml:space="preserve">delle </w:t>
+      </w:r>
+      <w:r>
+        <w:rPr>
+          <w:color w:val="000000" w:themeColor="text1"/>
+          <w:sz w:val="24"/>
+          <w:szCs w:val="24"/>
+        </w:rPr>
+        <w:t>pagine FAQ, Contattaci e Informazioni Sviluppatori.</w:t>
+      </w:r>
+    </w:p>
+    <w:p>
+      <w:pPr>
+        <w:pStyle w:val="Paragrafoelenco"/>
+        <w:numPr>
+          <w:ilvl w:val="0"/>
+          <w:numId w:val="5"/>
+        </w:numPr>
+        <w:rPr>
+          <w:color w:val="000000" w:themeColor="text1"/>
+          <w:sz w:val="24"/>
+          <w:szCs w:val="24"/>
+        </w:rPr>
+      </w:pPr>
+      <w:r>
+        <w:rPr>
+          <w:b/>
+          <w:bCs/>
+          <w:color w:val="000000" w:themeColor="text1"/>
+          <w:sz w:val="24"/>
+          <w:szCs w:val="24"/>
+        </w:rPr>
+        <w:t>Donald</w:t>
+      </w:r>
+      <w:r>
+        <w:rPr>
+          <w:b/>
+          <w:bCs/>
+          <w:color w:val="000000" w:themeColor="text1"/>
+          <w:sz w:val="24"/>
+          <w:szCs w:val="24"/>
+        </w:rPr>
+        <w:t xml:space="preserve"> Hysomemaj(1793143)</w:t>
+      </w:r>
+      <w:r>
+        <w:rPr>
+          <w:color w:val="000000" w:themeColor="text1"/>
+          <w:sz w:val="24"/>
+          <w:szCs w:val="24"/>
+        </w:rPr>
+        <w:t xml:space="preserve">: </w:t>
+      </w:r>
+      <w:r>
+        <w:rPr>
+          <w:color w:val="000000" w:themeColor="text1"/>
+          <w:sz w:val="24"/>
+          <w:szCs w:val="24"/>
+        </w:rPr>
+        <w:t>i</w:t>
+      </w:r>
+      <w:r>
+        <w:rPr>
+          <w:color w:val="000000" w:themeColor="text1"/>
+          <w:sz w:val="24"/>
+          <w:szCs w:val="24"/>
+        </w:rPr>
+        <w:t>mplementazione logica dell’applicazione e del database, integrazione Api</w:t>
+      </w:r>
+      <w:r>
+        <w:rPr>
+          <w:color w:val="000000" w:themeColor="text1"/>
+          <w:sz w:val="24"/>
+          <w:szCs w:val="24"/>
+        </w:rPr>
+        <w:t xml:space="preserve"> dei servizi </w:t>
+      </w:r>
+      <w:r>
+        <w:rPr>
+          <w:color w:val="000000" w:themeColor="text1"/>
+          <w:sz w:val="24"/>
+          <w:szCs w:val="24"/>
+        </w:rPr>
+        <w:t>Open</w:t>
+      </w:r>
+      <w:r>
+        <w:rPr>
+          <w:color w:val="000000" w:themeColor="text1"/>
+          <w:sz w:val="24"/>
+          <w:szCs w:val="24"/>
+        </w:rPr>
+        <w:t xml:space="preserve"> S</w:t>
+      </w:r>
+      <w:r>
+        <w:rPr>
+          <w:color w:val="000000" w:themeColor="text1"/>
+          <w:sz w:val="24"/>
+          <w:szCs w:val="24"/>
+        </w:rPr>
+        <w:t>treet</w:t>
+      </w:r>
+      <w:r>
+        <w:rPr>
+          <w:color w:val="000000" w:themeColor="text1"/>
+          <w:sz w:val="24"/>
+          <w:szCs w:val="24"/>
+        </w:rPr>
+        <w:t xml:space="preserve"> M</w:t>
+      </w:r>
+      <w:r>
+        <w:rPr>
+          <w:color w:val="000000" w:themeColor="text1"/>
+          <w:sz w:val="24"/>
+          <w:szCs w:val="24"/>
+        </w:rPr>
+        <w:t>aps e Google Maps Places</w:t>
+      </w:r>
+      <w:r>
+        <w:rPr>
+          <w:color w:val="000000" w:themeColor="text1"/>
+          <w:sz w:val="24"/>
+          <w:szCs w:val="24"/>
+        </w:rPr>
+        <w:t>.</w:t>
+      </w:r>
+    </w:p>
+    <w:p>
+      <w:pPr>
+        <w:pStyle w:val="Paragrafoelenco"/>
+        <w:numPr>
+          <w:ilvl w:val="0"/>
+          <w:numId w:val="5"/>
+        </w:numPr>
+        <w:rPr>
+          <w:color w:val="000000" w:themeColor="text1"/>
+          <w:sz w:val="24"/>
+          <w:szCs w:val="24"/>
+        </w:rPr>
+      </w:pPr>
+      <w:r>
+        <w:rPr>
+          <w:b/>
+          <w:bCs/>
+          <w:color w:val="000000" w:themeColor="text1"/>
+          <w:sz w:val="24"/>
+          <w:szCs w:val="24"/>
+        </w:rPr>
+        <w:t>Alessandro</w:t>
+      </w:r>
+      <w:r>
+        <w:rPr>
+          <w:b/>
+          <w:bCs/>
+          <w:color w:val="000000" w:themeColor="text1"/>
+          <w:sz w:val="24"/>
+          <w:szCs w:val="24"/>
+        </w:rPr>
+        <w:t xml:space="preserve"> Tozzi(</w:t>
+      </w:r>
+      <w:r>
+        <w:rPr>
+          <w:b/>
+          <w:bCs/>
+          <w:color w:val="000000" w:themeColor="text1"/>
+          <w:sz w:val="24"/>
+          <w:szCs w:val="24"/>
+        </w:rPr>
+        <w:t>1751462</w:t>
+      </w:r>
+      <w:r>
+        <w:rPr>
+          <w:b/>
+          <w:bCs/>
+          <w:color w:val="000000" w:themeColor="text1"/>
+          <w:sz w:val="24"/>
+          <w:szCs w:val="24"/>
+        </w:rPr>
+        <w:t>)</w:t>
+      </w:r>
+      <w:r>
+        <w:rPr>
+          <w:color w:val="000000" w:themeColor="text1"/>
+          <w:sz w:val="24"/>
+          <w:szCs w:val="24"/>
+        </w:rPr>
+        <w:t xml:space="preserve">: </w:t>
+      </w:r>
+      <w:r>
+        <w:rPr>
+          <w:color w:val="000000" w:themeColor="text1"/>
+          <w:sz w:val="24"/>
+          <w:szCs w:val="24"/>
+        </w:rPr>
+        <w:t>g</w:t>
+      </w:r>
+      <w:r>
+        <w:rPr>
+          <w:color w:val="000000" w:themeColor="text1"/>
+          <w:sz w:val="24"/>
+          <w:szCs w:val="24"/>
+        </w:rPr>
+        <w:t>estione login e registrazione</w:t>
+      </w:r>
+      <w:r>
+        <w:rPr>
+          <w:color w:val="000000" w:themeColor="text1"/>
+          <w:sz w:val="24"/>
+          <w:szCs w:val="24"/>
+        </w:rPr>
+        <w:t xml:space="preserve"> sia diretta</w:t>
+      </w:r>
+      <w:r>
+        <w:rPr>
+          <w:color w:val="000000" w:themeColor="text1"/>
+          <w:sz w:val="24"/>
+          <w:szCs w:val="24"/>
+        </w:rPr>
+        <w:t xml:space="preserve"> </w:t>
+      </w:r>
+      <w:r>
+        <w:rPr>
+          <w:color w:val="000000" w:themeColor="text1"/>
+          <w:sz w:val="24"/>
+          <w:szCs w:val="24"/>
+        </w:rPr>
+        <w:t>ch</w:t>
+      </w:r>
+      <w:r>
+        <w:rPr>
+          <w:color w:val="000000" w:themeColor="text1"/>
+          <w:sz w:val="24"/>
+          <w:szCs w:val="24"/>
+        </w:rPr>
+        <w:t xml:space="preserve">e </w:t>
+      </w:r>
+      <w:r>
+        <w:rPr>
+          <w:color w:val="000000" w:themeColor="text1"/>
+          <w:sz w:val="24"/>
+          <w:szCs w:val="24"/>
+        </w:rPr>
+        <w:t xml:space="preserve">tramite </w:t>
+      </w:r>
+      <w:r>
+        <w:rPr>
+          <w:color w:val="000000" w:themeColor="text1"/>
+          <w:sz w:val="24"/>
+          <w:szCs w:val="24"/>
+        </w:rPr>
+        <w:t>F</w:t>
+      </w:r>
+      <w:r>
+        <w:rPr>
+          <w:color w:val="000000" w:themeColor="text1"/>
+          <w:sz w:val="24"/>
+          <w:szCs w:val="24"/>
+        </w:rPr>
+        <w:t>acebook  e gestione account admin e super admin.</w:t>
+      </w:r>
+    </w:p>
+    <w:p>
+      <w:pPr>
+        <w:pStyle w:val="Paragrafoelenco"/>
+        <w:numPr>
+          <w:ilvl w:val="0"/>
+          <w:numId w:val="5"/>
+        </w:numPr>
+        <w:rPr>
+          <w:b/>
+          <w:bCs/>
+          <w:color w:val="000000" w:themeColor="text1"/>
+          <w:sz w:val="24"/>
+          <w:szCs w:val="24"/>
+        </w:rPr>
+      </w:pPr>
+      <w:r>
+        <w:rPr>
+          <w:b/>
+          <w:bCs/>
+          <w:color w:val="000000" w:themeColor="text1"/>
+          <w:sz w:val="24"/>
+          <w:szCs w:val="24"/>
+        </w:rPr>
+        <w:t>Giovanni</w:t>
+      </w:r>
+      <w:r>
+        <w:rPr>
+          <w:b/>
+          <w:bCs/>
+          <w:color w:val="000000" w:themeColor="text1"/>
+          <w:sz w:val="24"/>
+          <w:szCs w:val="24"/>
+        </w:rPr>
+        <w:t>no Orlando(1795392)</w:t>
+      </w:r>
+      <w:r>
+        <w:rPr>
+          <w:color w:val="000000" w:themeColor="text1"/>
+          <w:sz w:val="24"/>
+          <w:szCs w:val="24"/>
+        </w:rPr>
+        <w:t>: Test rspec e cucumber</w:t>
+      </w:r>
+      <w:r>
+        <w:rPr>
+          <w:color w:val="000000" w:themeColor="text1"/>
+          <w:sz w:val="24"/>
+          <w:szCs w:val="24"/>
+        </w:rPr>
+        <w:t>.</w:t>
+      </w:r>
+    </w:p>
+    <w:p>
+      <w:pPr>
+        <w:jc w:val="center"/>
+        <w:rPr>
+          <w:b/>
+          <w:bCs/>
+          <w:color w:val="000000" w:themeColor="text1"/>
           <w:sz w:val="32"/>
           <w:szCs w:val="32"/>
         </w:rPr>
-        <w:t>User Stories</w:t>
-      </w:r>
-      <w:r>
-        <w:rPr>
-          <w:b/>
-          <w:bCs/>
-          <w:color w:val="FF0000"/>
+      </w:pPr>
+    </w:p>
+    <w:p>
+      <w:pPr>
+        <w:ind w:left="348"/>
+        <w:jc w:val="center"/>
+        <w:rPr>
+          <w:b/>
+          <w:bCs/>
+          <w:color w:val="000000" w:themeColor="text1"/>
           <w:sz w:val="32"/>
           <w:szCs w:val="32"/>
         </w:rPr>
-        <w:t>:</w:t>
+      </w:pPr>
+      <w:r>
+        <w:rPr>
+          <w:b/>
+          <w:bCs/>
+          <w:color w:val="000000" w:themeColor="text1"/>
+          <w:sz w:val="32"/>
+          <w:szCs w:val="32"/>
+        </w:rPr>
+        <w:t>User Stories</w:t>
       </w:r>
     </w:p>
     <w:p>
@@ -613,6 +896,7 @@
           <w:sz w:val="28"/>
           <w:szCs w:val="28"/>
         </w:rPr>
+        <w:lastRenderedPageBreak/>
         <w:t>Dettagli viaggio</w:t>
       </w:r>
     </w:p>
@@ -639,16 +923,6 @@
       <w:r>
         <w:t>Voglio vedere i dettagli di un viaggio</w:t>
       </w:r>
-    </w:p>
-    <w:p>
-      <w:pPr>
-        <w:pStyle w:val="Paragrafoelenco"/>
-        <w:rPr>
-          <w:b/>
-          <w:bCs/>
-          <w:u w:val="single"/>
-        </w:rPr>
-      </w:pPr>
     </w:p>
     <w:p>
       <w:pPr>
@@ -732,10 +1006,7 @@
         <w:pStyle w:val="Paragrafoelenco"/>
       </w:pPr>
       <w:r>
-        <w:t>Co</w:t>
-      </w:r>
-      <w:r>
-        <w:t>me utente registrato</w:t>
+        <w:t>Come utente registrato</w:t>
       </w:r>
     </w:p>
     <w:p>
@@ -810,6 +1081,11 @@
     <w:p>
       <w:pPr>
         <w:pStyle w:val="Paragrafoelenco"/>
+      </w:pPr>
+    </w:p>
+    <w:p>
+      <w:pPr>
+        <w:pStyle w:val="Paragrafoelenco"/>
         <w:numPr>
           <w:ilvl w:val="0"/>
           <w:numId w:val="3"/>
@@ -1094,6 +1370,16 @@
     <w:p>
       <w:pPr>
         <w:pStyle w:val="Paragrafoelenco"/>
+      </w:pPr>
+    </w:p>
+    <w:p>
+      <w:pPr>
+        <w:pStyle w:val="Paragrafoelenco"/>
+      </w:pPr>
+    </w:p>
+    <w:p>
+      <w:pPr>
+        <w:pStyle w:val="Paragrafoelenco"/>
         <w:numPr>
           <w:ilvl w:val="0"/>
           <w:numId w:val="3"/>
@@ -1112,6 +1398,7 @@
           <w:sz w:val="28"/>
           <w:szCs w:val="28"/>
         </w:rPr>
+        <w:lastRenderedPageBreak/>
         <w:t>Segnalazione utente</w:t>
       </w:r>
     </w:p>
@@ -1120,7 +1407,6 @@
         <w:pStyle w:val="Paragrafoelenco"/>
       </w:pPr>
       <w:r>
-        <w:lastRenderedPageBreak/>
         <w:t>Come utente</w:t>
       </w:r>
       <w:r>
@@ -1149,8 +1435,15 @@
         <w:rPr>
           <w:b/>
           <w:bCs/>
-          <w:sz w:val="28"/>
-          <w:szCs w:val="28"/>
+        </w:rPr>
+      </w:pPr>
+    </w:p>
+    <w:p>
+      <w:pPr>
+        <w:pStyle w:val="Paragrafoelenco"/>
+        <w:rPr>
+          <w:b/>
+          <w:bCs/>
         </w:rPr>
       </w:pPr>
     </w:p>
@@ -1319,14 +1612,6 @@
     <w:p>
       <w:pPr>
         <w:pStyle w:val="Paragrafoelenco"/>
-        <w:rPr>
-          <w:u w:val="single"/>
-        </w:rPr>
-      </w:pPr>
-    </w:p>
-    <w:p>
-      <w:pPr>
-        <w:pStyle w:val="Paragrafoelenco"/>
         <w:numPr>
           <w:ilvl w:val="0"/>
           <w:numId w:val="3"/>
@@ -1510,25 +1795,7 @@
           <w:sz w:val="28"/>
           <w:szCs w:val="28"/>
         </w:rPr>
-        <w:t xml:space="preserve">Accesso con </w:t>
-      </w:r>
-      <w:r>
-        <w:rPr>
-          <w:b/>
-          <w:bCs/>
-          <w:sz w:val="28"/>
-          <w:szCs w:val="28"/>
-        </w:rPr>
-        <w:t>F</w:t>
-      </w:r>
-      <w:r>
-        <w:rPr>
-          <w:b/>
-          <w:bCs/>
-          <w:sz w:val="28"/>
-          <w:szCs w:val="28"/>
-        </w:rPr>
-        <w:t>acebook</w:t>
+        <w:t>Accesso con Facebook</w:t>
       </w:r>
     </w:p>
     <w:p>
@@ -1611,13 +1878,7 @@
         <w:pStyle w:val="Paragrafoelenco"/>
       </w:pPr>
       <w:r>
-        <w:t>Voglio</w:t>
-      </w:r>
-      <w:r>
-        <w:t xml:space="preserve"> </w:t>
-      </w:r>
-      <w:r>
-        <w:t xml:space="preserve">cambiare la password </w:t>
+        <w:t xml:space="preserve">Voglio cambiare la password </w:t>
       </w:r>
       <w:r>
         <w:t>dell’account</w:t>
@@ -1649,6 +1910,7 @@
           <w:sz w:val="28"/>
           <w:szCs w:val="28"/>
         </w:rPr>
+        <w:lastRenderedPageBreak/>
         <w:t>Cancellazione account</w:t>
       </w:r>
     </w:p>
@@ -1657,7 +1919,6 @@
         <w:pStyle w:val="Paragrafoelenco"/>
       </w:pPr>
       <w:r>
-        <w:lastRenderedPageBreak/>
         <w:t xml:space="preserve">Come utente registrato </w:t>
       </w:r>
     </w:p>
@@ -1676,6 +1937,16 @@
       <w:r>
         <w:t>Voglio cancellare il mio account</w:t>
       </w:r>
+    </w:p>
+    <w:p>
+      <w:pPr>
+        <w:pStyle w:val="Paragrafoelenco"/>
+        <w:rPr>
+          <w:b/>
+          <w:bCs/>
+          <w:u w:val="single"/>
+        </w:rPr>
+      </w:pPr>
     </w:p>
     <w:p>
       <w:pPr>
@@ -1848,20 +2119,6 @@
     <w:p>
       <w:pPr>
         <w:pStyle w:val="Paragrafoelenco"/>
-        <w:rPr>
-          <w:b/>
-          <w:bCs/>
-        </w:rPr>
-      </w:pPr>
-    </w:p>
-    <w:p>
-      <w:pPr>
-        <w:pStyle w:val="Paragrafoelenco"/>
-        <w:rPr>
-          <w:b/>
-          <w:bCs/>
-          <w:u w:val="single"/>
-        </w:rPr>
       </w:pPr>
     </w:p>
     <w:p>
@@ -2186,6 +2443,7 @@
           <w:sz w:val="28"/>
           <w:szCs w:val="28"/>
         </w:rPr>
+        <w:lastRenderedPageBreak/>
         <w:t>Ricerca viaggi in base alla destinazione</w:t>
       </w:r>
     </w:p>
@@ -2194,7 +2452,6 @@
         <w:pStyle w:val="Paragrafoelenco"/>
       </w:pPr>
       <w:r>
-        <w:lastRenderedPageBreak/>
         <w:t xml:space="preserve">Come utente registrato </w:t>
       </w:r>
     </w:p>
@@ -2213,6 +2470,11 @@
       <w:r>
         <w:t>Voglio ricercare i viaggi in base alla destinazione</w:t>
       </w:r>
+    </w:p>
+    <w:p>
+      <w:pPr>
+        <w:pStyle w:val="Paragrafoelenco"/>
+      </w:pPr>
     </w:p>
     <w:p>
       <w:pPr>
@@ -2427,20 +2689,6 @@
     <w:p>
       <w:pPr>
         <w:pStyle w:val="Paragrafoelenco"/>
-        <w:rPr>
-          <w:b/>
-          <w:bCs/>
-        </w:rPr>
-      </w:pPr>
-    </w:p>
-    <w:p>
-      <w:pPr>
-        <w:pStyle w:val="Paragrafoelenco"/>
-        <w:rPr>
-          <w:b/>
-          <w:bCs/>
-          <w:u w:val="single"/>
-        </w:rPr>
       </w:pPr>
     </w:p>
     <w:p>
@@ -2746,27 +2994,32 @@
     </w:p>
     <w:p>
       <w:pPr>
-        <w:rPr>
-          <w:b/>
-          <w:bCs/>
-          <w:color w:val="FF0000"/>
+        <w:pStyle w:val="Nessunaspaziatura"/>
+        <w:jc w:val="center"/>
+        <w:rPr>
+          <w:b/>
+          <w:bCs/>
           <w:sz w:val="32"/>
           <w:szCs w:val="32"/>
         </w:rPr>
       </w:pPr>
-      <w:r>
-        <w:rPr>
-          <w:b/>
-          <w:bCs/>
-          <w:color w:val="FF0000"/>
+    </w:p>
+    <w:p>
+      <w:pPr>
+        <w:pStyle w:val="Nessunaspaziatura"/>
+        <w:jc w:val="center"/>
+        <w:rPr>
+          <w:b/>
+          <w:bCs/>
           <w:sz w:val="32"/>
           <w:szCs w:val="32"/>
         </w:rPr>
-        <w:t>MOCKUP</w:t>
-      </w:r>
-    </w:p>
-    <w:p>
-      <w:pPr>
+      </w:pPr>
+    </w:p>
+    <w:p>
+      <w:pPr>
+        <w:pStyle w:val="Nessunaspaziatura"/>
+        <w:jc w:val="center"/>
         <w:rPr>
           <w:b/>
           <w:bCs/>
@@ -2774,15 +3027,63 @@
           <w:szCs w:val="32"/>
         </w:rPr>
       </w:pPr>
+    </w:p>
+    <w:p>
+      <w:pPr>
+        <w:pStyle w:val="Nessunaspaziatura"/>
+        <w:jc w:val="center"/>
+        <w:rPr>
+          <w:b/>
+          <w:bCs/>
+          <w:sz w:val="32"/>
+          <w:szCs w:val="32"/>
+        </w:rPr>
+      </w:pPr>
+      <w:r>
+        <w:rPr>
+          <w:b/>
+          <w:bCs/>
+          <w:sz w:val="32"/>
+          <w:szCs w:val="32"/>
+        </w:rPr>
+        <w:lastRenderedPageBreak/>
+        <w:t>M</w:t>
+      </w:r>
+      <w:r>
+        <w:rPr>
+          <w:b/>
+          <w:bCs/>
+          <w:sz w:val="32"/>
+          <w:szCs w:val="32"/>
+        </w:rPr>
+        <w:t>ockup</w:t>
+      </w:r>
+    </w:p>
+    <w:p>
+      <w:pPr>
+        <w:rPr>
+          <w:b/>
+          <w:bCs/>
+          <w:sz w:val="32"/>
+          <w:szCs w:val="32"/>
+        </w:rPr>
+      </w:pPr>
       <w:r>
         <w:rPr>
           <w:noProof/>
         </w:rPr>
-        <w:lastRenderedPageBreak/>
         <w:drawing>
-          <wp:inline distT="0" distB="0" distL="0" distR="0" wp14:anchorId="4C712D77" wp14:editId="2CEA17A8">
+          <wp:anchor distT="0" distB="0" distL="114300" distR="114300" simplePos="0" relativeHeight="251658240" behindDoc="0" locked="0" layoutInCell="1" allowOverlap="1" wp14:anchorId="4C712D77" wp14:editId="57DC8018">
+            <wp:simplePos x="0" y="0"/>
+            <wp:positionH relativeFrom="margin">
+              <wp:posOffset>612140</wp:posOffset>
+            </wp:positionH>
+            <wp:positionV relativeFrom="margin">
+              <wp:posOffset>335280</wp:posOffset>
+            </wp:positionV>
             <wp:extent cx="4892040" cy="4168140"/>
             <wp:effectExtent l="0" t="0" r="3810" b="3810"/>
+            <wp:wrapSquare wrapText="bothSides"/>
             <wp:docPr id="2" name="Immagine 2"/>
             <wp:cNvGraphicFramePr>
               <a:graphicFrameLocks xmlns:a="http://schemas.openxmlformats.org/drawingml/2006/main" noChangeAspect="1"/>
@@ -2825,27 +3126,83 @@
                 </pic:pic>
               </a:graphicData>
             </a:graphic>
-          </wp:inline>
+          </wp:anchor>
         </w:drawing>
       </w:r>
-    </w:p>
-    <w:p>
-      <w:pPr>
+      <w:r>
         <w:rPr>
           <w:b/>
           <w:bCs/>
           <w:sz w:val="32"/>
           <w:szCs w:val="32"/>
         </w:rPr>
+        <w:tab/>
+      </w:r>
+    </w:p>
+    <w:p>
+      <w:pPr>
+        <w:jc w:val="center"/>
+        <w:rPr>
+          <w:b/>
+          <w:bCs/>
+          <w:sz w:val="32"/>
+          <w:szCs w:val="32"/>
+        </w:rPr>
+      </w:pPr>
+    </w:p>
+    <w:p>
+      <w:pPr>
+        <w:rPr>
+          <w:b/>
+          <w:bCs/>
+          <w:sz w:val="32"/>
+          <w:szCs w:val="32"/>
+        </w:rPr>
+      </w:pPr>
+    </w:p>
+    <w:p>
+      <w:pPr>
+        <w:rPr>
+          <w:b/>
+          <w:bCs/>
+          <w:sz w:val="32"/>
+          <w:szCs w:val="32"/>
+        </w:rPr>
+      </w:pPr>
+    </w:p>
+    <w:p>
+      <w:pPr>
+        <w:pStyle w:val="Paragrafoelenco"/>
+      </w:pPr>
+    </w:p>
+    <w:p>
+      <w:pPr>
+        <w:pStyle w:val="Paragrafoelenco"/>
       </w:pPr>
       <w:r>
         <w:rPr>
           <w:noProof/>
         </w:rPr>
         <w:drawing>
-          <wp:inline distT="0" distB="0" distL="0" distR="0" wp14:anchorId="0FDEC21B" wp14:editId="10DC0108">
+          <wp:anchor distT="0" distB="0" distL="114300" distR="114300" simplePos="0" relativeHeight="251662336" behindDoc="0" locked="0" layoutInCell="1" allowOverlap="1" wp14:anchorId="0FDEC21B" wp14:editId="35E59F43">
+            <wp:simplePos x="0" y="0"/>
+            <wp:positionH relativeFrom="margin">
+              <wp:align>center</wp:align>
+            </wp:positionH>
+            <wp:positionV relativeFrom="paragraph">
+              <wp:posOffset>2812415</wp:posOffset>
+            </wp:positionV>
             <wp:extent cx="4823460" cy="4091940"/>
             <wp:effectExtent l="0" t="0" r="0" b="3810"/>
+            <wp:wrapThrough wrapText="bothSides">
+              <wp:wrapPolygon edited="0">
+                <wp:start x="0" y="0"/>
+                <wp:lineTo x="0" y="21520"/>
+                <wp:lineTo x="21498" y="21520"/>
+                <wp:lineTo x="21498" y="0"/>
+                <wp:lineTo x="0" y="0"/>
+              </wp:wrapPolygon>
+            </wp:wrapThrough>
             <wp:docPr id="36" name="Immagine 36"/>
             <wp:cNvGraphicFramePr>
               <a:graphicFrameLocks xmlns:a="http://schemas.openxmlformats.org/drawingml/2006/main" noChangeAspect="1"/>
@@ -2888,50 +3245,34 @@
                 </pic:pic>
               </a:graphicData>
             </a:graphic>
-          </wp:inline>
+            <wp14:sizeRelH relativeFrom="page">
+              <wp14:pctWidth>0</wp14:pctWidth>
+            </wp14:sizeRelH>
+            <wp14:sizeRelV relativeFrom="page">
+              <wp14:pctHeight>0</wp14:pctHeight>
+            </wp14:sizeRelV>
+          </wp:anchor>
         </w:drawing>
       </w:r>
     </w:p>
     <w:p>
-      <w:pPr>
-        <w:rPr>
-          <w:b/>
-          <w:bCs/>
-          <w:sz w:val="32"/>
-          <w:szCs w:val="32"/>
-        </w:rPr>
-      </w:pPr>
-    </w:p>
-    <w:p>
-      <w:pPr>
-        <w:rPr>
-          <w:b/>
-          <w:bCs/>
-          <w:sz w:val="32"/>
-          <w:szCs w:val="32"/>
-        </w:rPr>
-      </w:pPr>
-    </w:p>
-    <w:p>
-      <w:pPr>
-        <w:pStyle w:val="Paragrafoelenco"/>
-      </w:pPr>
-    </w:p>
-    <w:p>
-      <w:pPr>
-        <w:pStyle w:val="Paragrafoelenco"/>
-      </w:pPr>
-    </w:p>
-    <w:p/>
-    <w:p>
       <w:r>
         <w:rPr>
           <w:noProof/>
         </w:rPr>
+        <w:lastRenderedPageBreak/>
         <w:drawing>
-          <wp:inline distT="0" distB="0" distL="0" distR="0" wp14:anchorId="512E947F" wp14:editId="754FDE78">
+          <wp:anchor distT="0" distB="0" distL="114300" distR="114300" simplePos="0" relativeHeight="251663360" behindDoc="0" locked="0" layoutInCell="1" allowOverlap="1" wp14:anchorId="0776630B" wp14:editId="0A3121EC">
+            <wp:simplePos x="0" y="0"/>
+            <wp:positionH relativeFrom="margin">
+              <wp:align>center</wp:align>
+            </wp:positionH>
+            <wp:positionV relativeFrom="margin">
+              <wp:posOffset>3810</wp:posOffset>
+            </wp:positionV>
             <wp:extent cx="4701540" cy="3928203"/>
             <wp:effectExtent l="0" t="0" r="3810" b="0"/>
+            <wp:wrapSquare wrapText="bothSides"/>
             <wp:docPr id="21" name="Immagine 21"/>
             <wp:cNvGraphicFramePr>
               <a:graphicFrameLocks xmlns:a="http://schemas.openxmlformats.org/drawingml/2006/main" noChangeAspect="1"/>
@@ -2961,7 +3302,7 @@
                   <pic:spPr bwMode="auto">
                     <a:xfrm>
                       <a:off x="0" y="0"/>
-                      <a:ext cx="4717734" cy="3941733"/>
+                      <a:ext cx="4701540" cy="3928203"/>
                     </a:xfrm>
                     <a:prstGeom prst="rect">
                       <a:avLst/>
@@ -2974,20 +3315,35 @@
                 </pic:pic>
               </a:graphicData>
             </a:graphic>
-          </wp:inline>
+          </wp:anchor>
         </w:drawing>
       </w:r>
     </w:p>
     <w:p>
+      <w:pPr>
+        <w:jc w:val="center"/>
+      </w:pPr>
+    </w:p>
+    <w:p>
+      <w:pPr>
+        <w:jc w:val="center"/>
+      </w:pPr>
       <w:r>
         <w:rPr>
           <w:noProof/>
         </w:rPr>
-        <w:lastRenderedPageBreak/>
         <w:drawing>
-          <wp:inline distT="0" distB="0" distL="0" distR="0" wp14:anchorId="5B4341DF" wp14:editId="3249BA6B">
+          <wp:anchor distT="0" distB="0" distL="114300" distR="114300" simplePos="0" relativeHeight="251664384" behindDoc="0" locked="0" layoutInCell="1" allowOverlap="1" wp14:anchorId="5B4341DF" wp14:editId="606397B2">
+            <wp:simplePos x="0" y="0"/>
+            <wp:positionH relativeFrom="margin">
+              <wp:align>center</wp:align>
+            </wp:positionH>
+            <wp:positionV relativeFrom="margin">
+              <wp:posOffset>4416425</wp:posOffset>
+            </wp:positionV>
             <wp:extent cx="4823460" cy="4160520"/>
             <wp:effectExtent l="0" t="0" r="0" b="0"/>
+            <wp:wrapSquare wrapText="bothSides"/>
             <wp:docPr id="23" name="Immagine 23"/>
             <wp:cNvGraphicFramePr>
               <a:graphicFrameLocks xmlns:a="http://schemas.openxmlformats.org/drawingml/2006/main" noChangeAspect="1"/>
@@ -3030,17 +3386,21 @@
                 </pic:pic>
               </a:graphicData>
             </a:graphic>
-          </wp:inline>
+          </wp:anchor>
         </w:drawing>
       </w:r>
     </w:p>
     <w:p>
+      <w:pPr>
+        <w:jc w:val="center"/>
+      </w:pPr>
       <w:r>
         <w:rPr>
           <w:noProof/>
         </w:rPr>
+        <w:lastRenderedPageBreak/>
         <w:drawing>
-          <wp:inline distT="0" distB="0" distL="0" distR="0" wp14:anchorId="654E958F" wp14:editId="6B49F17E">
+          <wp:inline distT="0" distB="0" distL="0" distR="0" wp14:anchorId="654E958F" wp14:editId="3BB41339">
             <wp:extent cx="4853940" cy="4130040"/>
             <wp:effectExtent l="0" t="0" r="3810" b="3810"/>
             <wp:docPr id="24" name="Immagine 24"/>
@@ -3092,15 +3452,25 @@
     <w:p/>
     <w:p/>
     <w:p>
+      <w:pPr>
+        <w:jc w:val="center"/>
+      </w:pPr>
       <w:r>
         <w:rPr>
           <w:noProof/>
         </w:rPr>
-        <w:lastRenderedPageBreak/>
         <w:drawing>
-          <wp:inline distT="0" distB="0" distL="0" distR="0" wp14:anchorId="6B4FFD6E" wp14:editId="76BA6430">
+          <wp:anchor distT="0" distB="0" distL="114300" distR="114300" simplePos="0" relativeHeight="251665408" behindDoc="0" locked="0" layoutInCell="1" allowOverlap="1" wp14:anchorId="6B4FFD6E" wp14:editId="10AC4FEA">
+            <wp:simplePos x="1386840" y="5722620"/>
+            <wp:positionH relativeFrom="margin">
+              <wp:align>center</wp:align>
+            </wp:positionH>
+            <wp:positionV relativeFrom="margin">
+              <wp:align>bottom</wp:align>
+            </wp:positionV>
             <wp:extent cx="4785360" cy="4091940"/>
             <wp:effectExtent l="0" t="0" r="0" b="3810"/>
+            <wp:wrapSquare wrapText="bothSides"/>
             <wp:docPr id="25" name="Immagine 25"/>
             <wp:cNvGraphicFramePr>
               <a:graphicFrameLocks xmlns:a="http://schemas.openxmlformats.org/drawingml/2006/main" noChangeAspect="1"/>
@@ -3143,19 +3513,31 @@
                 </pic:pic>
               </a:graphicData>
             </a:graphic>
-          </wp:inline>
+          </wp:anchor>
         </w:drawing>
       </w:r>
     </w:p>
     <w:p>
+      <w:pPr>
+        <w:jc w:val="center"/>
+      </w:pPr>
       <w:r>
         <w:rPr>
           <w:noProof/>
         </w:rPr>
+        <w:lastRenderedPageBreak/>
         <w:drawing>
-          <wp:inline distT="0" distB="0" distL="0" distR="0" wp14:anchorId="2C74C51A" wp14:editId="4AECB938">
+          <wp:anchor distT="0" distB="0" distL="114300" distR="114300" simplePos="0" relativeHeight="251666432" behindDoc="0" locked="0" layoutInCell="1" allowOverlap="1" wp14:anchorId="2C74C51A" wp14:editId="1CCA82DB">
+            <wp:simplePos x="1363980" y="899160"/>
+            <wp:positionH relativeFrom="margin">
+              <wp:align>center</wp:align>
+            </wp:positionH>
+            <wp:positionV relativeFrom="margin">
+              <wp:align>top</wp:align>
+            </wp:positionV>
             <wp:extent cx="4838700" cy="4122420"/>
             <wp:effectExtent l="0" t="0" r="0" b="0"/>
+            <wp:wrapSquare wrapText="bothSides"/>
             <wp:docPr id="26" name="Immagine 26"/>
             <wp:cNvGraphicFramePr>
               <a:graphicFrameLocks xmlns:a="http://schemas.openxmlformats.org/drawingml/2006/main" noChangeAspect="1"/>
@@ -3198,20 +3580,30 @@
                 </pic:pic>
               </a:graphicData>
             </a:graphic>
-          </wp:inline>
+          </wp:anchor>
         </w:drawing>
       </w:r>
     </w:p>
     <w:p>
+      <w:pPr>
+        <w:jc w:val="center"/>
+      </w:pPr>
       <w:r>
         <w:rPr>
           <w:noProof/>
         </w:rPr>
-        <w:lastRenderedPageBreak/>
         <w:drawing>
-          <wp:inline distT="0" distB="0" distL="0" distR="0" wp14:anchorId="14E01324" wp14:editId="6CCB827E">
+          <wp:anchor distT="0" distB="0" distL="114300" distR="114300" simplePos="0" relativeHeight="251667456" behindDoc="0" locked="0" layoutInCell="1" allowOverlap="1" wp14:anchorId="14E01324" wp14:editId="6E04A308">
+            <wp:simplePos x="1348740" y="5021580"/>
+            <wp:positionH relativeFrom="margin">
+              <wp:align>center</wp:align>
+            </wp:positionH>
+            <wp:positionV relativeFrom="margin">
+              <wp:align>bottom</wp:align>
+            </wp:positionV>
             <wp:extent cx="4853940" cy="4091940"/>
             <wp:effectExtent l="0" t="0" r="3810" b="3810"/>
+            <wp:wrapSquare wrapText="bothSides"/>
             <wp:docPr id="27" name="Immagine 27"/>
             <wp:cNvGraphicFramePr>
               <a:graphicFrameLocks xmlns:a="http://schemas.openxmlformats.org/drawingml/2006/main" noChangeAspect="1"/>
@@ -3254,15 +3646,19 @@
                 </pic:pic>
               </a:graphicData>
             </a:graphic>
-          </wp:inline>
+          </wp:anchor>
         </w:drawing>
       </w:r>
     </w:p>
     <w:p>
+      <w:pPr>
+        <w:jc w:val="center"/>
+      </w:pPr>
       <w:r>
         <w:rPr>
           <w:noProof/>
         </w:rPr>
+        <w:lastRenderedPageBreak/>
         <w:drawing>
           <wp:inline distT="0" distB="0" distL="0" distR="0" wp14:anchorId="04D5A7AA" wp14:editId="52F03105">
             <wp:extent cx="4899660" cy="4084320"/>
@@ -3314,15 +3710,25 @@
       </w:r>
     </w:p>
     <w:p>
+      <w:pPr>
+        <w:jc w:val="center"/>
+      </w:pPr>
       <w:r>
         <w:rPr>
           <w:noProof/>
         </w:rPr>
-        <w:lastRenderedPageBreak/>
         <w:drawing>
-          <wp:inline distT="0" distB="0" distL="0" distR="0" wp14:anchorId="3C835545" wp14:editId="6487852D">
+          <wp:anchor distT="0" distB="0" distL="114300" distR="114300" simplePos="0" relativeHeight="251668480" behindDoc="0" locked="0" layoutInCell="1" allowOverlap="1" wp14:anchorId="3C835545" wp14:editId="5E8392AE">
+            <wp:simplePos x="1348740" y="5097780"/>
+            <wp:positionH relativeFrom="margin">
+              <wp:align>center</wp:align>
+            </wp:positionH>
+            <wp:positionV relativeFrom="margin">
+              <wp:align>bottom</wp:align>
+            </wp:positionV>
             <wp:extent cx="4853940" cy="4160520"/>
             <wp:effectExtent l="0" t="0" r="3810" b="0"/>
+            <wp:wrapSquare wrapText="bothSides"/>
             <wp:docPr id="29" name="Immagine 29"/>
             <wp:cNvGraphicFramePr>
               <a:graphicFrameLocks xmlns:a="http://schemas.openxmlformats.org/drawingml/2006/main" noChangeAspect="1"/>
@@ -3365,19 +3771,31 @@
                 </pic:pic>
               </a:graphicData>
             </a:graphic>
-          </wp:inline>
+          </wp:anchor>
         </w:drawing>
       </w:r>
     </w:p>
     <w:p>
+      <w:pPr>
+        <w:jc w:val="center"/>
+      </w:pPr>
       <w:r>
         <w:rPr>
           <w:noProof/>
         </w:rPr>
+        <w:lastRenderedPageBreak/>
         <w:drawing>
-          <wp:inline distT="0" distB="0" distL="0" distR="0" wp14:anchorId="67B7D607" wp14:editId="147274CD">
+          <wp:anchor distT="0" distB="0" distL="114300" distR="114300" simplePos="0" relativeHeight="251669504" behindDoc="0" locked="0" layoutInCell="1" allowOverlap="1" wp14:anchorId="67B7D607" wp14:editId="4CFC3537">
+            <wp:simplePos x="1066800" y="899160"/>
+            <wp:positionH relativeFrom="margin">
+              <wp:align>center</wp:align>
+            </wp:positionH>
+            <wp:positionV relativeFrom="margin">
+              <wp:align>top</wp:align>
+            </wp:positionV>
             <wp:extent cx="5425440" cy="4457700"/>
             <wp:effectExtent l="0" t="0" r="3810" b="0"/>
+            <wp:wrapSquare wrapText="bothSides"/>
             <wp:docPr id="30" name="Immagine 30"/>
             <wp:cNvGraphicFramePr>
               <a:graphicFrameLocks xmlns:a="http://schemas.openxmlformats.org/drawingml/2006/main" noChangeAspect="1"/>
@@ -3420,20 +3838,30 @@
                 </pic:pic>
               </a:graphicData>
             </a:graphic>
-          </wp:inline>
+          </wp:anchor>
         </w:drawing>
       </w:r>
     </w:p>
     <w:p>
+      <w:pPr>
+        <w:jc w:val="center"/>
+      </w:pPr>
       <w:r>
         <w:rPr>
           <w:noProof/>
         </w:rPr>
-        <w:lastRenderedPageBreak/>
         <w:drawing>
-          <wp:inline distT="0" distB="0" distL="0" distR="0" wp14:anchorId="531B596C" wp14:editId="013F4F60">
+          <wp:anchor distT="0" distB="0" distL="114300" distR="114300" simplePos="0" relativeHeight="251670528" behindDoc="0" locked="0" layoutInCell="1" allowOverlap="1" wp14:anchorId="531B596C" wp14:editId="15C377D7">
+            <wp:simplePos x="1264920" y="5356860"/>
+            <wp:positionH relativeFrom="margin">
+              <wp:align>center</wp:align>
+            </wp:positionH>
+            <wp:positionV relativeFrom="margin">
+              <wp:align>bottom</wp:align>
+            </wp:positionV>
             <wp:extent cx="5036820" cy="4130040"/>
             <wp:effectExtent l="0" t="0" r="0" b="3810"/>
+            <wp:wrapSquare wrapText="bothSides"/>
             <wp:docPr id="31" name="Immagine 31"/>
             <wp:cNvGraphicFramePr>
               <a:graphicFrameLocks xmlns:a="http://schemas.openxmlformats.org/drawingml/2006/main" noChangeAspect="1"/>
@@ -3476,20 +3904,31 @@
                 </pic:pic>
               </a:graphicData>
             </a:graphic>
-          </wp:inline>
+          </wp:anchor>
         </w:drawing>
       </w:r>
     </w:p>
     <w:p>
+      <w:pPr>
+        <w:jc w:val="center"/>
+      </w:pPr>
       <w:r>
         <w:rPr>
           <w:noProof/>
         </w:rPr>
         <w:lastRenderedPageBreak/>
         <w:drawing>
-          <wp:inline distT="0" distB="0" distL="0" distR="0" wp14:anchorId="40CD3E8D" wp14:editId="2890C840">
+          <wp:anchor distT="0" distB="0" distL="114300" distR="114300" simplePos="0" relativeHeight="251671552" behindDoc="0" locked="0" layoutInCell="1" allowOverlap="1" wp14:anchorId="40CD3E8D" wp14:editId="47A86CA1">
+            <wp:simplePos x="1348740" y="899160"/>
+            <wp:positionH relativeFrom="margin">
+              <wp:align>center</wp:align>
+            </wp:positionH>
+            <wp:positionV relativeFrom="margin">
+              <wp:align>top</wp:align>
+            </wp:positionV>
             <wp:extent cx="4853940" cy="4122420"/>
             <wp:effectExtent l="0" t="0" r="3810" b="0"/>
+            <wp:wrapSquare wrapText="bothSides"/>
             <wp:docPr id="32" name="Immagine 32"/>
             <wp:cNvGraphicFramePr>
               <a:graphicFrameLocks xmlns:a="http://schemas.openxmlformats.org/drawingml/2006/main" noChangeAspect="1"/>
@@ -3532,7 +3971,7 @@
                 </pic:pic>
               </a:graphicData>
             </a:graphic>
-          </wp:inline>
+          </wp:anchor>
         </w:drawing>
       </w:r>
       <w:r>
@@ -3540,7 +3979,7 @@
           <w:noProof/>
         </w:rPr>
         <w:drawing>
-          <wp:inline distT="0" distB="0" distL="0" distR="0" wp14:anchorId="2B456632" wp14:editId="65EF4111">
+          <wp:inline distT="0" distB="0" distL="0" distR="0" wp14:anchorId="2B456632" wp14:editId="6CFB9C02">
             <wp:extent cx="5280660" cy="4480560"/>
             <wp:effectExtent l="0" t="0" r="0" b="0"/>
             <wp:docPr id="1" name="Immagine 1"/>
@@ -3590,6 +4029,9 @@
       </w:r>
     </w:p>
     <w:p>
+      <w:pPr>
+        <w:jc w:val="center"/>
+      </w:pPr>
       <w:r>
         <w:rPr>
           <w:noProof/>
@@ -3646,14 +4088,25 @@
       </w:r>
     </w:p>
     <w:p>
+      <w:pPr>
+        <w:jc w:val="center"/>
+      </w:pPr>
       <w:r>
         <w:rPr>
           <w:noProof/>
         </w:rPr>
         <w:drawing>
-          <wp:inline distT="0" distB="0" distL="0" distR="0" wp14:anchorId="47DC2359" wp14:editId="037A23D1">
+          <wp:anchor distT="0" distB="0" distL="114300" distR="114300" simplePos="0" relativeHeight="251672576" behindDoc="0" locked="0" layoutInCell="1" allowOverlap="1" wp14:anchorId="47DC2359" wp14:editId="61E262C2">
+            <wp:simplePos x="1363980" y="5212080"/>
+            <wp:positionH relativeFrom="margin">
+              <wp:align>center</wp:align>
+            </wp:positionH>
+            <wp:positionV relativeFrom="margin">
+              <wp:align>bottom</wp:align>
+            </wp:positionV>
             <wp:extent cx="4838700" cy="4229100"/>
             <wp:effectExtent l="0" t="0" r="0" b="0"/>
+            <wp:wrapSquare wrapText="bothSides"/>
             <wp:docPr id="33" name="Immagine 33"/>
             <wp:cNvGraphicFramePr>
               <a:graphicFrameLocks xmlns:a="http://schemas.openxmlformats.org/drawingml/2006/main" noChangeAspect="1"/>
@@ -3696,20 +4149,31 @@
                 </pic:pic>
               </a:graphicData>
             </a:graphic>
-          </wp:inline>
+          </wp:anchor>
         </w:drawing>
       </w:r>
     </w:p>
     <w:p>
+      <w:pPr>
+        <w:jc w:val="center"/>
+      </w:pPr>
       <w:r>
         <w:rPr>
           <w:noProof/>
         </w:rPr>
         <w:lastRenderedPageBreak/>
         <w:drawing>
-          <wp:inline distT="0" distB="0" distL="0" distR="0" wp14:anchorId="0E411210" wp14:editId="3991AD5A">
+          <wp:anchor distT="0" distB="0" distL="114300" distR="114300" simplePos="0" relativeHeight="251673600" behindDoc="0" locked="0" layoutInCell="1" allowOverlap="1" wp14:anchorId="0E411210" wp14:editId="2D8C84EC">
+            <wp:simplePos x="1348740" y="899160"/>
+            <wp:positionH relativeFrom="margin">
+              <wp:align>center</wp:align>
+            </wp:positionH>
+            <wp:positionV relativeFrom="margin">
+              <wp:align>top</wp:align>
+            </wp:positionV>
             <wp:extent cx="4853940" cy="4091940"/>
             <wp:effectExtent l="0" t="0" r="3810" b="3810"/>
+            <wp:wrapSquare wrapText="bothSides"/>
             <wp:docPr id="5" name="Immagine 5"/>
             <wp:cNvGraphicFramePr>
               <a:graphicFrameLocks xmlns:a="http://schemas.openxmlformats.org/drawingml/2006/main" noChangeAspect="1"/>
@@ -3752,19 +4216,30 @@
                 </pic:pic>
               </a:graphicData>
             </a:graphic>
-          </wp:inline>
+          </wp:anchor>
         </w:drawing>
       </w:r>
     </w:p>
     <w:p>
+      <w:pPr>
+        <w:jc w:val="center"/>
+      </w:pPr>
       <w:r>
         <w:rPr>
           <w:noProof/>
         </w:rPr>
         <w:drawing>
-          <wp:inline distT="0" distB="0" distL="0" distR="0" wp14:anchorId="4C0E2995" wp14:editId="34C7C009">
+          <wp:anchor distT="0" distB="0" distL="114300" distR="114300" simplePos="0" relativeHeight="251674624" behindDoc="0" locked="0" layoutInCell="1" allowOverlap="1" wp14:anchorId="4C0E2995" wp14:editId="43BB606E">
+            <wp:simplePos x="1363980" y="4998720"/>
+            <wp:positionH relativeFrom="margin">
+              <wp:align>center</wp:align>
+            </wp:positionH>
+            <wp:positionV relativeFrom="margin">
+              <wp:align>bottom</wp:align>
+            </wp:positionV>
             <wp:extent cx="4838700" cy="4130040"/>
             <wp:effectExtent l="0" t="0" r="0" b="3810"/>
+            <wp:wrapSquare wrapText="bothSides"/>
             <wp:docPr id="35" name="Immagine 35"/>
             <wp:cNvGraphicFramePr>
               <a:graphicFrameLocks xmlns:a="http://schemas.openxmlformats.org/drawingml/2006/main" noChangeAspect="1"/>
@@ -3807,42 +4282,153 @@
                 </pic:pic>
               </a:graphicData>
             </a:graphic>
-          </wp:inline>
+          </wp:anchor>
         </w:drawing>
       </w:r>
     </w:p>
     <w:p/>
-    <w:p>
-      <w:pPr>
-        <w:rPr>
-          <w:b/>
-          <w:bCs/>
-          <w:color w:val="FF0000"/>
-          <w:sz w:val="48"/>
-          <w:szCs w:val="48"/>
-        </w:rPr>
-      </w:pPr>
-      <w:r>
-        <w:rPr>
-          <w:b/>
-          <w:bCs/>
-          <w:color w:val="FF0000"/>
-          <w:sz w:val="48"/>
-          <w:szCs w:val="48"/>
+    <w:p/>
+    <w:p>
+      <w:pPr>
+        <w:jc w:val="center"/>
+        <w:rPr>
+          <w:b/>
+          <w:bCs/>
+          <w:sz w:val="32"/>
+          <w:szCs w:val="32"/>
+        </w:rPr>
+      </w:pPr>
+    </w:p>
+    <w:p>
+      <w:pPr>
+        <w:jc w:val="center"/>
+        <w:rPr>
+          <w:b/>
+          <w:bCs/>
+          <w:sz w:val="32"/>
+          <w:szCs w:val="32"/>
+        </w:rPr>
+      </w:pPr>
+    </w:p>
+    <w:p>
+      <w:pPr>
+        <w:jc w:val="center"/>
+        <w:rPr>
+          <w:b/>
+          <w:bCs/>
+          <w:sz w:val="32"/>
+          <w:szCs w:val="32"/>
+        </w:rPr>
+      </w:pPr>
+    </w:p>
+    <w:p>
+      <w:pPr>
+        <w:jc w:val="center"/>
+        <w:rPr>
+          <w:b/>
+          <w:bCs/>
+          <w:sz w:val="32"/>
+          <w:szCs w:val="32"/>
+        </w:rPr>
+      </w:pPr>
+    </w:p>
+    <w:p>
+      <w:pPr>
+        <w:jc w:val="center"/>
+        <w:rPr>
+          <w:b/>
+          <w:bCs/>
+          <w:sz w:val="32"/>
+          <w:szCs w:val="32"/>
+        </w:rPr>
+      </w:pPr>
+    </w:p>
+    <w:p/>
+    <w:p>
+      <w:pPr>
+        <w:rPr>
+          <w:b/>
+          <w:bCs/>
+          <w:sz w:val="36"/>
+          <w:szCs w:val="36"/>
+        </w:rPr>
+      </w:pPr>
+    </w:p>
+    <w:p>
+      <w:pPr>
+        <w:jc w:val="center"/>
+        <w:rPr>
+          <w:b/>
+          <w:bCs/>
+          <w:sz w:val="32"/>
+          <w:szCs w:val="32"/>
+        </w:rPr>
+      </w:pPr>
+    </w:p>
+    <w:p>
+      <w:pPr>
+        <w:rPr>
+          <w:noProof/>
+        </w:rPr>
+      </w:pPr>
+    </w:p>
+    <w:p>
+      <w:pPr>
+        <w:rPr>
+          <w:b/>
+          <w:bCs/>
+          <w:sz w:val="32"/>
+          <w:szCs w:val="32"/>
+        </w:rPr>
+      </w:pPr>
+    </w:p>
+    <w:p>
+      <w:pPr>
+        <w:jc w:val="center"/>
+        <w:rPr>
+          <w:b/>
+          <w:bCs/>
+          <w:sz w:val="32"/>
+          <w:szCs w:val="32"/>
+        </w:rPr>
+      </w:pPr>
+      <w:r>
+        <w:rPr>
+          <w:b/>
+          <w:bCs/>
+          <w:sz w:val="32"/>
+          <w:szCs w:val="32"/>
         </w:rPr>
         <w:lastRenderedPageBreak/>
-        <w:t>DATABASE</w:t>
-      </w:r>
-    </w:p>
-    <w:p>
+        <w:t>Database</w:t>
+      </w:r>
+    </w:p>
+    <w:p>
+      <w:pPr>
+        <w:jc w:val="center"/>
+        <w:rPr>
+          <w:b/>
+          <w:bCs/>
+          <w:sz w:val="32"/>
+          <w:szCs w:val="32"/>
+        </w:rPr>
+      </w:pPr>
       <w:r>
         <w:rPr>
           <w:noProof/>
         </w:rPr>
         <w:drawing>
-          <wp:inline distT="0" distB="0" distL="0" distR="0" wp14:anchorId="0B6AFD72" wp14:editId="09B2F44F">
-            <wp:extent cx="6120130" cy="5675630"/>
-            <wp:effectExtent l="0" t="0" r="0" b="1270"/>
+          <wp:anchor distT="0" distB="0" distL="114300" distR="114300" simplePos="0" relativeHeight="251659264" behindDoc="0" locked="0" layoutInCell="1" allowOverlap="1" wp14:anchorId="0B6AFD72" wp14:editId="19CC84F5">
+            <wp:simplePos x="0" y="0"/>
+            <wp:positionH relativeFrom="margin">
+              <wp:align>center</wp:align>
+            </wp:positionH>
+            <wp:positionV relativeFrom="margin">
+              <wp:align>center</wp:align>
+            </wp:positionV>
+            <wp:extent cx="6120000" cy="5598000"/>
+            <wp:effectExtent l="0" t="0" r="0" b="3175"/>
+            <wp:wrapSquare wrapText="bothSides"/>
             <wp:docPr id="37" name="Immagine 37"/>
             <wp:cNvGraphicFramePr>
               <a:graphicFrameLocks xmlns:a="http://schemas.openxmlformats.org/drawingml/2006/main" noChangeAspect="1"/>
@@ -3856,7 +4442,7 @@
                       <a:picLocks noChangeAspect="1" noChangeArrowheads="1"/>
                     </pic:cNvPicPr>
                   </pic:nvPicPr>
-                  <pic:blipFill>
+                  <pic:blipFill rotWithShape="1">
                     <a:blip r:embed="rId24">
                       <a:extLst>
                         <a:ext uri="{28A0092B-C50C-407E-A947-70E740481C1C}">
@@ -3864,15 +4450,13 @@
                         </a:ext>
                       </a:extLst>
                     </a:blip>
-                    <a:srcRect/>
-                    <a:stretch>
-                      <a:fillRect/>
-                    </a:stretch>
+                    <a:srcRect t="1342"/>
+                    <a:stretch/>
                   </pic:blipFill>
                   <pic:spPr bwMode="auto">
                     <a:xfrm>
                       <a:off x="0" y="0"/>
-                      <a:ext cx="6120130" cy="5675630"/>
+                      <a:ext cx="6120000" cy="5598000"/>
                     </a:xfrm>
                     <a:prstGeom prst="rect">
                       <a:avLst/>
@@ -3881,123 +4465,210 @@
                     <a:ln>
                       <a:noFill/>
                     </a:ln>
+                    <a:extLst>
+                      <a:ext uri="{53640926-AAD7-44D8-BBD7-CCE9431645EC}">
+                        <a14:shadowObscured xmlns:a14="http://schemas.microsoft.com/office/drawing/2010/main"/>
+                      </a:ext>
+                    </a:extLst>
                   </pic:spPr>
                 </pic:pic>
               </a:graphicData>
             </a:graphic>
-          </wp:inline>
+            <wp14:sizeRelH relativeFrom="margin">
+              <wp14:pctWidth>0</wp14:pctWidth>
+            </wp14:sizeRelH>
+            <wp14:sizeRelV relativeFrom="margin">
+              <wp14:pctHeight>0</wp14:pctHeight>
+            </wp14:sizeRelV>
+          </wp:anchor>
         </w:drawing>
       </w:r>
     </w:p>
     <w:p>
       <w:pPr>
-        <w:rPr>
-          <w:b/>
-          <w:bCs/>
-          <w:sz w:val="36"/>
-          <w:szCs w:val="36"/>
-        </w:rPr>
-      </w:pPr>
-    </w:p>
-    <w:p>
-      <w:pPr>
-        <w:rPr>
-          <w:b/>
-          <w:bCs/>
-          <w:color w:val="FF0000"/>
-          <w:sz w:val="44"/>
-          <w:szCs w:val="44"/>
-        </w:rPr>
-      </w:pPr>
-      <w:r>
-        <w:rPr>
-          <w:b/>
-          <w:bCs/>
-          <w:color w:val="FF0000"/>
-          <w:sz w:val="44"/>
-          <w:szCs w:val="44"/>
-        </w:rPr>
+        <w:jc w:val="center"/>
+        <w:rPr>
+          <w:b/>
+          <w:bCs/>
+          <w:sz w:val="32"/>
+          <w:szCs w:val="32"/>
+        </w:rPr>
+      </w:pPr>
+    </w:p>
+    <w:p>
+      <w:pPr>
+        <w:jc w:val="center"/>
+        <w:rPr>
+          <w:b/>
+          <w:bCs/>
+          <w:sz w:val="32"/>
+          <w:szCs w:val="32"/>
+        </w:rPr>
+      </w:pPr>
+    </w:p>
+    <w:p>
+      <w:pPr>
+        <w:jc w:val="center"/>
+        <w:rPr>
+          <w:b/>
+          <w:bCs/>
+          <w:sz w:val="32"/>
+          <w:szCs w:val="32"/>
+        </w:rPr>
+      </w:pPr>
+    </w:p>
+    <w:p>
+      <w:pPr>
+        <w:jc w:val="center"/>
+        <w:rPr>
+          <w:b/>
+          <w:bCs/>
+          <w:sz w:val="32"/>
+          <w:szCs w:val="32"/>
+        </w:rPr>
+      </w:pPr>
+    </w:p>
+    <w:p>
+      <w:pPr>
+        <w:jc w:val="center"/>
+        <w:rPr>
+          <w:b/>
+          <w:bCs/>
+          <w:sz w:val="32"/>
+          <w:szCs w:val="32"/>
+        </w:rPr>
+      </w:pPr>
+    </w:p>
+    <w:p>
+      <w:pPr>
+        <w:jc w:val="center"/>
+        <w:rPr>
+          <w:b/>
+          <w:bCs/>
+          <w:sz w:val="32"/>
+          <w:szCs w:val="32"/>
+        </w:rPr>
+      </w:pPr>
+    </w:p>
+    <w:p>
+      <w:pPr>
+        <w:jc w:val="center"/>
+        <w:rPr>
+          <w:b/>
+          <w:bCs/>
+          <w:sz w:val="32"/>
+          <w:szCs w:val="32"/>
+        </w:rPr>
+      </w:pPr>
+    </w:p>
+    <w:p>
+      <w:pPr>
+        <w:jc w:val="center"/>
+        <w:rPr>
+          <w:b/>
+          <w:bCs/>
+          <w:sz w:val="32"/>
+          <w:szCs w:val="32"/>
+        </w:rPr>
+      </w:pPr>
+    </w:p>
+    <w:p>
+      <w:pPr>
+        <w:jc w:val="center"/>
+        <w:rPr>
+          <w:b/>
+          <w:bCs/>
+          <w:sz w:val="32"/>
+          <w:szCs w:val="32"/>
+        </w:rPr>
+      </w:pPr>
+      <w:r>
+        <w:rPr>
+          <w:b/>
+          <w:bCs/>
+          <w:sz w:val="32"/>
+          <w:szCs w:val="32"/>
+        </w:rPr>
+        <w:lastRenderedPageBreak/>
         <w:t>Ruoli Applicazione</w:t>
       </w:r>
     </w:p>
     <w:p>
       <w:pPr>
         <w:rPr>
-          <w:sz w:val="36"/>
-          <w:szCs w:val="36"/>
-        </w:rPr>
-      </w:pPr>
-      <w:r>
-        <w:rPr>
-          <w:b/>
-          <w:bCs/>
-          <w:sz w:val="36"/>
-          <w:szCs w:val="36"/>
+          <w:sz w:val="24"/>
+          <w:szCs w:val="24"/>
+        </w:rPr>
+      </w:pPr>
+      <w:r>
+        <w:rPr>
+          <w:b/>
+          <w:bCs/>
+          <w:sz w:val="24"/>
+          <w:szCs w:val="24"/>
         </w:rPr>
         <w:t xml:space="preserve">Visitatore: </w:t>
       </w:r>
       <w:r>
         <w:rPr>
-          <w:sz w:val="36"/>
-          <w:szCs w:val="36"/>
+          <w:sz w:val="24"/>
+          <w:szCs w:val="24"/>
         </w:rPr>
         <w:t xml:space="preserve">Può accedere alla pagina di login, alle </w:t>
       </w:r>
-      <w:proofErr w:type="spellStart"/>
-      <w:r>
-        <w:rPr>
-          <w:sz w:val="36"/>
-          <w:szCs w:val="36"/>
-        </w:rPr>
-        <w:t>Faq</w:t>
-      </w:r>
-      <w:proofErr w:type="spellEnd"/>
-      <w:r>
-        <w:rPr>
-          <w:sz w:val="36"/>
-          <w:szCs w:val="36"/>
-        </w:rPr>
-        <w:t xml:space="preserve"> dell’applicazione </w:t>
-      </w:r>
-      <w:r>
-        <w:rPr>
-          <w:sz w:val="36"/>
-          <w:szCs w:val="36"/>
+      <w:r>
+        <w:rPr>
+          <w:sz w:val="24"/>
+          <w:szCs w:val="24"/>
+        </w:rPr>
+        <w:t>FAQ</w:t>
+      </w:r>
+      <w:r>
+        <w:rPr>
+          <w:sz w:val="24"/>
+          <w:szCs w:val="24"/>
+        </w:rPr>
+        <w:t xml:space="preserve"> dell’applicazione</w:t>
+      </w:r>
+      <w:r>
+        <w:rPr>
+          <w:sz w:val="24"/>
+          <w:szCs w:val="24"/>
         </w:rPr>
         <w:t>, alle</w:t>
       </w:r>
       <w:r>
         <w:rPr>
-          <w:sz w:val="36"/>
-          <w:szCs w:val="36"/>
+          <w:sz w:val="24"/>
+          <w:szCs w:val="24"/>
         </w:rPr>
         <w:t xml:space="preserve"> </w:t>
       </w:r>
       <w:r>
         <w:rPr>
-          <w:sz w:val="36"/>
-          <w:szCs w:val="36"/>
+          <w:sz w:val="24"/>
+          <w:szCs w:val="24"/>
         </w:rPr>
         <w:t>informazioni</w:t>
       </w:r>
       <w:r>
         <w:rPr>
-          <w:sz w:val="36"/>
-          <w:szCs w:val="36"/>
+          <w:sz w:val="24"/>
+          <w:szCs w:val="24"/>
         </w:rPr>
         <w:t xml:space="preserve"> sull’applicazione e ai contatti</w:t>
       </w:r>
       <w:r>
         <w:rPr>
-          <w:sz w:val="36"/>
-          <w:szCs w:val="36"/>
+          <w:sz w:val="24"/>
+          <w:szCs w:val="24"/>
         </w:rPr>
         <w:t xml:space="preserve"> della applicazione oltre ad avere la possibilità di registrarsi</w:t>
       </w:r>
       <w:r>
         <w:rPr>
-          <w:sz w:val="36"/>
-          <w:szCs w:val="36"/>
+          <w:sz w:val="24"/>
+          <w:szCs w:val="24"/>
         </w:rPr>
         <w:t>.</w:t>
       </w:r>
@@ -4005,94 +4676,100 @@
     <w:p>
       <w:pPr>
         <w:rPr>
-          <w:sz w:val="36"/>
-          <w:szCs w:val="36"/>
-        </w:rPr>
-      </w:pPr>
-      <w:r>
-        <w:rPr>
-          <w:b/>
-          <w:bCs/>
-          <w:sz w:val="36"/>
-          <w:szCs w:val="36"/>
+          <w:sz w:val="24"/>
+          <w:szCs w:val="24"/>
+        </w:rPr>
+      </w:pPr>
+      <w:r>
+        <w:rPr>
+          <w:b/>
+          <w:bCs/>
+          <w:sz w:val="24"/>
+          <w:szCs w:val="24"/>
         </w:rPr>
         <w:t xml:space="preserve">Utente Registrato: </w:t>
       </w:r>
       <w:r>
         <w:rPr>
-          <w:sz w:val="36"/>
-          <w:szCs w:val="36"/>
+          <w:sz w:val="24"/>
+          <w:szCs w:val="24"/>
         </w:rPr>
         <w:t>Può accedere alle funzionalità dell’applicazione ovvero</w:t>
       </w:r>
       <w:r>
         <w:rPr>
-          <w:sz w:val="36"/>
-          <w:szCs w:val="36"/>
+          <w:sz w:val="24"/>
+          <w:szCs w:val="24"/>
         </w:rPr>
         <w:t xml:space="preserve"> può </w:t>
       </w:r>
       <w:r>
         <w:rPr>
-          <w:sz w:val="36"/>
-          <w:szCs w:val="36"/>
-        </w:rPr>
-        <w:t xml:space="preserve">proporre un viaggio, fare una ricerca tra i viaggi proposti dagli altri utenti attraverso i parametri di </w:t>
-      </w:r>
-      <w:r>
-        <w:rPr>
-          <w:sz w:val="36"/>
-          <w:szCs w:val="36"/>
-        </w:rPr>
-        <w:lastRenderedPageBreak/>
-        <w:t xml:space="preserve">partenza, arrivo e data , visualizzare tutti i viaggi proposti da altri utenti , unirsi a un viaggio proposto </w:t>
-      </w:r>
-      <w:r>
-        <w:rPr>
-          <w:sz w:val="36"/>
-          <w:szCs w:val="36"/>
-        </w:rPr>
-        <w:t xml:space="preserve">dagli altri utenti </w:t>
-      </w:r>
-      <w:r>
-        <w:rPr>
-          <w:sz w:val="36"/>
-          <w:szCs w:val="36"/>
+          <w:sz w:val="24"/>
+          <w:szCs w:val="24"/>
+        </w:rPr>
+        <w:t xml:space="preserve">proporre un viaggio, fare una ricerca tra i viaggi proposti dagli altri utenti attraverso i parametri di partenza, arrivo e data, visualizzare tutti i viaggi proposti da altri utenti, unirsi a un viaggio proposto </w:t>
+      </w:r>
+      <w:r>
+        <w:rPr>
+          <w:sz w:val="24"/>
+          <w:szCs w:val="24"/>
+        </w:rPr>
+        <w:t>dagli altri utenti</w:t>
+      </w:r>
+      <w:r>
+        <w:rPr>
+          <w:sz w:val="24"/>
+          <w:szCs w:val="24"/>
         </w:rPr>
         <w:t>, visualizzare i viaggi a cui si è unito</w:t>
       </w:r>
       <w:r>
         <w:rPr>
-          <w:sz w:val="36"/>
-          <w:szCs w:val="36"/>
-        </w:rPr>
-        <w:t xml:space="preserve"> e alle informazioni relative ad esso </w:t>
-      </w:r>
-      <w:r>
-        <w:rPr>
-          <w:sz w:val="36"/>
-          <w:szCs w:val="36"/>
+          <w:sz w:val="24"/>
+          <w:szCs w:val="24"/>
+        </w:rPr>
+        <w:t xml:space="preserve"> </w:t>
+      </w:r>
+      <w:r>
+        <w:rPr>
+          <w:sz w:val="24"/>
+          <w:szCs w:val="24"/>
+        </w:rPr>
+        <w:t>e</w:t>
+      </w:r>
+      <w:r>
+        <w:rPr>
+          <w:sz w:val="24"/>
+          <w:szCs w:val="24"/>
+        </w:rPr>
+        <w:t xml:space="preserve"> le informazioni relative ad esso</w:t>
+      </w:r>
+      <w:r>
+        <w:rPr>
+          <w:sz w:val="24"/>
+          <w:szCs w:val="24"/>
         </w:rPr>
         <w:t>, lasciare una recensione</w:t>
       </w:r>
       <w:r>
         <w:rPr>
-          <w:sz w:val="36"/>
-          <w:szCs w:val="36"/>
+          <w:sz w:val="24"/>
+          <w:szCs w:val="24"/>
         </w:rPr>
         <w:t xml:space="preserve"> agli utenti con cui ha partecipato </w:t>
       </w:r>
       <w:r>
         <w:rPr>
-          <w:sz w:val="36"/>
-          <w:szCs w:val="36"/>
+          <w:sz w:val="24"/>
+          <w:szCs w:val="24"/>
         </w:rPr>
         <w:t>ad un viaggio</w:t>
       </w:r>
       <w:r>
         <w:rPr>
-          <w:sz w:val="36"/>
-          <w:szCs w:val="36"/>
+          <w:sz w:val="24"/>
+          <w:szCs w:val="24"/>
         </w:rPr>
         <w:t xml:space="preserve"> ed eventualmente segnalarli.</w:t>
       </w:r>
@@ -4100,55 +4777,79 @@
     <w:p>
       <w:pPr>
         <w:rPr>
-          <w:sz w:val="36"/>
-          <w:szCs w:val="36"/>
-        </w:rPr>
-      </w:pPr>
-      <w:r>
-        <w:rPr>
-          <w:b/>
-          <w:bCs/>
-          <w:sz w:val="36"/>
-          <w:szCs w:val="36"/>
-        </w:rPr>
-        <w:t>Admin:</w:t>
-      </w:r>
-      <w:r>
-        <w:rPr>
-          <w:b/>
-          <w:bCs/>
-          <w:sz w:val="36"/>
-          <w:szCs w:val="36"/>
-        </w:rPr>
-        <w:t xml:space="preserve"> </w:t>
-      </w:r>
-      <w:r>
-        <w:rPr>
-          <w:sz w:val="36"/>
-          <w:szCs w:val="36"/>
+          <w:sz w:val="24"/>
+          <w:szCs w:val="24"/>
+        </w:rPr>
+      </w:pPr>
+      <w:r>
+        <w:rPr>
+          <w:b/>
+          <w:bCs/>
+          <w:sz w:val="24"/>
+          <w:szCs w:val="24"/>
+        </w:rPr>
+        <w:t xml:space="preserve">Admin: </w:t>
+      </w:r>
+      <w:r>
+        <w:rPr>
+          <w:sz w:val="24"/>
+          <w:szCs w:val="24"/>
         </w:rPr>
         <w:t>Può visualizzare la lista degli utenti registrati a</w:t>
       </w:r>
       <w:r>
         <w:rPr>
-          <w:sz w:val="36"/>
-          <w:szCs w:val="36"/>
-        </w:rPr>
-        <w:t xml:space="preserve">ll’ applicazione, la lista degli utenti che sono stati segnalati da altri utenti , la lista degli utenti che hanno un basso rating e la lista dei viaggi offerti da tutti gli utenti. Inoltre  ha la facoltà di sospendere o cancellare </w:t>
-      </w:r>
-      <w:proofErr w:type="spellStart"/>
-      <w:r>
-        <w:rPr>
-          <w:sz w:val="36"/>
-          <w:szCs w:val="36"/>
-        </w:rPr>
-        <w:t>un’account</w:t>
-      </w:r>
-      <w:proofErr w:type="spellEnd"/>
-      <w:r>
-        <w:rPr>
-          <w:sz w:val="36"/>
-          <w:szCs w:val="36"/>
+          <w:sz w:val="24"/>
+          <w:szCs w:val="24"/>
+        </w:rPr>
+        <w:t xml:space="preserve">ll’applicazione, la lista degli utenti che sono stati segnalati da altri utenti, </w:t>
+      </w:r>
+      <w:r>
+        <w:rPr>
+          <w:sz w:val="24"/>
+          <w:szCs w:val="24"/>
+        </w:rPr>
+        <w:t>la</w:t>
+      </w:r>
+      <w:r>
+        <w:rPr>
+          <w:sz w:val="24"/>
+          <w:szCs w:val="24"/>
+        </w:rPr>
+        <w:t xml:space="preserve"> lista degli utenti che hanno un basso rating e la lista dei viaggi offerti da tutti gli utenti. </w:t>
+      </w:r>
+      <w:r>
+        <w:rPr>
+          <w:sz w:val="24"/>
+          <w:szCs w:val="24"/>
+        </w:rPr>
+        <w:t>Inoltre,</w:t>
+      </w:r>
+      <w:r>
+        <w:rPr>
+          <w:sz w:val="24"/>
+          <w:szCs w:val="24"/>
+        </w:rPr>
+        <w:t xml:space="preserve"> ha la facoltà di sospendere o cancellare </w:t>
+      </w:r>
+      <w:r>
+        <w:rPr>
+          <w:sz w:val="24"/>
+          <w:szCs w:val="24"/>
+        </w:rPr>
+        <w:t>l’</w:t>
+      </w:r>
+      <w:r>
+        <w:rPr>
+          <w:sz w:val="24"/>
+          <w:szCs w:val="24"/>
+        </w:rPr>
+        <w:t>account</w:t>
+      </w:r>
+      <w:r>
+        <w:rPr>
+          <w:sz w:val="24"/>
+          <w:szCs w:val="24"/>
         </w:rPr>
         <w:t xml:space="preserve"> di un utente registrato.</w:t>
       </w:r>
@@ -4156,42 +4857,35 @@
     <w:p>
       <w:pPr>
         <w:rPr>
-          <w:sz w:val="36"/>
-          <w:szCs w:val="36"/>
-        </w:rPr>
-      </w:pPr>
-      <w:r>
-        <w:rPr>
-          <w:b/>
-          <w:bCs/>
-          <w:sz w:val="36"/>
-          <w:szCs w:val="36"/>
-        </w:rPr>
-        <w:t>Super Admin:</w:t>
-      </w:r>
-      <w:r>
-        <w:rPr>
-          <w:b/>
-          <w:bCs/>
-          <w:sz w:val="36"/>
-          <w:szCs w:val="36"/>
-        </w:rPr>
-        <w:t xml:space="preserve"> </w:t>
-      </w:r>
-      <w:r>
-        <w:rPr>
-          <w:sz w:val="36"/>
-          <w:szCs w:val="36"/>
+          <w:sz w:val="24"/>
+          <w:szCs w:val="24"/>
+        </w:rPr>
+      </w:pPr>
+      <w:r>
+        <w:rPr>
+          <w:b/>
+          <w:bCs/>
+          <w:sz w:val="24"/>
+          <w:szCs w:val="24"/>
+        </w:rPr>
+        <w:t xml:space="preserve">Super Admin: </w:t>
+      </w:r>
+      <w:r>
+        <w:rPr>
+          <w:sz w:val="24"/>
+          <w:szCs w:val="24"/>
         </w:rPr>
         <w:t>Ha le stesse capacità dell’Admin, in più ha la facoltà di promuovere un utente registrato ad Admin.</w:t>
       </w:r>
       <w:r>
         <w:rPr>
-          <w:sz w:val="36"/>
-          <w:szCs w:val="36"/>
+          <w:sz w:val="24"/>
+          <w:szCs w:val="24"/>
         </w:rPr>
         <w:t xml:space="preserve"> Ha inoltre completo accesso al database e a qualsiasi file relativo all’applicazione.</w:t>
       </w:r>
+      <w:bookmarkStart w:id="2" w:name="_GoBack"/>
+      <w:bookmarkEnd w:id="2"/>
     </w:p>
     <w:p>
       <w:pPr>
@@ -4206,795 +4900,221 @@
     </w:p>
     <w:p>
       <w:pPr>
-        <w:rPr>
-          <w:b/>
-          <w:bCs/>
-          <w:color w:val="FF0000"/>
-          <w:sz w:val="36"/>
-          <w:szCs w:val="36"/>
-        </w:rPr>
-      </w:pPr>
-      <w:r>
-        <w:rPr>
-          <w:b/>
-          <w:bCs/>
-          <w:color w:val="FF0000"/>
-          <w:sz w:val="36"/>
-          <w:szCs w:val="36"/>
+        <w:jc w:val="center"/>
+        <w:rPr>
+          <w:b/>
+          <w:bCs/>
+          <w:sz w:val="32"/>
+          <w:szCs w:val="32"/>
+        </w:rPr>
+      </w:pPr>
+      <w:r>
+        <w:rPr>
+          <w:b/>
+          <w:bCs/>
+          <w:sz w:val="32"/>
+          <w:szCs w:val="32"/>
         </w:rPr>
         <w:t>Piano dei Test</w:t>
       </w:r>
     </w:p>
-    <w:tbl>
-      <w:tblPr>
-        <w:tblW w:w="0" w:type="auto"/>
-        <w:tblCellSpacing w:w="15" w:type="dxa"/>
-        <w:tblCellMar>
-          <w:top w:w="15" w:type="dxa"/>
-          <w:left w:w="15" w:type="dxa"/>
-          <w:bottom w:w="15" w:type="dxa"/>
-          <w:right w:w="15" w:type="dxa"/>
-        </w:tblCellMar>
-        <w:tblLook w:val="04A0" w:firstRow="1" w:lastRow="0" w:firstColumn="1" w:lastColumn="0" w:noHBand="0" w:noVBand="1"/>
-      </w:tblPr>
-      <w:tblGrid>
-        <w:gridCol w:w="96"/>
-      </w:tblGrid>
-      <w:tr>
-        <w:trPr>
-          <w:tblCellSpacing w:w="15" w:type="dxa"/>
-        </w:trPr>
-        <w:tc>
-          <w:tcPr>
-            <w:tcW w:w="0" w:type="auto"/>
-            <w:vAlign w:val="center"/>
-            <w:hideMark/>
-          </w:tcPr>
-          <w:p>
-            <w:pPr>
-              <w:rPr>
-                <w:rFonts w:ascii="Times New Roman" w:eastAsia="Times New Roman" w:hAnsi="Times New Roman" w:cs="Times New Roman"/>
-                <w:sz w:val="24"/>
-                <w:szCs w:val="24"/>
-                <w:lang w:eastAsia="it-IT"/>
-              </w:rPr>
-            </w:pPr>
-          </w:p>
-        </w:tc>
-      </w:tr>
-    </w:tbl>
-    <w:p>
-      <w:pPr>
-        <w:spacing w:after="0" w:line="240" w:lineRule="auto"/>
-        <w:rPr>
-          <w:rFonts w:ascii="Times New Roman" w:eastAsia="Times New Roman" w:hAnsi="Times New Roman" w:cs="Times New Roman"/>
-          <w:vanish/>
-          <w:sz w:val="24"/>
-          <w:szCs w:val="24"/>
-          <w:lang w:eastAsia="it-IT"/>
-        </w:rPr>
-      </w:pPr>
-    </w:p>
-    <w:tbl>
-      <w:tblPr>
-        <w:tblW w:w="0" w:type="auto"/>
-        <w:tblCellSpacing w:w="15" w:type="dxa"/>
-        <w:tblCellMar>
-          <w:top w:w="15" w:type="dxa"/>
-          <w:left w:w="15" w:type="dxa"/>
-          <w:bottom w:w="15" w:type="dxa"/>
-          <w:right w:w="15" w:type="dxa"/>
-        </w:tblCellMar>
-        <w:tblLook w:val="04A0" w:firstRow="1" w:lastRow="0" w:firstColumn="1" w:lastColumn="0" w:noHBand="0" w:noVBand="1"/>
-      </w:tblPr>
-      <w:tblGrid>
-        <w:gridCol w:w="96"/>
-      </w:tblGrid>
-      <w:tr>
-        <w:trPr>
-          <w:tblCellSpacing w:w="15" w:type="dxa"/>
-        </w:trPr>
-        <w:tc>
-          <w:tcPr>
-            <w:tcW w:w="0" w:type="auto"/>
-            <w:vAlign w:val="center"/>
-            <w:hideMark/>
-          </w:tcPr>
-          <w:p>
-            <w:pPr>
-              <w:spacing w:after="0" w:line="240" w:lineRule="auto"/>
-              <w:rPr>
-                <w:rFonts w:ascii="Times New Roman" w:eastAsia="Times New Roman" w:hAnsi="Times New Roman" w:cs="Times New Roman"/>
-                <w:sz w:val="24"/>
-                <w:szCs w:val="24"/>
-                <w:lang w:eastAsia="it-IT"/>
-              </w:rPr>
-            </w:pPr>
-          </w:p>
-        </w:tc>
-      </w:tr>
-      <w:tr>
-        <w:trPr>
-          <w:tblCellSpacing w:w="15" w:type="dxa"/>
-        </w:trPr>
-        <w:tc>
-          <w:tcPr>
-            <w:tcW w:w="0" w:type="auto"/>
-            <w:vAlign w:val="center"/>
-            <w:hideMark/>
-          </w:tcPr>
-          <w:p>
-            <w:pPr>
-              <w:spacing w:after="0" w:line="240" w:lineRule="auto"/>
-              <w:rPr>
-                <w:rFonts w:ascii="Times New Roman" w:eastAsia="Times New Roman" w:hAnsi="Times New Roman" w:cs="Times New Roman"/>
-                <w:sz w:val="20"/>
-                <w:szCs w:val="20"/>
-                <w:lang w:eastAsia="it-IT"/>
-              </w:rPr>
-            </w:pPr>
-          </w:p>
-        </w:tc>
-      </w:tr>
-    </w:tbl>
-    <w:p>
-      <w:pPr>
-        <w:spacing w:after="0" w:line="240" w:lineRule="auto"/>
-        <w:rPr>
-          <w:rFonts w:ascii="Times New Roman" w:eastAsia="Times New Roman" w:hAnsi="Times New Roman" w:cs="Times New Roman"/>
-          <w:vanish/>
-          <w:sz w:val="24"/>
-          <w:szCs w:val="24"/>
-          <w:lang w:eastAsia="it-IT"/>
-        </w:rPr>
-      </w:pPr>
-    </w:p>
-    <w:tbl>
-      <w:tblPr>
-        <w:tblW w:w="0" w:type="auto"/>
-        <w:tblCellSpacing w:w="15" w:type="dxa"/>
-        <w:tblCellMar>
-          <w:top w:w="15" w:type="dxa"/>
-          <w:left w:w="15" w:type="dxa"/>
-          <w:bottom w:w="15" w:type="dxa"/>
-          <w:right w:w="15" w:type="dxa"/>
-        </w:tblCellMar>
-        <w:tblLook w:val="04A0" w:firstRow="1" w:lastRow="0" w:firstColumn="1" w:lastColumn="0" w:noHBand="0" w:noVBand="1"/>
-      </w:tblPr>
-      <w:tblGrid>
-        <w:gridCol w:w="96"/>
-      </w:tblGrid>
-      <w:tr>
-        <w:trPr>
-          <w:tblCellSpacing w:w="15" w:type="dxa"/>
-        </w:trPr>
-        <w:tc>
-          <w:tcPr>
-            <w:tcW w:w="0" w:type="auto"/>
-            <w:vAlign w:val="center"/>
-          </w:tcPr>
-          <w:p>
-            <w:pPr>
-              <w:spacing w:after="0" w:line="240" w:lineRule="auto"/>
-              <w:rPr>
-                <w:rFonts w:ascii="Times New Roman" w:eastAsia="Times New Roman" w:hAnsi="Times New Roman" w:cs="Times New Roman"/>
-                <w:sz w:val="24"/>
-                <w:szCs w:val="24"/>
-                <w:lang w:eastAsia="it-IT"/>
-              </w:rPr>
-            </w:pPr>
-          </w:p>
-        </w:tc>
-      </w:tr>
-      <w:tr>
-        <w:trPr>
-          <w:tblCellSpacing w:w="15" w:type="dxa"/>
-        </w:trPr>
-        <w:tc>
-          <w:tcPr>
-            <w:tcW w:w="0" w:type="auto"/>
-            <w:vAlign w:val="center"/>
-          </w:tcPr>
-          <w:p>
-            <w:pPr>
-              <w:spacing w:after="0" w:line="240" w:lineRule="auto"/>
-              <w:rPr>
-                <w:rFonts w:ascii="Times New Roman" w:eastAsia="Times New Roman" w:hAnsi="Times New Roman" w:cs="Times New Roman"/>
-                <w:sz w:val="20"/>
-                <w:szCs w:val="20"/>
-                <w:lang w:eastAsia="it-IT"/>
-              </w:rPr>
-            </w:pPr>
-          </w:p>
-        </w:tc>
-      </w:tr>
-    </w:tbl>
-    <w:p>
-      <w:pPr>
-        <w:spacing w:after="0" w:line="240" w:lineRule="auto"/>
-        <w:rPr>
-          <w:rFonts w:ascii="Times New Roman" w:eastAsia="Times New Roman" w:hAnsi="Times New Roman" w:cs="Times New Roman"/>
-          <w:vanish/>
-          <w:sz w:val="24"/>
-          <w:szCs w:val="24"/>
-          <w:lang w:eastAsia="it-IT"/>
-        </w:rPr>
-      </w:pPr>
-    </w:p>
-    <w:tbl>
-      <w:tblPr>
-        <w:tblW w:w="0" w:type="auto"/>
-        <w:tblCellSpacing w:w="15" w:type="dxa"/>
-        <w:tblCellMar>
-          <w:top w:w="15" w:type="dxa"/>
-          <w:left w:w="15" w:type="dxa"/>
-          <w:bottom w:w="15" w:type="dxa"/>
-          <w:right w:w="15" w:type="dxa"/>
-        </w:tblCellMar>
-        <w:tblLook w:val="04A0" w:firstRow="1" w:lastRow="0" w:firstColumn="1" w:lastColumn="0" w:noHBand="0" w:noVBand="1"/>
-      </w:tblPr>
-      <w:tblGrid>
-        <w:gridCol w:w="3210"/>
-      </w:tblGrid>
-      <w:tr>
-        <w:trPr>
-          <w:tblCellSpacing w:w="15" w:type="dxa"/>
-        </w:trPr>
-        <w:tc>
-          <w:tcPr>
-            <w:tcW w:w="0" w:type="auto"/>
-            <w:vAlign w:val="center"/>
-            <w:hideMark/>
-          </w:tcPr>
-          <w:p>
-            <w:pPr>
-              <w:spacing w:after="0" w:line="240" w:lineRule="auto"/>
-              <w:rPr>
-                <w:rFonts w:ascii="Times New Roman" w:eastAsia="Times New Roman" w:hAnsi="Times New Roman" w:cs="Times New Roman"/>
-                <w:sz w:val="24"/>
-                <w:szCs w:val="24"/>
-                <w:lang w:eastAsia="it-IT"/>
-              </w:rPr>
-            </w:pPr>
-            <w:r>
-              <w:rPr>
-                <w:rFonts w:ascii="Times New Roman" w:eastAsia="Times New Roman" w:hAnsi="Times New Roman" w:cs="Times New Roman"/>
-                <w:sz w:val="24"/>
-                <w:szCs w:val="24"/>
-                <w:lang w:eastAsia="it-IT"/>
-              </w:rPr>
-              <w:t>Test di unità</w:t>
-            </w:r>
-            <w:r>
-              <w:rPr>
-                <w:rFonts w:ascii="Times New Roman" w:eastAsia="Times New Roman" w:hAnsi="Times New Roman" w:cs="Times New Roman"/>
-                <w:sz w:val="24"/>
-                <w:szCs w:val="24"/>
-                <w:lang w:eastAsia="it-IT"/>
-              </w:rPr>
-              <w:t xml:space="preserve">: </w:t>
-            </w:r>
-            <w:r>
-              <w:rPr>
-                <w:rFonts w:ascii="Times New Roman" w:eastAsia="Times New Roman" w:hAnsi="Times New Roman" w:cs="Times New Roman"/>
-                <w:sz w:val="24"/>
-                <w:szCs w:val="24"/>
-                <w:lang w:eastAsia="it-IT"/>
-              </w:rPr>
-              <w:t xml:space="preserve">1 Modello User </w:t>
-            </w:r>
-          </w:p>
-          <w:p>
-            <w:pPr>
-              <w:spacing w:after="0" w:line="240" w:lineRule="auto"/>
-              <w:rPr>
-                <w:rFonts w:ascii="Times New Roman" w:eastAsia="Times New Roman" w:hAnsi="Times New Roman" w:cs="Times New Roman"/>
-                <w:sz w:val="24"/>
-                <w:szCs w:val="24"/>
-                <w:lang w:eastAsia="it-IT"/>
-              </w:rPr>
-            </w:pPr>
-            <w:r>
-              <w:rPr>
-                <w:rFonts w:ascii="Times New Roman" w:eastAsia="Times New Roman" w:hAnsi="Times New Roman" w:cs="Times New Roman"/>
-                <w:sz w:val="24"/>
-                <w:szCs w:val="24"/>
-                <w:lang w:eastAsia="it-IT"/>
-              </w:rPr>
-              <w:t xml:space="preserve">                       </w:t>
-            </w:r>
-            <w:r>
-              <w:rPr>
-                <w:rFonts w:ascii="Times New Roman" w:eastAsia="Times New Roman" w:hAnsi="Times New Roman" w:cs="Times New Roman"/>
-                <w:sz w:val="24"/>
-                <w:szCs w:val="24"/>
-                <w:lang w:eastAsia="it-IT"/>
-              </w:rPr>
-              <w:t>2. Modello Travel</w:t>
-            </w:r>
-          </w:p>
-        </w:tc>
-      </w:tr>
-      <w:tr>
-        <w:trPr>
-          <w:tblCellSpacing w:w="15" w:type="dxa"/>
-        </w:trPr>
-        <w:tc>
-          <w:tcPr>
-            <w:tcW w:w="0" w:type="auto"/>
-            <w:vAlign w:val="center"/>
-            <w:hideMark/>
-          </w:tcPr>
-          <w:p>
-            <w:pPr>
-              <w:spacing w:after="0" w:line="240" w:lineRule="auto"/>
-              <w:rPr>
-                <w:rFonts w:ascii="Times New Roman" w:eastAsia="Times New Roman" w:hAnsi="Times New Roman" w:cs="Times New Roman"/>
-                <w:sz w:val="24"/>
-                <w:szCs w:val="24"/>
-                <w:lang w:eastAsia="it-IT"/>
-              </w:rPr>
-            </w:pPr>
-          </w:p>
-        </w:tc>
-      </w:tr>
-    </w:tbl>
-    <w:p>
-      <w:pPr>
-        <w:spacing w:after="0" w:line="240" w:lineRule="auto"/>
-        <w:rPr>
-          <w:rFonts w:ascii="Times New Roman" w:eastAsia="Times New Roman" w:hAnsi="Times New Roman" w:cs="Times New Roman"/>
-          <w:vanish/>
-          <w:sz w:val="24"/>
-          <w:szCs w:val="24"/>
-          <w:lang w:eastAsia="it-IT"/>
-        </w:rPr>
-      </w:pPr>
-    </w:p>
-    <w:tbl>
-      <w:tblPr>
-        <w:tblW w:w="0" w:type="auto"/>
-        <w:tblCellSpacing w:w="15" w:type="dxa"/>
-        <w:tblCellMar>
-          <w:top w:w="15" w:type="dxa"/>
-          <w:left w:w="15" w:type="dxa"/>
-          <w:bottom w:w="15" w:type="dxa"/>
-          <w:right w:w="15" w:type="dxa"/>
-        </w:tblCellMar>
-        <w:tblLook w:val="04A0" w:firstRow="1" w:lastRow="0" w:firstColumn="1" w:lastColumn="0" w:noHBand="0" w:noVBand="1"/>
-      </w:tblPr>
-      <w:tblGrid>
-        <w:gridCol w:w="96"/>
-      </w:tblGrid>
-      <w:tr>
-        <w:trPr>
-          <w:tblCellSpacing w:w="15" w:type="dxa"/>
-        </w:trPr>
-        <w:tc>
-          <w:tcPr>
-            <w:tcW w:w="0" w:type="auto"/>
-            <w:vAlign w:val="center"/>
-            <w:hideMark/>
-          </w:tcPr>
-          <w:p>
-            <w:pPr>
-              <w:spacing w:after="0" w:line="240" w:lineRule="auto"/>
-              <w:rPr>
-                <w:rFonts w:ascii="Times New Roman" w:eastAsia="Times New Roman" w:hAnsi="Times New Roman" w:cs="Times New Roman"/>
-                <w:sz w:val="24"/>
-                <w:szCs w:val="24"/>
-                <w:lang w:eastAsia="it-IT"/>
-              </w:rPr>
-            </w:pPr>
-          </w:p>
-        </w:tc>
-      </w:tr>
-      <w:tr>
-        <w:trPr>
-          <w:tblCellSpacing w:w="15" w:type="dxa"/>
-        </w:trPr>
-        <w:tc>
-          <w:tcPr>
-            <w:tcW w:w="0" w:type="auto"/>
-            <w:vAlign w:val="center"/>
-            <w:hideMark/>
-          </w:tcPr>
-          <w:p>
-            <w:pPr>
-              <w:spacing w:after="0" w:line="240" w:lineRule="auto"/>
-              <w:rPr>
-                <w:rFonts w:ascii="Times New Roman" w:eastAsia="Times New Roman" w:hAnsi="Times New Roman" w:cs="Times New Roman"/>
-                <w:sz w:val="20"/>
-                <w:szCs w:val="20"/>
-                <w:lang w:eastAsia="it-IT"/>
-              </w:rPr>
-            </w:pPr>
-          </w:p>
-        </w:tc>
-      </w:tr>
-    </w:tbl>
-    <w:p>
-      <w:pPr>
-        <w:spacing w:after="0" w:line="240" w:lineRule="auto"/>
-        <w:rPr>
-          <w:rFonts w:ascii="Times New Roman" w:eastAsia="Times New Roman" w:hAnsi="Times New Roman" w:cs="Times New Roman"/>
-          <w:vanish/>
-          <w:sz w:val="24"/>
-          <w:szCs w:val="24"/>
-          <w:lang w:eastAsia="it-IT"/>
-        </w:rPr>
-      </w:pPr>
-    </w:p>
-    <w:tbl>
-      <w:tblPr>
-        <w:tblW w:w="0" w:type="auto"/>
-        <w:tblCellSpacing w:w="15" w:type="dxa"/>
-        <w:tblCellMar>
-          <w:top w:w="15" w:type="dxa"/>
-          <w:left w:w="15" w:type="dxa"/>
-          <w:bottom w:w="15" w:type="dxa"/>
-          <w:right w:w="15" w:type="dxa"/>
-        </w:tblCellMar>
-        <w:tblLook w:val="04A0" w:firstRow="1" w:lastRow="0" w:firstColumn="1" w:lastColumn="0" w:noHBand="0" w:noVBand="1"/>
-      </w:tblPr>
-      <w:tblGrid>
-        <w:gridCol w:w="3563"/>
-      </w:tblGrid>
-      <w:tr>
-        <w:trPr>
-          <w:tblCellSpacing w:w="15" w:type="dxa"/>
-        </w:trPr>
-        <w:tc>
-          <w:tcPr>
-            <w:tcW w:w="0" w:type="auto"/>
-            <w:vAlign w:val="center"/>
-            <w:hideMark/>
-          </w:tcPr>
-          <w:p>
-            <w:pPr>
-              <w:spacing w:after="0" w:line="240" w:lineRule="auto"/>
-              <w:rPr>
-                <w:rFonts w:ascii="Times New Roman" w:eastAsia="Times New Roman" w:hAnsi="Times New Roman" w:cs="Times New Roman"/>
-                <w:sz w:val="24"/>
-                <w:szCs w:val="24"/>
-                <w:lang w:eastAsia="it-IT"/>
-              </w:rPr>
-            </w:pPr>
-            <w:r>
-              <w:rPr>
-                <w:rFonts w:ascii="Times New Roman" w:eastAsia="Times New Roman" w:hAnsi="Times New Roman" w:cs="Times New Roman"/>
-                <w:sz w:val="24"/>
-                <w:szCs w:val="24"/>
-                <w:lang w:eastAsia="it-IT"/>
-              </w:rPr>
-              <w:t>Test funzionali: 1 Controller User</w:t>
-            </w:r>
-          </w:p>
-          <w:p>
-            <w:pPr>
-              <w:spacing w:after="0" w:line="240" w:lineRule="auto"/>
-              <w:rPr>
-                <w:rFonts w:ascii="Times New Roman" w:eastAsia="Times New Roman" w:hAnsi="Times New Roman" w:cs="Times New Roman"/>
-                <w:sz w:val="24"/>
-                <w:szCs w:val="24"/>
-                <w:lang w:eastAsia="it-IT"/>
-              </w:rPr>
-            </w:pPr>
-            <w:r>
-              <w:rPr>
-                <w:rFonts w:ascii="Times New Roman" w:eastAsia="Times New Roman" w:hAnsi="Times New Roman" w:cs="Times New Roman"/>
-                <w:sz w:val="24"/>
-                <w:szCs w:val="24"/>
-                <w:lang w:eastAsia="it-IT"/>
-              </w:rPr>
-              <w:t xml:space="preserve">                         </w:t>
-            </w:r>
-            <w:r>
-              <w:rPr>
-                <w:rFonts w:ascii="Times New Roman" w:eastAsia="Times New Roman" w:hAnsi="Times New Roman" w:cs="Times New Roman"/>
-                <w:sz w:val="24"/>
-                <w:szCs w:val="24"/>
-                <w:lang w:eastAsia="it-IT"/>
-              </w:rPr>
-              <w:t xml:space="preserve"> 2. Controller Travel</w:t>
-            </w:r>
-          </w:p>
-        </w:tc>
-      </w:tr>
-      <w:tr>
-        <w:trPr>
-          <w:tblCellSpacing w:w="15" w:type="dxa"/>
-        </w:trPr>
-        <w:tc>
-          <w:tcPr>
-            <w:tcW w:w="0" w:type="auto"/>
-            <w:vAlign w:val="center"/>
-            <w:hideMark/>
-          </w:tcPr>
-          <w:p>
-            <w:pPr>
-              <w:spacing w:after="0" w:line="240" w:lineRule="auto"/>
-              <w:rPr>
-                <w:rFonts w:ascii="Times New Roman" w:eastAsia="Times New Roman" w:hAnsi="Times New Roman" w:cs="Times New Roman"/>
-                <w:sz w:val="24"/>
-                <w:szCs w:val="24"/>
-                <w:lang w:eastAsia="it-IT"/>
-              </w:rPr>
-            </w:pPr>
-          </w:p>
-        </w:tc>
-      </w:tr>
-    </w:tbl>
-    <w:p>
-      <w:pPr>
-        <w:spacing w:after="0" w:line="240" w:lineRule="auto"/>
-        <w:rPr>
-          <w:rFonts w:ascii="Times New Roman" w:eastAsia="Times New Roman" w:hAnsi="Times New Roman" w:cs="Times New Roman"/>
-          <w:vanish/>
-          <w:sz w:val="24"/>
-          <w:szCs w:val="24"/>
-          <w:lang w:eastAsia="it-IT"/>
-        </w:rPr>
-      </w:pPr>
-    </w:p>
-    <w:tbl>
-      <w:tblPr>
-        <w:tblW w:w="0" w:type="auto"/>
-        <w:tblCellSpacing w:w="15" w:type="dxa"/>
-        <w:tblCellMar>
-          <w:top w:w="15" w:type="dxa"/>
-          <w:left w:w="15" w:type="dxa"/>
-          <w:bottom w:w="15" w:type="dxa"/>
-          <w:right w:w="15" w:type="dxa"/>
-        </w:tblCellMar>
-        <w:tblLook w:val="04A0" w:firstRow="1" w:lastRow="0" w:firstColumn="1" w:lastColumn="0" w:noHBand="0" w:noVBand="1"/>
-      </w:tblPr>
-      <w:tblGrid>
-        <w:gridCol w:w="96"/>
-      </w:tblGrid>
-      <w:tr>
-        <w:trPr>
-          <w:tblCellSpacing w:w="15" w:type="dxa"/>
-        </w:trPr>
-        <w:tc>
-          <w:tcPr>
-            <w:tcW w:w="0" w:type="auto"/>
-            <w:vAlign w:val="center"/>
-            <w:hideMark/>
-          </w:tcPr>
-          <w:p>
-            <w:pPr>
-              <w:spacing w:after="0" w:line="240" w:lineRule="auto"/>
-              <w:rPr>
-                <w:rFonts w:ascii="Times New Roman" w:eastAsia="Times New Roman" w:hAnsi="Times New Roman" w:cs="Times New Roman"/>
-                <w:sz w:val="24"/>
-                <w:szCs w:val="24"/>
-                <w:lang w:eastAsia="it-IT"/>
-              </w:rPr>
-            </w:pPr>
-          </w:p>
-        </w:tc>
-      </w:tr>
-      <w:tr>
-        <w:trPr>
-          <w:tblCellSpacing w:w="15" w:type="dxa"/>
-        </w:trPr>
-        <w:tc>
-          <w:tcPr>
-            <w:tcW w:w="0" w:type="auto"/>
-            <w:vAlign w:val="center"/>
-            <w:hideMark/>
-          </w:tcPr>
-          <w:p>
-            <w:pPr>
-              <w:spacing w:after="0" w:line="240" w:lineRule="auto"/>
-              <w:rPr>
-                <w:rFonts w:ascii="Times New Roman" w:eastAsia="Times New Roman" w:hAnsi="Times New Roman" w:cs="Times New Roman"/>
-                <w:sz w:val="20"/>
-                <w:szCs w:val="20"/>
-                <w:lang w:eastAsia="it-IT"/>
-              </w:rPr>
-            </w:pPr>
-          </w:p>
-        </w:tc>
-      </w:tr>
-    </w:tbl>
-    <w:p>
-      <w:pPr>
-        <w:spacing w:after="0" w:line="240" w:lineRule="auto"/>
-        <w:rPr>
-          <w:rFonts w:ascii="Times New Roman" w:eastAsia="Times New Roman" w:hAnsi="Times New Roman" w:cs="Times New Roman"/>
-          <w:vanish/>
-          <w:sz w:val="24"/>
-          <w:szCs w:val="24"/>
-          <w:lang w:eastAsia="it-IT"/>
-        </w:rPr>
-      </w:pPr>
-    </w:p>
-    <w:tbl>
-      <w:tblPr>
-        <w:tblW w:w="0" w:type="auto"/>
-        <w:tblCellSpacing w:w="15" w:type="dxa"/>
-        <w:tblCellMar>
-          <w:top w:w="15" w:type="dxa"/>
-          <w:left w:w="15" w:type="dxa"/>
-          <w:bottom w:w="15" w:type="dxa"/>
-          <w:right w:w="15" w:type="dxa"/>
-        </w:tblCellMar>
-        <w:tblLook w:val="04A0" w:firstRow="1" w:lastRow="0" w:firstColumn="1" w:lastColumn="0" w:noHBand="0" w:noVBand="1"/>
-      </w:tblPr>
-      <w:tblGrid>
-        <w:gridCol w:w="96"/>
-      </w:tblGrid>
-      <w:tr>
-        <w:trPr>
-          <w:tblCellSpacing w:w="15" w:type="dxa"/>
-        </w:trPr>
-        <w:tc>
-          <w:tcPr>
-            <w:tcW w:w="0" w:type="auto"/>
-            <w:vAlign w:val="center"/>
-            <w:hideMark/>
-          </w:tcPr>
-          <w:p>
-            <w:pPr>
-              <w:spacing w:after="0" w:line="240" w:lineRule="auto"/>
-              <w:rPr>
-                <w:rFonts w:ascii="Times New Roman" w:eastAsia="Times New Roman" w:hAnsi="Times New Roman" w:cs="Times New Roman"/>
-                <w:sz w:val="24"/>
-                <w:szCs w:val="24"/>
-                <w:lang w:eastAsia="it-IT"/>
-              </w:rPr>
-            </w:pPr>
-          </w:p>
-        </w:tc>
-      </w:tr>
-      <w:tr>
-        <w:trPr>
-          <w:tblCellSpacing w:w="15" w:type="dxa"/>
-        </w:trPr>
-        <w:tc>
-          <w:tcPr>
-            <w:tcW w:w="0" w:type="auto"/>
-            <w:vAlign w:val="center"/>
-            <w:hideMark/>
-          </w:tcPr>
-          <w:p>
-            <w:pPr>
-              <w:spacing w:after="0" w:line="240" w:lineRule="auto"/>
-              <w:rPr>
-                <w:rFonts w:ascii="Times New Roman" w:eastAsia="Times New Roman" w:hAnsi="Times New Roman" w:cs="Times New Roman"/>
-                <w:sz w:val="20"/>
-                <w:szCs w:val="20"/>
-                <w:lang w:eastAsia="it-IT"/>
-              </w:rPr>
-            </w:pPr>
-          </w:p>
-        </w:tc>
-      </w:tr>
-    </w:tbl>
-    <w:p>
-      <w:pPr>
-        <w:rPr>
-          <w:rFonts w:ascii="Times New Roman" w:eastAsia="Times New Roman" w:hAnsi="Times New Roman" w:cs="Times New Roman"/>
-          <w:sz w:val="24"/>
-          <w:szCs w:val="24"/>
-          <w:lang w:eastAsia="it-IT"/>
-        </w:rPr>
-      </w:pPr>
-      <w:r>
-        <w:rPr>
-          <w:rFonts w:ascii="Times New Roman" w:eastAsia="Times New Roman" w:hAnsi="Times New Roman" w:cs="Times New Roman"/>
-          <w:sz w:val="24"/>
-          <w:szCs w:val="24"/>
-          <w:lang w:eastAsia="it-IT"/>
-        </w:rPr>
-        <w:t>Test d</w:t>
-      </w:r>
-      <w:r>
-        <w:rPr>
-          <w:rFonts w:ascii="Times New Roman" w:eastAsia="Times New Roman" w:hAnsi="Times New Roman" w:cs="Times New Roman"/>
-          <w:sz w:val="24"/>
-          <w:szCs w:val="24"/>
-          <w:lang w:eastAsia="it-IT"/>
-        </w:rPr>
-        <w:t>’</w:t>
-      </w:r>
-      <w:r>
-        <w:rPr>
-          <w:rFonts w:ascii="Times New Roman" w:eastAsia="Times New Roman" w:hAnsi="Times New Roman" w:cs="Times New Roman"/>
-          <w:sz w:val="24"/>
-          <w:szCs w:val="24"/>
-          <w:lang w:eastAsia="it-IT"/>
-        </w:rPr>
-        <w:t xml:space="preserve"> integrazione: 1. eliminazione utente (da parte di un Admin) </w:t>
-      </w:r>
-    </w:p>
-    <w:p>
-      <w:pPr>
-        <w:rPr>
-          <w:rFonts w:ascii="Times New Roman" w:eastAsia="Times New Roman" w:hAnsi="Times New Roman" w:cs="Times New Roman"/>
-          <w:sz w:val="24"/>
-          <w:szCs w:val="24"/>
-          <w:lang w:eastAsia="it-IT"/>
-        </w:rPr>
-      </w:pPr>
-      <w:r>
-        <w:rPr>
-          <w:rFonts w:ascii="Times New Roman" w:eastAsia="Times New Roman" w:hAnsi="Times New Roman" w:cs="Times New Roman"/>
-          <w:sz w:val="24"/>
-          <w:szCs w:val="24"/>
-          <w:lang w:eastAsia="it-IT"/>
-        </w:rPr>
-        <w:t xml:space="preserve">                                  </w:t>
-      </w:r>
-      <w:r>
-        <w:rPr>
-          <w:rFonts w:ascii="Times New Roman" w:eastAsia="Times New Roman" w:hAnsi="Times New Roman" w:cs="Times New Roman"/>
-          <w:sz w:val="24"/>
-          <w:szCs w:val="24"/>
-          <w:lang w:eastAsia="it-IT"/>
-        </w:rPr>
-        <w:t>2. Aggiunta viaggio (da parte di un user)</w:t>
-      </w:r>
-    </w:p>
-    <w:p>
-      <w:pPr>
-        <w:rPr>
-          <w:b/>
-          <w:bCs/>
-          <w:color w:val="FF0000"/>
-          <w:sz w:val="36"/>
-          <w:szCs w:val="36"/>
-        </w:rPr>
-      </w:pPr>
-      <w:r>
-        <w:rPr>
-          <w:b/>
-          <w:bCs/>
-          <w:color w:val="FF0000"/>
-          <w:sz w:val="36"/>
-          <w:szCs w:val="36"/>
-        </w:rPr>
-        <w:t xml:space="preserve">Link </w:t>
-      </w:r>
-      <w:r>
-        <w:rPr>
-          <w:b/>
-          <w:bCs/>
-          <w:color w:val="FF0000"/>
-          <w:sz w:val="36"/>
-          <w:szCs w:val="36"/>
-        </w:rPr>
-        <w:t>:</w:t>
-      </w:r>
-    </w:p>
-    <w:p>
-      <w:pPr>
-        <w:rPr>
-          <w:sz w:val="36"/>
-          <w:szCs w:val="36"/>
-        </w:rPr>
-      </w:pPr>
-      <w:r>
-        <w:rPr>
-          <w:sz w:val="36"/>
-          <w:szCs w:val="36"/>
-        </w:rPr>
-        <w:t>https://github.com/Sindriffo/LabSicurezza</w:t>
-      </w:r>
-    </w:p>
-    <w:p>
-      <w:pPr>
-        <w:rPr>
-          <w:b/>
-          <w:bCs/>
-          <w:sz w:val="36"/>
-          <w:szCs w:val="36"/>
-        </w:rPr>
-      </w:pPr>
-    </w:p>
-    <w:p/>
+    <w:p>
+      <w:pPr>
+        <w:rPr>
+          <w:b/>
+          <w:bCs/>
+          <w:sz w:val="24"/>
+          <w:szCs w:val="24"/>
+        </w:rPr>
+      </w:pPr>
+      <w:r>
+        <w:rPr>
+          <w:b/>
+          <w:bCs/>
+          <w:sz w:val="24"/>
+          <w:szCs w:val="24"/>
+        </w:rPr>
+        <w:t>Test di unità:</w:t>
+      </w:r>
+    </w:p>
+    <w:p>
+      <w:pPr>
+        <w:pStyle w:val="Paragrafoelenco"/>
+        <w:numPr>
+          <w:ilvl w:val="0"/>
+          <w:numId w:val="6"/>
+        </w:numPr>
+        <w:rPr>
+          <w:sz w:val="24"/>
+          <w:szCs w:val="24"/>
+        </w:rPr>
+      </w:pPr>
+      <w:r>
+        <w:rPr>
+          <w:sz w:val="24"/>
+          <w:szCs w:val="24"/>
+        </w:rPr>
+        <w:t>Modello User</w:t>
+      </w:r>
+    </w:p>
+    <w:p>
+      <w:pPr>
+        <w:pStyle w:val="Paragrafoelenco"/>
+        <w:numPr>
+          <w:ilvl w:val="0"/>
+          <w:numId w:val="6"/>
+        </w:numPr>
+        <w:rPr>
+          <w:sz w:val="24"/>
+          <w:szCs w:val="24"/>
+        </w:rPr>
+      </w:pPr>
+      <w:r>
+        <w:rPr>
+          <w:sz w:val="24"/>
+          <w:szCs w:val="24"/>
+        </w:rPr>
+        <w:t>Modello Travel</w:t>
+      </w:r>
+    </w:p>
+    <w:p>
+      <w:pPr>
+        <w:pStyle w:val="Paragrafoelenco"/>
+        <w:ind w:left="1068"/>
+        <w:rPr>
+          <w:sz w:val="24"/>
+          <w:szCs w:val="24"/>
+        </w:rPr>
+      </w:pPr>
+    </w:p>
+    <w:p>
+      <w:pPr>
+        <w:rPr>
+          <w:b/>
+          <w:bCs/>
+          <w:sz w:val="24"/>
+          <w:szCs w:val="24"/>
+        </w:rPr>
+      </w:pPr>
+      <w:r>
+        <w:rPr>
+          <w:b/>
+          <w:bCs/>
+          <w:sz w:val="24"/>
+          <w:szCs w:val="24"/>
+        </w:rPr>
+        <w:t>Test Funzionali:</w:t>
+      </w:r>
+    </w:p>
+    <w:p>
+      <w:pPr>
+        <w:pStyle w:val="Paragrafoelenco"/>
+        <w:numPr>
+          <w:ilvl w:val="0"/>
+          <w:numId w:val="7"/>
+        </w:numPr>
+        <w:rPr>
+          <w:sz w:val="24"/>
+          <w:szCs w:val="24"/>
+        </w:rPr>
+      </w:pPr>
+      <w:r>
+        <w:rPr>
+          <w:sz w:val="24"/>
+          <w:szCs w:val="24"/>
+        </w:rPr>
+        <w:t>Controller User</w:t>
+      </w:r>
+    </w:p>
+    <w:p>
+      <w:pPr>
+        <w:pStyle w:val="Paragrafoelenco"/>
+        <w:numPr>
+          <w:ilvl w:val="0"/>
+          <w:numId w:val="7"/>
+        </w:numPr>
+        <w:rPr>
+          <w:sz w:val="24"/>
+          <w:szCs w:val="24"/>
+        </w:rPr>
+      </w:pPr>
+      <w:r>
+        <w:rPr>
+          <w:sz w:val="24"/>
+          <w:szCs w:val="24"/>
+        </w:rPr>
+        <w:t>Controller Travel</w:t>
+      </w:r>
+    </w:p>
+    <w:p>
+      <w:pPr>
+        <w:pStyle w:val="Paragrafoelenco"/>
+        <w:ind w:left="1068"/>
+        <w:rPr>
+          <w:sz w:val="24"/>
+          <w:szCs w:val="24"/>
+        </w:rPr>
+      </w:pPr>
+    </w:p>
+    <w:p>
+      <w:pPr>
+        <w:rPr>
+          <w:b/>
+          <w:bCs/>
+          <w:sz w:val="24"/>
+          <w:szCs w:val="24"/>
+        </w:rPr>
+      </w:pPr>
+      <w:r>
+        <w:rPr>
+          <w:b/>
+          <w:bCs/>
+          <w:sz w:val="24"/>
+          <w:szCs w:val="24"/>
+        </w:rPr>
+        <w:t>Test d’integrazione:</w:t>
+      </w:r>
+    </w:p>
+    <w:p>
+      <w:pPr>
+        <w:pStyle w:val="Paragrafoelenco"/>
+        <w:numPr>
+          <w:ilvl w:val="0"/>
+          <w:numId w:val="8"/>
+        </w:numPr>
+        <w:rPr>
+          <w:sz w:val="24"/>
+          <w:szCs w:val="24"/>
+        </w:rPr>
+      </w:pPr>
+      <w:r>
+        <w:rPr>
+          <w:sz w:val="24"/>
+          <w:szCs w:val="24"/>
+        </w:rPr>
+        <w:t>Eliminazione utente (da parte di un admin)</w:t>
+      </w:r>
+    </w:p>
+    <w:p>
+      <w:pPr>
+        <w:pStyle w:val="Paragrafoelenco"/>
+        <w:numPr>
+          <w:ilvl w:val="0"/>
+          <w:numId w:val="8"/>
+        </w:numPr>
+        <w:rPr>
+          <w:sz w:val="24"/>
+          <w:szCs w:val="24"/>
+        </w:rPr>
+      </w:pPr>
+      <w:r>
+        <w:rPr>
+          <w:sz w:val="24"/>
+          <w:szCs w:val="24"/>
+        </w:rPr>
+        <w:t>Aggiunta di un viaggio (da parte di uno user)</w:t>
+      </w:r>
+    </w:p>
     <w:p/>
     <w:p/>
     <w:sectPr>
@@ -5008,8 +5128,210 @@
 </file>
 
 <file path=word/numbering.xml><?xml version="1.0" encoding="utf-8"?>
-<w:numbering xmlns:wpc="http://schemas.microsoft.com/office/word/2010/wordprocessingCanvas" xmlns:cx="http://schemas.microsoft.com/office/drawing/2014/chartex" xmlns:cx1="http://schemas.microsoft.com/office/drawing/2015/9/8/chartex" xmlns:cx2="http://schemas.microsoft.com/office/drawing/2015/10/21/chartex" xmlns:cx3="http://schemas.microsoft.com/office/drawing/2016/5/9/chartex" xmlns:cx4="http://schemas.microsoft.com/office/drawing/2016/5/10/chartex" xmlns:cx5="http://schemas.microsoft.com/office/drawing/2016/5/11/chartex" xmlns:cx6="http://schemas.microsoft.com/office/drawing/2016/5/12/chartex" xmlns:cx7="http://schemas.microsoft.com/office/drawing/2016/5/13/chartex" xmlns:cx8="http://schemas.microsoft.com/office/drawing/2016/5/14/chartex" xmlns:mc="http://schemas.openxmlformats.org/markup-compatibility/2006" xmlns:aink="http://schemas.microsoft.com/office/drawing/2016/ink" xmlns:am3d="http://schemas.microsoft.com/office/drawing/2017/model3d" xmlns:o="urn:schemas-microsoft-com:office:office" xmlns:r="http://schemas.openxmlformats.org/officeDocument/2006/relationships" xmlns:m="http://schemas.openxmlformats.org/officeDocument/2006/math" xmlns:v="urn:schemas-microsoft-com:vml" xmlns:wp14="http://schemas.microsoft.com/office/word/2010/wordprocessingDrawing" xmlns:wp="http://schemas.openxmlformats.org/drawingml/2006/wordprocessingDrawing" xmlns:w10="urn:schemas-microsoft-com:office:word" xmlns:w="http://schemas.openxmlformats.org/wordprocessingml/2006/main" xmlns:w14="http://schemas.microsoft.com/office/word/2010/wordml" xmlns:w15="http://schemas.microsoft.com/office/word/2012/wordml" xmlns:w16cex="http://schemas.microsoft.com/office/word/2018/wordml/cex" xmlns:w16cid="http://schemas.microsoft.com/office/word/2016/wordml/cid" xmlns:w16="http://schemas.microsoft.com/office/word/2018/wordml" xmlns:w16se="http://schemas.microsoft.com/office/word/2015/wordml/symex" xmlns:wpg="http://schemas.microsoft.com/office/word/2010/wordprocessingGroup" xmlns:wpi="http://schemas.microsoft.com/office/word/2010/wordprocessingInk" xmlns:wne="http://schemas.microsoft.com/office/word/2006/wordml" xmlns:wps="http://schemas.microsoft.com/office/word/2010/wordprocessingShape" mc:Ignorable="w14 w15 w16se w16cid w16 w16cex wp14">
+<w:numbering xmlns:wpc="http://schemas.microsoft.com/office/word/2010/wordprocessingCanvas" xmlns:cx="http://schemas.microsoft.com/office/drawing/2014/chartex" xmlns:cx1="http://schemas.microsoft.com/office/drawing/2015/9/8/chartex" xmlns:cx2="http://schemas.microsoft.com/office/drawing/2015/10/21/chartex" xmlns:cx3="http://schemas.microsoft.com/office/drawing/2016/5/9/chartex" xmlns:cx4="http://schemas.microsoft.com/office/drawing/2016/5/10/chartex" xmlns:cx5="http://schemas.microsoft.com/office/drawing/2016/5/11/chartex" xmlns:cx6="http://schemas.microsoft.com/office/drawing/2016/5/12/chartex" xmlns:cx7="http://schemas.microsoft.com/office/drawing/2016/5/13/chartex" xmlns:cx8="http://schemas.microsoft.com/office/drawing/2016/5/14/chartex" xmlns:mc="http://schemas.openxmlformats.org/markup-compatibility/2006" xmlns:aink="http://schemas.microsoft.com/office/drawing/2016/ink" xmlns:am3d="http://schemas.microsoft.com/office/drawing/2017/model3d" xmlns:o="urn:schemas-microsoft-com:office:office" xmlns:r="http://schemas.openxmlformats.org/officeDocument/2006/relationships" xmlns:m="http://schemas.openxmlformats.org/officeDocument/2006/math" xmlns:v="urn:schemas-microsoft-com:vml" xmlns:wp14="http://schemas.microsoft.com/office/word/2010/wordprocessingDrawing" xmlns:wp="http://schemas.openxmlformats.org/drawingml/2006/wordprocessingDrawing" xmlns:w10="urn:schemas-microsoft-com:office:word" xmlns:w="http://schemas.openxmlformats.org/wordprocessingml/2006/main" xmlns:w14="http://schemas.microsoft.com/office/word/2010/wordml" xmlns:w15="http://schemas.microsoft.com/office/word/2012/wordml" xmlns:w16cid="http://schemas.microsoft.com/office/word/2016/wordml/cid" xmlns:w16se="http://schemas.microsoft.com/office/word/2015/wordml/symex" xmlns:wpg="http://schemas.microsoft.com/office/word/2010/wordprocessingGroup" xmlns:wpi="http://schemas.microsoft.com/office/word/2010/wordprocessingInk" xmlns:wne="http://schemas.microsoft.com/office/word/2006/wordml" xmlns:wps="http://schemas.microsoft.com/office/word/2010/wordprocessingShape" mc:Ignorable="w14 w15 w16se w16cid wp14">
   <w:abstractNum w:abstractNumId="0" w15:restartNumberingAfterBreak="0">
+    <w:nsid w:val="00E03C27"/>
+    <w:multiLevelType w:val="hybridMultilevel"/>
+    <w:tmpl w:val="F0407832"/>
+    <w:lvl w:ilvl="0" w:tplc="04100001">
+      <w:start w:val="1"/>
+      <w:numFmt w:val="bullet"/>
+      <w:lvlText w:val=""/>
+      <w:lvlJc w:val="left"/>
+      <w:pPr>
+        <w:ind w:left="720" w:hanging="360"/>
+      </w:pPr>
+      <w:rPr>
+        <w:rFonts w:ascii="Symbol" w:hAnsi="Symbol" w:hint="default"/>
+      </w:rPr>
+    </w:lvl>
+    <w:lvl w:ilvl="1" w:tplc="04100003" w:tentative="1">
+      <w:start w:val="1"/>
+      <w:numFmt w:val="bullet"/>
+      <w:lvlText w:val="o"/>
+      <w:lvlJc w:val="left"/>
+      <w:pPr>
+        <w:ind w:left="1440" w:hanging="360"/>
+      </w:pPr>
+      <w:rPr>
+        <w:rFonts w:ascii="Courier New" w:hAnsi="Courier New" w:cs="Courier New" w:hint="default"/>
+      </w:rPr>
+    </w:lvl>
+    <w:lvl w:ilvl="2" w:tplc="04100005" w:tentative="1">
+      <w:start w:val="1"/>
+      <w:numFmt w:val="bullet"/>
+      <w:lvlText w:val=""/>
+      <w:lvlJc w:val="left"/>
+      <w:pPr>
+        <w:ind w:left="2160" w:hanging="360"/>
+      </w:pPr>
+      <w:rPr>
+        <w:rFonts w:ascii="Wingdings" w:hAnsi="Wingdings" w:hint="default"/>
+      </w:rPr>
+    </w:lvl>
+    <w:lvl w:ilvl="3" w:tplc="04100001" w:tentative="1">
+      <w:start w:val="1"/>
+      <w:numFmt w:val="bullet"/>
+      <w:lvlText w:val=""/>
+      <w:lvlJc w:val="left"/>
+      <w:pPr>
+        <w:ind w:left="2880" w:hanging="360"/>
+      </w:pPr>
+      <w:rPr>
+        <w:rFonts w:ascii="Symbol" w:hAnsi="Symbol" w:hint="default"/>
+      </w:rPr>
+    </w:lvl>
+    <w:lvl w:ilvl="4" w:tplc="04100003" w:tentative="1">
+      <w:start w:val="1"/>
+      <w:numFmt w:val="bullet"/>
+      <w:lvlText w:val="o"/>
+      <w:lvlJc w:val="left"/>
+      <w:pPr>
+        <w:ind w:left="3600" w:hanging="360"/>
+      </w:pPr>
+      <w:rPr>
+        <w:rFonts w:ascii="Courier New" w:hAnsi="Courier New" w:cs="Courier New" w:hint="default"/>
+      </w:rPr>
+    </w:lvl>
+    <w:lvl w:ilvl="5" w:tplc="04100005" w:tentative="1">
+      <w:start w:val="1"/>
+      <w:numFmt w:val="bullet"/>
+      <w:lvlText w:val=""/>
+      <w:lvlJc w:val="left"/>
+      <w:pPr>
+        <w:ind w:left="4320" w:hanging="360"/>
+      </w:pPr>
+      <w:rPr>
+        <w:rFonts w:ascii="Wingdings" w:hAnsi="Wingdings" w:hint="default"/>
+      </w:rPr>
+    </w:lvl>
+    <w:lvl w:ilvl="6" w:tplc="04100001" w:tentative="1">
+      <w:start w:val="1"/>
+      <w:numFmt w:val="bullet"/>
+      <w:lvlText w:val=""/>
+      <w:lvlJc w:val="left"/>
+      <w:pPr>
+        <w:ind w:left="5040" w:hanging="360"/>
+      </w:pPr>
+      <w:rPr>
+        <w:rFonts w:ascii="Symbol" w:hAnsi="Symbol" w:hint="default"/>
+      </w:rPr>
+    </w:lvl>
+    <w:lvl w:ilvl="7" w:tplc="04100003" w:tentative="1">
+      <w:start w:val="1"/>
+      <w:numFmt w:val="bullet"/>
+      <w:lvlText w:val="o"/>
+      <w:lvlJc w:val="left"/>
+      <w:pPr>
+        <w:ind w:left="5760" w:hanging="360"/>
+      </w:pPr>
+      <w:rPr>
+        <w:rFonts w:ascii="Courier New" w:hAnsi="Courier New" w:cs="Courier New" w:hint="default"/>
+      </w:rPr>
+    </w:lvl>
+    <w:lvl w:ilvl="8" w:tplc="04100005" w:tentative="1">
+      <w:start w:val="1"/>
+      <w:numFmt w:val="bullet"/>
+      <w:lvlText w:val=""/>
+      <w:lvlJc w:val="left"/>
+      <w:pPr>
+        <w:ind w:left="6480" w:hanging="360"/>
+      </w:pPr>
+      <w:rPr>
+        <w:rFonts w:ascii="Wingdings" w:hAnsi="Wingdings" w:hint="default"/>
+      </w:rPr>
+    </w:lvl>
+  </w:abstractNum>
+  <w:abstractNum w:abstractNumId="1" w15:restartNumberingAfterBreak="0">
+    <w:nsid w:val="06D82ED8"/>
+    <w:multiLevelType w:val="hybridMultilevel"/>
+    <w:tmpl w:val="FD9A835C"/>
+    <w:lvl w:ilvl="0" w:tplc="006A2CF4">
+      <w:start w:val="1"/>
+      <w:numFmt w:val="decimal"/>
+      <w:lvlText w:val="%1."/>
+      <w:lvlJc w:val="left"/>
+      <w:pPr>
+        <w:ind w:left="1068" w:hanging="360"/>
+      </w:pPr>
+      <w:rPr>
+        <w:rFonts w:hint="default"/>
+      </w:rPr>
+    </w:lvl>
+    <w:lvl w:ilvl="1" w:tplc="04100019" w:tentative="1">
+      <w:start w:val="1"/>
+      <w:numFmt w:val="lowerLetter"/>
+      <w:lvlText w:val="%2."/>
+      <w:lvlJc w:val="left"/>
+      <w:pPr>
+        <w:ind w:left="1788" w:hanging="360"/>
+      </w:pPr>
+    </w:lvl>
+    <w:lvl w:ilvl="2" w:tplc="0410001B" w:tentative="1">
+      <w:start w:val="1"/>
+      <w:numFmt w:val="lowerRoman"/>
+      <w:lvlText w:val="%3."/>
+      <w:lvlJc w:val="right"/>
+      <w:pPr>
+        <w:ind w:left="2508" w:hanging="180"/>
+      </w:pPr>
+    </w:lvl>
+    <w:lvl w:ilvl="3" w:tplc="0410000F" w:tentative="1">
+      <w:start w:val="1"/>
+      <w:numFmt w:val="decimal"/>
+      <w:lvlText w:val="%4."/>
+      <w:lvlJc w:val="left"/>
+      <w:pPr>
+        <w:ind w:left="3228" w:hanging="360"/>
+      </w:pPr>
+    </w:lvl>
+    <w:lvl w:ilvl="4" w:tplc="04100019" w:tentative="1">
+      <w:start w:val="1"/>
+      <w:numFmt w:val="lowerLetter"/>
+      <w:lvlText w:val="%5."/>
+      <w:lvlJc w:val="left"/>
+      <w:pPr>
+        <w:ind w:left="3948" w:hanging="360"/>
+      </w:pPr>
+    </w:lvl>
+    <w:lvl w:ilvl="5" w:tplc="0410001B" w:tentative="1">
+      <w:start w:val="1"/>
+      <w:numFmt w:val="lowerRoman"/>
+      <w:lvlText w:val="%6."/>
+      <w:lvlJc w:val="right"/>
+      <w:pPr>
+        <w:ind w:left="4668" w:hanging="180"/>
+      </w:pPr>
+    </w:lvl>
+    <w:lvl w:ilvl="6" w:tplc="0410000F" w:tentative="1">
+      <w:start w:val="1"/>
+      <w:numFmt w:val="decimal"/>
+      <w:lvlText w:val="%7."/>
+      <w:lvlJc w:val="left"/>
+      <w:pPr>
+        <w:ind w:left="5388" w:hanging="360"/>
+      </w:pPr>
+    </w:lvl>
+    <w:lvl w:ilvl="7" w:tplc="04100019" w:tentative="1">
+      <w:start w:val="1"/>
+      <w:numFmt w:val="lowerLetter"/>
+      <w:lvlText w:val="%8."/>
+      <w:lvlJc w:val="left"/>
+      <w:pPr>
+        <w:ind w:left="6108" w:hanging="360"/>
+      </w:pPr>
+    </w:lvl>
+    <w:lvl w:ilvl="8" w:tplc="0410001B" w:tentative="1">
+      <w:start w:val="1"/>
+      <w:numFmt w:val="lowerRoman"/>
+      <w:lvlText w:val="%9."/>
+      <w:lvlJc w:val="right"/>
+      <w:pPr>
+        <w:ind w:left="6828" w:hanging="180"/>
+      </w:pPr>
+    </w:lvl>
+  </w:abstractNum>
+  <w:abstractNum w:abstractNumId="2" w15:restartNumberingAfterBreak="0">
     <w:nsid w:val="06E107C9"/>
     <w:multiLevelType w:val="hybridMultilevel"/>
     <w:tmpl w:val="D6A07536"/>
@@ -5122,7 +5444,96 @@
       </w:rPr>
     </w:lvl>
   </w:abstractNum>
-  <w:abstractNum w:abstractNumId="1" w15:restartNumberingAfterBreak="0">
+  <w:abstractNum w:abstractNumId="3" w15:restartNumberingAfterBreak="0">
+    <w:nsid w:val="184671A7"/>
+    <w:multiLevelType w:val="hybridMultilevel"/>
+    <w:tmpl w:val="C2BE6EEE"/>
+    <w:lvl w:ilvl="0" w:tplc="1116EA3C">
+      <w:start w:val="1"/>
+      <w:numFmt w:val="decimal"/>
+      <w:lvlText w:val="%1."/>
+      <w:lvlJc w:val="left"/>
+      <w:pPr>
+        <w:ind w:left="1068" w:hanging="360"/>
+      </w:pPr>
+      <w:rPr>
+        <w:rFonts w:hint="default"/>
+      </w:rPr>
+    </w:lvl>
+    <w:lvl w:ilvl="1" w:tplc="04100019" w:tentative="1">
+      <w:start w:val="1"/>
+      <w:numFmt w:val="lowerLetter"/>
+      <w:lvlText w:val="%2."/>
+      <w:lvlJc w:val="left"/>
+      <w:pPr>
+        <w:ind w:left="1788" w:hanging="360"/>
+      </w:pPr>
+    </w:lvl>
+    <w:lvl w:ilvl="2" w:tplc="0410001B" w:tentative="1">
+      <w:start w:val="1"/>
+      <w:numFmt w:val="lowerRoman"/>
+      <w:lvlText w:val="%3."/>
+      <w:lvlJc w:val="right"/>
+      <w:pPr>
+        <w:ind w:left="2508" w:hanging="180"/>
+      </w:pPr>
+    </w:lvl>
+    <w:lvl w:ilvl="3" w:tplc="0410000F" w:tentative="1">
+      <w:start w:val="1"/>
+      <w:numFmt w:val="decimal"/>
+      <w:lvlText w:val="%4."/>
+      <w:lvlJc w:val="left"/>
+      <w:pPr>
+        <w:ind w:left="3228" w:hanging="360"/>
+      </w:pPr>
+    </w:lvl>
+    <w:lvl w:ilvl="4" w:tplc="04100019" w:tentative="1">
+      <w:start w:val="1"/>
+      <w:numFmt w:val="lowerLetter"/>
+      <w:lvlText w:val="%5."/>
+      <w:lvlJc w:val="left"/>
+      <w:pPr>
+        <w:ind w:left="3948" w:hanging="360"/>
+      </w:pPr>
+    </w:lvl>
+    <w:lvl w:ilvl="5" w:tplc="0410001B" w:tentative="1">
+      <w:start w:val="1"/>
+      <w:numFmt w:val="lowerRoman"/>
+      <w:lvlText w:val="%6."/>
+      <w:lvlJc w:val="right"/>
+      <w:pPr>
+        <w:ind w:left="4668" w:hanging="180"/>
+      </w:pPr>
+    </w:lvl>
+    <w:lvl w:ilvl="6" w:tplc="0410000F" w:tentative="1">
+      <w:start w:val="1"/>
+      <w:numFmt w:val="decimal"/>
+      <w:lvlText w:val="%7."/>
+      <w:lvlJc w:val="left"/>
+      <w:pPr>
+        <w:ind w:left="5388" w:hanging="360"/>
+      </w:pPr>
+    </w:lvl>
+    <w:lvl w:ilvl="7" w:tplc="04100019" w:tentative="1">
+      <w:start w:val="1"/>
+      <w:numFmt w:val="lowerLetter"/>
+      <w:lvlText w:val="%8."/>
+      <w:lvlJc w:val="left"/>
+      <w:pPr>
+        <w:ind w:left="6108" w:hanging="360"/>
+      </w:pPr>
+    </w:lvl>
+    <w:lvl w:ilvl="8" w:tplc="0410001B" w:tentative="1">
+      <w:start w:val="1"/>
+      <w:numFmt w:val="lowerRoman"/>
+      <w:lvlText w:val="%9."/>
+      <w:lvlJc w:val="right"/>
+      <w:pPr>
+        <w:ind w:left="6828" w:hanging="180"/>
+      </w:pPr>
+    </w:lvl>
+  </w:abstractNum>
+  <w:abstractNum w:abstractNumId="4" w15:restartNumberingAfterBreak="0">
     <w:nsid w:val="1A752680"/>
     <w:multiLevelType w:val="hybridMultilevel"/>
     <w:tmpl w:val="83EC74A4"/>
@@ -5208,7 +5619,7 @@
       </w:pPr>
     </w:lvl>
   </w:abstractNum>
-  <w:abstractNum w:abstractNumId="2" w15:restartNumberingAfterBreak="0">
+  <w:abstractNum w:abstractNumId="5" w15:restartNumberingAfterBreak="0">
     <w:nsid w:val="3710307F"/>
     <w:multiLevelType w:val="hybridMultilevel"/>
     <w:tmpl w:val="F3E8B6AE"/>
@@ -5298,20 +5709,237 @@
       </w:pPr>
     </w:lvl>
   </w:abstractNum>
+  <w:abstractNum w:abstractNumId="6" w15:restartNumberingAfterBreak="0">
+    <w:nsid w:val="61DA31A5"/>
+    <w:multiLevelType w:val="hybridMultilevel"/>
+    <w:tmpl w:val="E176E7B4"/>
+    <w:lvl w:ilvl="0" w:tplc="3D26526E">
+      <w:start w:val="1"/>
+      <w:numFmt w:val="decimal"/>
+      <w:lvlText w:val="%1."/>
+      <w:lvlJc w:val="left"/>
+      <w:pPr>
+        <w:ind w:left="1068" w:hanging="360"/>
+      </w:pPr>
+      <w:rPr>
+        <w:rFonts w:hint="default"/>
+      </w:rPr>
+    </w:lvl>
+    <w:lvl w:ilvl="1" w:tplc="04100019" w:tentative="1">
+      <w:start w:val="1"/>
+      <w:numFmt w:val="lowerLetter"/>
+      <w:lvlText w:val="%2."/>
+      <w:lvlJc w:val="left"/>
+      <w:pPr>
+        <w:ind w:left="1788" w:hanging="360"/>
+      </w:pPr>
+    </w:lvl>
+    <w:lvl w:ilvl="2" w:tplc="0410001B" w:tentative="1">
+      <w:start w:val="1"/>
+      <w:numFmt w:val="lowerRoman"/>
+      <w:lvlText w:val="%3."/>
+      <w:lvlJc w:val="right"/>
+      <w:pPr>
+        <w:ind w:left="2508" w:hanging="180"/>
+      </w:pPr>
+    </w:lvl>
+    <w:lvl w:ilvl="3" w:tplc="0410000F" w:tentative="1">
+      <w:start w:val="1"/>
+      <w:numFmt w:val="decimal"/>
+      <w:lvlText w:val="%4."/>
+      <w:lvlJc w:val="left"/>
+      <w:pPr>
+        <w:ind w:left="3228" w:hanging="360"/>
+      </w:pPr>
+    </w:lvl>
+    <w:lvl w:ilvl="4" w:tplc="04100019" w:tentative="1">
+      <w:start w:val="1"/>
+      <w:numFmt w:val="lowerLetter"/>
+      <w:lvlText w:val="%5."/>
+      <w:lvlJc w:val="left"/>
+      <w:pPr>
+        <w:ind w:left="3948" w:hanging="360"/>
+      </w:pPr>
+    </w:lvl>
+    <w:lvl w:ilvl="5" w:tplc="0410001B" w:tentative="1">
+      <w:start w:val="1"/>
+      <w:numFmt w:val="lowerRoman"/>
+      <w:lvlText w:val="%6."/>
+      <w:lvlJc w:val="right"/>
+      <w:pPr>
+        <w:ind w:left="4668" w:hanging="180"/>
+      </w:pPr>
+    </w:lvl>
+    <w:lvl w:ilvl="6" w:tplc="0410000F" w:tentative="1">
+      <w:start w:val="1"/>
+      <w:numFmt w:val="decimal"/>
+      <w:lvlText w:val="%7."/>
+      <w:lvlJc w:val="left"/>
+      <w:pPr>
+        <w:ind w:left="5388" w:hanging="360"/>
+      </w:pPr>
+    </w:lvl>
+    <w:lvl w:ilvl="7" w:tplc="04100019" w:tentative="1">
+      <w:start w:val="1"/>
+      <w:numFmt w:val="lowerLetter"/>
+      <w:lvlText w:val="%8."/>
+      <w:lvlJc w:val="left"/>
+      <w:pPr>
+        <w:ind w:left="6108" w:hanging="360"/>
+      </w:pPr>
+    </w:lvl>
+    <w:lvl w:ilvl="8" w:tplc="0410001B" w:tentative="1">
+      <w:start w:val="1"/>
+      <w:numFmt w:val="lowerRoman"/>
+      <w:lvlText w:val="%9."/>
+      <w:lvlJc w:val="right"/>
+      <w:pPr>
+        <w:ind w:left="6828" w:hanging="180"/>
+      </w:pPr>
+    </w:lvl>
+  </w:abstractNum>
+  <w:abstractNum w:abstractNumId="7" w15:restartNumberingAfterBreak="0">
+    <w:nsid w:val="7222579E"/>
+    <w:multiLevelType w:val="hybridMultilevel"/>
+    <w:tmpl w:val="7FECEC2C"/>
+    <w:lvl w:ilvl="0" w:tplc="8F5AE13A">
+      <w:start w:val="1"/>
+      <w:numFmt w:val="bullet"/>
+      <w:lvlText w:val="-"/>
+      <w:lvlJc w:val="left"/>
+      <w:pPr>
+        <w:ind w:left="1068" w:hanging="360"/>
+      </w:pPr>
+      <w:rPr>
+        <w:rFonts w:ascii="Calibri" w:eastAsiaTheme="minorHAnsi" w:hAnsi="Calibri" w:cs="Calibri" w:hint="default"/>
+      </w:rPr>
+    </w:lvl>
+    <w:lvl w:ilvl="1" w:tplc="04100003" w:tentative="1">
+      <w:start w:val="1"/>
+      <w:numFmt w:val="bullet"/>
+      <w:lvlText w:val="o"/>
+      <w:lvlJc w:val="left"/>
+      <w:pPr>
+        <w:ind w:left="1788" w:hanging="360"/>
+      </w:pPr>
+      <w:rPr>
+        <w:rFonts w:ascii="Courier New" w:hAnsi="Courier New" w:cs="Courier New" w:hint="default"/>
+      </w:rPr>
+    </w:lvl>
+    <w:lvl w:ilvl="2" w:tplc="04100005" w:tentative="1">
+      <w:start w:val="1"/>
+      <w:numFmt w:val="bullet"/>
+      <w:lvlText w:val=""/>
+      <w:lvlJc w:val="left"/>
+      <w:pPr>
+        <w:ind w:left="2508" w:hanging="360"/>
+      </w:pPr>
+      <w:rPr>
+        <w:rFonts w:ascii="Wingdings" w:hAnsi="Wingdings" w:hint="default"/>
+      </w:rPr>
+    </w:lvl>
+    <w:lvl w:ilvl="3" w:tplc="04100001" w:tentative="1">
+      <w:start w:val="1"/>
+      <w:numFmt w:val="bullet"/>
+      <w:lvlText w:val=""/>
+      <w:lvlJc w:val="left"/>
+      <w:pPr>
+        <w:ind w:left="3228" w:hanging="360"/>
+      </w:pPr>
+      <w:rPr>
+        <w:rFonts w:ascii="Symbol" w:hAnsi="Symbol" w:hint="default"/>
+      </w:rPr>
+    </w:lvl>
+    <w:lvl w:ilvl="4" w:tplc="04100003" w:tentative="1">
+      <w:start w:val="1"/>
+      <w:numFmt w:val="bullet"/>
+      <w:lvlText w:val="o"/>
+      <w:lvlJc w:val="left"/>
+      <w:pPr>
+        <w:ind w:left="3948" w:hanging="360"/>
+      </w:pPr>
+      <w:rPr>
+        <w:rFonts w:ascii="Courier New" w:hAnsi="Courier New" w:cs="Courier New" w:hint="default"/>
+      </w:rPr>
+    </w:lvl>
+    <w:lvl w:ilvl="5" w:tplc="04100005" w:tentative="1">
+      <w:start w:val="1"/>
+      <w:numFmt w:val="bullet"/>
+      <w:lvlText w:val=""/>
+      <w:lvlJc w:val="left"/>
+      <w:pPr>
+        <w:ind w:left="4668" w:hanging="360"/>
+      </w:pPr>
+      <w:rPr>
+        <w:rFonts w:ascii="Wingdings" w:hAnsi="Wingdings" w:hint="default"/>
+      </w:rPr>
+    </w:lvl>
+    <w:lvl w:ilvl="6" w:tplc="04100001" w:tentative="1">
+      <w:start w:val="1"/>
+      <w:numFmt w:val="bullet"/>
+      <w:lvlText w:val=""/>
+      <w:lvlJc w:val="left"/>
+      <w:pPr>
+        <w:ind w:left="5388" w:hanging="360"/>
+      </w:pPr>
+      <w:rPr>
+        <w:rFonts w:ascii="Symbol" w:hAnsi="Symbol" w:hint="default"/>
+      </w:rPr>
+    </w:lvl>
+    <w:lvl w:ilvl="7" w:tplc="04100003" w:tentative="1">
+      <w:start w:val="1"/>
+      <w:numFmt w:val="bullet"/>
+      <w:lvlText w:val="o"/>
+      <w:lvlJc w:val="left"/>
+      <w:pPr>
+        <w:ind w:left="6108" w:hanging="360"/>
+      </w:pPr>
+      <w:rPr>
+        <w:rFonts w:ascii="Courier New" w:hAnsi="Courier New" w:cs="Courier New" w:hint="default"/>
+      </w:rPr>
+    </w:lvl>
+    <w:lvl w:ilvl="8" w:tplc="04100005" w:tentative="1">
+      <w:start w:val="1"/>
+      <w:numFmt w:val="bullet"/>
+      <w:lvlText w:val=""/>
+      <w:lvlJc w:val="left"/>
+      <w:pPr>
+        <w:ind w:left="6828" w:hanging="360"/>
+      </w:pPr>
+      <w:rPr>
+        <w:rFonts w:ascii="Wingdings" w:hAnsi="Wingdings" w:hint="default"/>
+      </w:rPr>
+    </w:lvl>
+  </w:abstractNum>
   <w:num w:numId="1">
+    <w:abstractNumId w:val="2"/>
+  </w:num>
+  <w:num w:numId="2">
+    <w:abstractNumId w:val="4"/>
+  </w:num>
+  <w:num w:numId="3">
+    <w:abstractNumId w:val="5"/>
+  </w:num>
+  <w:num w:numId="4">
     <w:abstractNumId w:val="0"/>
   </w:num>
-  <w:num w:numId="2">
+  <w:num w:numId="5">
+    <w:abstractNumId w:val="7"/>
+  </w:num>
+  <w:num w:numId="6">
     <w:abstractNumId w:val="1"/>
   </w:num>
-  <w:num w:numId="3">
-    <w:abstractNumId w:val="2"/>
+  <w:num w:numId="7">
+    <w:abstractNumId w:val="3"/>
+  </w:num>
+  <w:num w:numId="8">
+    <w:abstractNumId w:val="6"/>
   </w:num>
 </w:numbering>
 </file>
 
 <file path=word/styles.xml><?xml version="1.0" encoding="utf-8"?>
-<w:styles xmlns:mc="http://schemas.openxmlformats.org/markup-compatibility/2006" xmlns:r="http://schemas.openxmlformats.org/officeDocument/2006/relationships" xmlns:w="http://schemas.openxmlformats.org/wordprocessingml/2006/main" xmlns:w14="http://schemas.microsoft.com/office/word/2010/wordml" xmlns:w15="http://schemas.microsoft.com/office/word/2012/wordml" xmlns:w16cex="http://schemas.microsoft.com/office/word/2018/wordml/cex" xmlns:w16cid="http://schemas.microsoft.com/office/word/2016/wordml/cid" xmlns:w16="http://schemas.microsoft.com/office/word/2018/wordml" xmlns:w16se="http://schemas.microsoft.com/office/word/2015/wordml/symex" mc:Ignorable="w14 w15 w16se w16cid w16 w16cex">
+<w:styles xmlns:mc="http://schemas.openxmlformats.org/markup-compatibility/2006" xmlns:r="http://schemas.openxmlformats.org/officeDocument/2006/relationships" xmlns:w="http://schemas.openxmlformats.org/wordprocessingml/2006/main" xmlns:w14="http://schemas.microsoft.com/office/word/2010/wordml" xmlns:w15="http://schemas.microsoft.com/office/word/2012/wordml" xmlns:w16cid="http://schemas.microsoft.com/office/word/2016/wordml/cid" xmlns:w16se="http://schemas.microsoft.com/office/word/2015/wordml/symex" mc:Ignorable="w14 w15 w16se w16cid">
   <w:docDefaults>
     <w:rPrDefault>
       <w:rPr>
@@ -5779,6 +6407,25 @@
       <w:shd w:val="clear" w:color="auto" w:fill="E1DFDD"/>
     </w:rPr>
   </w:style>
+  <w:style w:type="paragraph" w:styleId="Didascalia">
+    <w:name w:val="caption"/>
+    <w:basedOn w:val="Normale"/>
+    <w:next w:val="Normale"/>
+    <w:uiPriority w:val="35"/>
+    <w:unhideWhenUsed/>
+    <w:qFormat/>
+    <w:rsid w:val="00B5340D"/>
+    <w:pPr>
+      <w:spacing w:after="200" w:line="240" w:lineRule="auto"/>
+    </w:pPr>
+    <w:rPr>
+      <w:i/>
+      <w:iCs/>
+      <w:color w:val="44546A" w:themeColor="text2"/>
+      <w:sz w:val="18"/>
+      <w:szCs w:val="18"/>
+    </w:rPr>
+  </w:style>
 </w:styles>
 </file>
 
